--- a/angular/angukar udemy.docx
+++ b/angular/angukar udemy.docx
@@ -1,6 +1,6 @@
 
 <file path=word/document.xml><?xml version="1.0" encoding="utf-8"?>
-<w:document xmlns:wpc="http://schemas.microsoft.com/office/word/2010/wordprocessingCanvas" xmlns:mc="http://schemas.openxmlformats.org/markup-compatibility/2006" xmlns:o="urn:schemas-microsoft-com:office:office" xmlns:r="http://schemas.openxmlformats.org/officeDocument/2006/relationships" xmlns:m="http://schemas.openxmlformats.org/officeDocument/2006/math" xmlns:v="urn:schemas-microsoft-com:vml" xmlns:wp14="http://schemas.microsoft.com/office/word/2010/wordprocessingDrawing" xmlns:wp="http://schemas.openxmlformats.org/drawingml/2006/wordprocessingDrawing" xmlns:w10="urn:schemas-microsoft-com:office:word" xmlns:w="http://schemas.openxmlformats.org/wordprocessingml/2006/main" xmlns:w14="http://schemas.microsoft.com/office/word/2010/wordml" xmlns:w15="http://schemas.microsoft.com/office/word/2012/wordml" xmlns:wpg="http://schemas.microsoft.com/office/word/2010/wordprocessingGroup" xmlns:wpi="http://schemas.microsoft.com/office/word/2010/wordprocessingInk" xmlns:wne="http://schemas.microsoft.com/office/word/2006/wordml" xmlns:wps="http://schemas.microsoft.com/office/word/2010/wordprocessingShape" mc:Ignorable="w14 w15 wp14">
+<w:document xmlns:wpc="http://schemas.microsoft.com/office/word/2010/wordprocessingCanvas" xmlns:mc="http://schemas.openxmlformats.org/markup-compatibility/2006" xmlns:o="urn:schemas-microsoft-com:office:office" xmlns:r="http://schemas.openxmlformats.org/officeDocument/2006/relationships" xmlns:m="http://schemas.openxmlformats.org/officeDocument/2006/math" xmlns:v="urn:schemas-microsoft-com:vml" xmlns:wp14="http://schemas.microsoft.com/office/word/2010/wordprocessingDrawing" xmlns:wp="http://schemas.openxmlformats.org/drawingml/2006/wordprocessingDrawing" xmlns:w10="urn:schemas-microsoft-com:office:word" xmlns:w="http://schemas.openxmlformats.org/wordprocessingml/2006/main" xmlns:w14="http://schemas.microsoft.com/office/word/2010/wordml" xmlns:wpg="http://schemas.microsoft.com/office/word/2010/wordprocessingGroup" xmlns:wpi="http://schemas.microsoft.com/office/word/2010/wordprocessingInk" xmlns:wne="http://schemas.microsoft.com/office/word/2006/wordml" xmlns:wps="http://schemas.microsoft.com/office/word/2010/wordprocessingShape" mc:Ignorable="w14 wp14">
   <w:body>
     <w:p>
       <w:pPr>
@@ -358,303 +358,6 @@
       </w:r>
       <w:r>
         <w:t xml:space="preserve"> runs on </w:t>
-      </w:r>
-      <w:hyperlink r:id="rId5" w:history="1">
-        <w:r>
-          <w:rPr>
-            <w:rStyle w:val="Hyperlink"/>
-          </w:rPr>
-          <w:t>http://localhost:4200</w:t>
-        </w:r>
-      </w:hyperlink>
-      <w:r>
-        <w:t xml:space="preserve"> address.</w:t>
-      </w:r>
-    </w:p>
-    <w:p>
-      <w:pPr>
-        <w:rPr>
-          <w:b/>
-        </w:rPr>
-      </w:pPr>
-      <w:r>
-        <w:rPr>
-          <w:b/>
-        </w:rPr>
-        <w:t xml:space="preserve">     </w:t>
-      </w:r>
-      <w:r>
-        <w:rPr>
-          <w:b/>
-        </w:rPr>
-        <w:t xml:space="preserve">   7.   </w:t>
-      </w:r>
-      <w:r>
-        <w:rPr>
-          <w:b/>
-        </w:rPr>
-        <w:t xml:space="preserve">How to edit the </w:t>
-      </w:r>
-      <w:r>
-        <w:rPr>
-          <w:b/>
-        </w:rPr>
-        <w:t>angular first</w:t>
-      </w:r>
-      <w:r>
-        <w:rPr>
-          <w:b/>
-        </w:rPr>
-        <w:t>app?</w:t>
-      </w:r>
-    </w:p>
-    <w:p>
-      <w:pPr>
-        <w:pStyle w:val="NoSpacing"/>
-      </w:pPr>
-      <w:r>
-        <w:tab/>
-      </w:r>
-      <w:r>
-        <w:t xml:space="preserve">To edit a code we need </w:t>
-      </w:r>
-      <w:r>
-        <w:t xml:space="preserve">code editor or </w:t>
-      </w:r>
-      <w:r>
-        <w:t>an IDE. Ex. Visual studio.</w:t>
-      </w:r>
-    </w:p>
-    <w:p>
-      <w:pPr>
-        <w:pStyle w:val="NoSpacing"/>
-      </w:pPr>
-      <w:r>
-        <w:t xml:space="preserve"> </w:t>
-      </w:r>
-      <w:r>
-        <w:tab/>
-      </w:r>
-      <w:r>
-        <w:t>Add your project fol</w:t>
-      </w:r>
-      <w:r>
-        <w:t>d</w:t>
-      </w:r>
-      <w:r>
-        <w:t>er to visual studio.</w:t>
-      </w:r>
-    </w:p>
-    <w:p>
-      <w:pPr>
-        <w:pStyle w:val="NoSpacing"/>
-      </w:pPr>
-      <w:r>
-        <w:t xml:space="preserve">       </w:t>
-      </w:r>
-      <w:r>
-        <w:tab/>
-      </w:r>
-      <w:r>
-        <w:t xml:space="preserve">We have to write code in only </w:t>
-      </w:r>
-      <w:proofErr w:type="spellStart"/>
-      <w:r>
-        <w:t>src</w:t>
-      </w:r>
-      <w:proofErr w:type="spellEnd"/>
-      <w:r>
-        <w:t>/app folder on</w:t>
-      </w:r>
-      <w:r>
-        <w:t>l</w:t>
-      </w:r>
-      <w:r>
-        <w:t>y.</w:t>
-      </w:r>
-    </w:p>
-    <w:p>
-      <w:pPr>
-        <w:rPr>
-          <w:b/>
-        </w:rPr>
-      </w:pPr>
-      <w:r>
-        <w:rPr>
-          <w:b/>
-        </w:rPr>
-        <w:t xml:space="preserve">      </w:t>
-      </w:r>
-    </w:p>
-    <w:p>
-      <w:pPr>
-        <w:rPr>
-          <w:b/>
-        </w:rPr>
-      </w:pPr>
-    </w:p>
-    <w:p>
-      <w:pPr>
-        <w:rPr>
-          <w:b/>
-        </w:rPr>
-      </w:pPr>
-      <w:r>
-        <w:rPr>
-          <w:b/>
-        </w:rPr>
-        <w:t xml:space="preserve">     </w:t>
-      </w:r>
-      <w:r>
-        <w:rPr>
-          <w:b/>
-        </w:rPr>
-        <w:t xml:space="preserve">10. </w:t>
-      </w:r>
-      <w:r>
-        <w:rPr>
-          <w:b/>
-        </w:rPr>
-        <w:tab/>
-      </w:r>
-      <w:r>
-        <w:rPr>
-          <w:b/>
-        </w:rPr>
-        <w:t>What is type</w:t>
-      </w:r>
-      <w:r>
-        <w:rPr>
-          <w:b/>
-        </w:rPr>
-        <w:t>script?</w:t>
-      </w:r>
-    </w:p>
-    <w:p>
-      <w:pPr>
-        <w:ind w:left="720"/>
-      </w:pPr>
-      <w:r>
-        <w:t xml:space="preserve">It is a super set of javascript. It is strongly typed. This type script does not load in bowser. It is compiled to javascript. </w:t>
-      </w:r>
-    </w:p>
-    <w:p>
-      <w:pPr>
-        <w:rPr>
-          <w:b/>
-        </w:rPr>
-      </w:pPr>
-      <w:r>
-        <w:lastRenderedPageBreak/>
-        <w:t xml:space="preserve">     </w:t>
-      </w:r>
-      <w:r>
-        <w:rPr>
-          <w:b/>
-        </w:rPr>
-        <w:t xml:space="preserve">11. </w:t>
-      </w:r>
-      <w:r>
-        <w:rPr>
-          <w:b/>
-        </w:rPr>
-        <w:tab/>
-      </w:r>
-      <w:r>
-        <w:rPr>
-          <w:b/>
-        </w:rPr>
-        <w:t>H</w:t>
-      </w:r>
-      <w:r>
-        <w:rPr>
-          <w:b/>
-        </w:rPr>
-        <w:t xml:space="preserve">ow to integrate bootstrap with </w:t>
-      </w:r>
-      <w:r>
-        <w:rPr>
-          <w:b/>
-        </w:rPr>
-        <w:t>angular project in visual studio?</w:t>
-      </w:r>
-    </w:p>
-    <w:p>
-      <w:pPr>
-        <w:pStyle w:val="NoSpacing"/>
-        <w:ind w:firstLine="720"/>
-      </w:pPr>
-      <w:r>
-        <w:t>Open terminal in vs code and type following command</w:t>
-      </w:r>
-    </w:p>
-    <w:p>
-      <w:pPr>
-        <w:pStyle w:val="NoSpacing"/>
-        <w:ind w:firstLine="720"/>
-      </w:pPr>
-      <w:r>
-        <w:t xml:space="preserve">Npm </w:t>
-      </w:r>
-      <w:proofErr w:type="gramStart"/>
-      <w:r>
-        <w:t>install  --</w:t>
-      </w:r>
-      <w:proofErr w:type="gramEnd"/>
-      <w:r>
-        <w:t>save bootstrap@3</w:t>
-      </w:r>
-      <w:r>
-        <w:t>. Then a bootstrap folder is created in node modules folder.</w:t>
-      </w:r>
-    </w:p>
-    <w:p>
-      <w:pPr>
-        <w:pStyle w:val="NoSpacing"/>
-        <w:ind w:left="720"/>
-      </w:pPr>
-      <w:r>
-        <w:t xml:space="preserve">Now go to angular.json folder in vs code and search for </w:t>
-      </w:r>
-      <w:r>
-        <w:t>styles,</w:t>
-      </w:r>
-      <w:r>
-        <w:t xml:space="preserve"> now add bootstrap</w:t>
-      </w:r>
-      <w:r>
-        <w:t xml:space="preserve"> folder</w:t>
-      </w:r>
-      <w:r>
-        <w:t xml:space="preserve"> relative path there.</w:t>
-      </w:r>
-    </w:p>
-    <w:p>
-      <w:pPr>
-        <w:pStyle w:val="NoSpacing"/>
-        <w:ind w:left="720"/>
-      </w:pPr>
-    </w:p>
-    <w:p>
-      <w:pPr>
-        <w:ind w:firstLine="720"/>
-        <w:rPr>
-          <w:b/>
-        </w:rPr>
-      </w:pPr>
-      <w:r>
-        <w:rPr>
-          <w:b/>
-        </w:rPr>
-        <w:t>How to check whether bootstrap is successfully added or not?</w:t>
-      </w:r>
-    </w:p>
-    <w:p>
-      <w:pPr>
-        <w:ind w:left="720"/>
-      </w:pPr>
-      <w:r>
-        <w:t xml:space="preserve">Go to </w:t>
       </w:r>
       <w:hyperlink r:id="rId6" w:history="1">
         <w:r>
@@ -665,6 +368,303 @@
         </w:r>
       </w:hyperlink>
       <w:r>
+        <w:t xml:space="preserve"> address.</w:t>
+      </w:r>
+    </w:p>
+    <w:p>
+      <w:pPr>
+        <w:rPr>
+          <w:b/>
+        </w:rPr>
+      </w:pPr>
+      <w:r>
+        <w:rPr>
+          <w:b/>
+        </w:rPr>
+        <w:t xml:space="preserve">     </w:t>
+      </w:r>
+      <w:r>
+        <w:rPr>
+          <w:b/>
+        </w:rPr>
+        <w:t xml:space="preserve">   7.   </w:t>
+      </w:r>
+      <w:r>
+        <w:rPr>
+          <w:b/>
+        </w:rPr>
+        <w:t xml:space="preserve">How to edit the </w:t>
+      </w:r>
+      <w:r>
+        <w:rPr>
+          <w:b/>
+        </w:rPr>
+        <w:t>angular first</w:t>
+      </w:r>
+      <w:r>
+        <w:rPr>
+          <w:b/>
+        </w:rPr>
+        <w:t>app?</w:t>
+      </w:r>
+    </w:p>
+    <w:p>
+      <w:pPr>
+        <w:pStyle w:val="NoSpacing"/>
+      </w:pPr>
+      <w:r>
+        <w:tab/>
+      </w:r>
+      <w:r>
+        <w:t xml:space="preserve">To edit a code we need </w:t>
+      </w:r>
+      <w:r>
+        <w:t xml:space="preserve">code editor or </w:t>
+      </w:r>
+      <w:r>
+        <w:t>an IDE. Ex. Visual studio.</w:t>
+      </w:r>
+    </w:p>
+    <w:p>
+      <w:pPr>
+        <w:pStyle w:val="NoSpacing"/>
+      </w:pPr>
+      <w:r>
+        <w:t xml:space="preserve"> </w:t>
+      </w:r>
+      <w:r>
+        <w:tab/>
+      </w:r>
+      <w:r>
+        <w:t>Add your project fol</w:t>
+      </w:r>
+      <w:r>
+        <w:t>d</w:t>
+      </w:r>
+      <w:r>
+        <w:t>er to visual studio.</w:t>
+      </w:r>
+    </w:p>
+    <w:p>
+      <w:pPr>
+        <w:pStyle w:val="NoSpacing"/>
+      </w:pPr>
+      <w:r>
+        <w:t xml:space="preserve">       </w:t>
+      </w:r>
+      <w:r>
+        <w:tab/>
+      </w:r>
+      <w:r>
+        <w:t xml:space="preserve">We have to write code in only </w:t>
+      </w:r>
+      <w:proofErr w:type="spellStart"/>
+      <w:r>
+        <w:t>src</w:t>
+      </w:r>
+      <w:proofErr w:type="spellEnd"/>
+      <w:r>
+        <w:t>/app folder on</w:t>
+      </w:r>
+      <w:r>
+        <w:t>l</w:t>
+      </w:r>
+      <w:r>
+        <w:t>y.</w:t>
+      </w:r>
+    </w:p>
+    <w:p>
+      <w:pPr>
+        <w:rPr>
+          <w:b/>
+        </w:rPr>
+      </w:pPr>
+      <w:r>
+        <w:rPr>
+          <w:b/>
+        </w:rPr>
+        <w:t xml:space="preserve">      </w:t>
+      </w:r>
+    </w:p>
+    <w:p>
+      <w:pPr>
+        <w:rPr>
+          <w:b/>
+        </w:rPr>
+      </w:pPr>
+    </w:p>
+    <w:p>
+      <w:pPr>
+        <w:rPr>
+          <w:b/>
+        </w:rPr>
+      </w:pPr>
+      <w:r>
+        <w:rPr>
+          <w:b/>
+        </w:rPr>
+        <w:t xml:space="preserve">     </w:t>
+      </w:r>
+      <w:r>
+        <w:rPr>
+          <w:b/>
+        </w:rPr>
+        <w:t xml:space="preserve">10. </w:t>
+      </w:r>
+      <w:r>
+        <w:rPr>
+          <w:b/>
+        </w:rPr>
+        <w:tab/>
+      </w:r>
+      <w:r>
+        <w:rPr>
+          <w:b/>
+        </w:rPr>
+        <w:t>What is type</w:t>
+      </w:r>
+      <w:r>
+        <w:rPr>
+          <w:b/>
+        </w:rPr>
+        <w:t>script?</w:t>
+      </w:r>
+    </w:p>
+    <w:p>
+      <w:pPr>
+        <w:ind w:left="720"/>
+      </w:pPr>
+      <w:r>
+        <w:t xml:space="preserve">It is a super set of javascript. It is strongly typed. This type script does not load in bowser. It is compiled to javascript. </w:t>
+      </w:r>
+    </w:p>
+    <w:p>
+      <w:pPr>
+        <w:rPr>
+          <w:b/>
+        </w:rPr>
+      </w:pPr>
+      <w:r>
+        <w:lastRenderedPageBreak/>
+        <w:t xml:space="preserve">     </w:t>
+      </w:r>
+      <w:r>
+        <w:rPr>
+          <w:b/>
+        </w:rPr>
+        <w:t xml:space="preserve">11. </w:t>
+      </w:r>
+      <w:r>
+        <w:rPr>
+          <w:b/>
+        </w:rPr>
+        <w:tab/>
+      </w:r>
+      <w:r>
+        <w:rPr>
+          <w:b/>
+        </w:rPr>
+        <w:t>H</w:t>
+      </w:r>
+      <w:r>
+        <w:rPr>
+          <w:b/>
+        </w:rPr>
+        <w:t xml:space="preserve">ow to integrate bootstrap with </w:t>
+      </w:r>
+      <w:r>
+        <w:rPr>
+          <w:b/>
+        </w:rPr>
+        <w:t>angular project in visual studio?</w:t>
+      </w:r>
+    </w:p>
+    <w:p>
+      <w:pPr>
+        <w:pStyle w:val="NoSpacing"/>
+        <w:ind w:firstLine="720"/>
+      </w:pPr>
+      <w:r>
+        <w:t>Open terminal in vs code and type following command</w:t>
+      </w:r>
+    </w:p>
+    <w:p>
+      <w:pPr>
+        <w:pStyle w:val="NoSpacing"/>
+        <w:ind w:firstLine="720"/>
+      </w:pPr>
+      <w:r>
+        <w:t xml:space="preserve">Npm </w:t>
+      </w:r>
+      <w:proofErr w:type="gramStart"/>
+      <w:r>
+        <w:t>install  --</w:t>
+      </w:r>
+      <w:proofErr w:type="gramEnd"/>
+      <w:r>
+        <w:t>save bootstrap@3</w:t>
+      </w:r>
+      <w:r>
+        <w:t>. Then a bootstrap folder is created in node modules folder.</w:t>
+      </w:r>
+    </w:p>
+    <w:p>
+      <w:pPr>
+        <w:pStyle w:val="NoSpacing"/>
+        <w:ind w:left="720"/>
+      </w:pPr>
+      <w:r>
+        <w:t xml:space="preserve">Now go to angular.json folder in vs code and search for </w:t>
+      </w:r>
+      <w:r>
+        <w:t>styles,</w:t>
+      </w:r>
+      <w:r>
+        <w:t xml:space="preserve"> now add bootstrap</w:t>
+      </w:r>
+      <w:r>
+        <w:t xml:space="preserve"> folder</w:t>
+      </w:r>
+      <w:r>
+        <w:t xml:space="preserve"> relative path there.</w:t>
+      </w:r>
+    </w:p>
+    <w:p>
+      <w:pPr>
+        <w:pStyle w:val="NoSpacing"/>
+        <w:ind w:left="720"/>
+      </w:pPr>
+    </w:p>
+    <w:p>
+      <w:pPr>
+        <w:ind w:firstLine="720"/>
+        <w:rPr>
+          <w:b/>
+        </w:rPr>
+      </w:pPr>
+      <w:r>
+        <w:rPr>
+          <w:b/>
+        </w:rPr>
+        <w:t>How to check whether bootstrap is successfully added or not?</w:t>
+      </w:r>
+    </w:p>
+    <w:p>
+      <w:pPr>
+        <w:ind w:left="720"/>
+      </w:pPr>
+      <w:r>
+        <w:t xml:space="preserve">Go to </w:t>
+      </w:r>
+      <w:hyperlink r:id="rId7" w:history="1">
+        <w:r>
+          <w:rPr>
+            <w:rStyle w:val="Hyperlink"/>
+          </w:rPr>
+          <w:t>http://localhost:4200</w:t>
+        </w:r>
+      </w:hyperlink>
+      <w:r>
         <w:t xml:space="preserve"> and go to inspect element and open styles tag there u will find </w:t>
       </w:r>
       <w:r>
@@ -696,7 +696,19 @@
         <w:rPr>
           <w:b/>
         </w:rPr>
-        <w:t>What is module?</w:t>
+        <w:t>What is module</w:t>
+      </w:r>
+      <w:r>
+        <w:rPr>
+          <w:b/>
+        </w:rPr>
+        <w:t xml:space="preserve"> in angular</w:t>
+      </w:r>
+      <w:r>
+        <w:rPr>
+          <w:b/>
+        </w:rPr>
+        <w:t>?</w:t>
       </w:r>
     </w:p>
     <w:p>
@@ -722,7 +734,39 @@
           <w:color w:val="222222"/>
           <w:shd w:val="clear" w:color="auto" w:fill="FFFFFF"/>
         </w:rPr>
-        <w:t xml:space="preserve"> components, directives, pipes and services that</w:t>
+        <w:t xml:space="preserve"> </w:t>
+      </w:r>
+      <w:r>
+        <w:rPr>
+          <w:rFonts w:cs="Arial"/>
+          <w:color w:val="222222"/>
+          <w:shd w:val="clear" w:color="auto" w:fill="FFFFFF"/>
+        </w:rPr>
+        <w:t xml:space="preserve">of </w:t>
+      </w:r>
+      <w:r>
+        <w:rPr>
+          <w:rFonts w:cs="Arial"/>
+          <w:color w:val="222222"/>
+          <w:shd w:val="clear" w:color="auto" w:fill="FFFFFF"/>
+        </w:rPr>
+        <w:t xml:space="preserve">components, </w:t>
+      </w:r>
+      <w:r>
+        <w:rPr>
+          <w:rFonts w:cs="Arial"/>
+          <w:color w:val="222222"/>
+          <w:shd w:val="clear" w:color="auto" w:fill="FFFFFF"/>
+        </w:rPr>
+        <w:t xml:space="preserve">services, directives, pipes and interceptors </w:t>
+      </w:r>
+      <w:r>
+        <w:rPr>
+          <w:rFonts w:cs="Arial"/>
+          <w:color w:val="222222"/>
+          <w:shd w:val="clear" w:color="auto" w:fill="FFFFFF"/>
+        </w:rPr>
+        <w:t>that</w:t>
       </w:r>
       <w:r>
         <w:rPr>
@@ -784,7 +828,7 @@
           <w:color w:val="222222"/>
           <w:shd w:val="clear" w:color="auto" w:fill="FFFFFF"/>
         </w:rPr>
-        <w:t xml:space="preserve">14. </w:t>
+        <w:t>15</w:t>
       </w:r>
       <w:r>
         <w:rPr>
@@ -793,6 +837,15 @@
           <w:color w:val="222222"/>
           <w:shd w:val="clear" w:color="auto" w:fill="FFFFFF"/>
         </w:rPr>
+        <w:t xml:space="preserve">. </w:t>
+      </w:r>
+      <w:r>
+        <w:rPr>
+          <w:rFonts w:cs="Arial"/>
+          <w:b/>
+          <w:color w:val="222222"/>
+          <w:shd w:val="clear" w:color="auto" w:fill="FFFFFF"/>
+        </w:rPr>
         <w:t xml:space="preserve"> </w:t>
       </w:r>
       <w:r>
@@ -816,50 +869,6428 @@
     </w:p>
     <w:p>
       <w:pPr>
+        <w:pStyle w:val="NoSpacing"/>
         <w:ind w:left="720"/>
         <w:rPr>
-          <w:rFonts w:cs="Arial"/>
-          <w:color w:val="222222"/>
-          <w:shd w:val="clear" w:color="auto" w:fill="FFFFFF"/>
-        </w:rPr>
-      </w:pPr>
-      <w:r>
-        <w:rPr>
-          <w:rFonts w:cs="Arial"/>
-          <w:color w:val="222222"/>
-          <w:shd w:val="clear" w:color="auto" w:fill="FFFFFF"/>
-        </w:rPr>
-        <w:t>Angular gets started, main.ts file gets started, there we bootstrap an angular application and we pa</w:t>
-      </w:r>
-      <w:r>
-        <w:rPr>
-          <w:rFonts w:cs="Arial"/>
-          <w:color w:val="222222"/>
-          <w:shd w:val="clear" w:color="auto" w:fill="FFFFFF"/>
-        </w:rPr>
-        <w:t>ss app module as an argument .I</w:t>
-      </w:r>
-      <w:r>
-        <w:rPr>
-          <w:rFonts w:cs="Arial"/>
-          <w:color w:val="222222"/>
-          <w:shd w:val="clear" w:color="auto" w:fill="FFFFFF"/>
-        </w:rPr>
-        <w:t>n this module, we tell angular hey there is the app component which you know when you try to sta</w:t>
-      </w:r>
-      <w:r>
-        <w:rPr>
-          <w:rFonts w:cs="Arial"/>
-          <w:color w:val="222222"/>
-          <w:shd w:val="clear" w:color="auto" w:fill="FFFFFF"/>
-        </w:rPr>
-        <w:t>rt yourself and angular reads the set we pass here and therefore selector, app-root and now angular is able to handle app-root in the index.html file</w:t>
-      </w:r>
-    </w:p>
-    <w:p>
-      <w:pPr>
+          <w:shd w:val="clear" w:color="auto" w:fill="FFFFFF"/>
+        </w:rPr>
+      </w:pPr>
+      <w:r>
+        <w:rPr>
+          <w:shd w:val="clear" w:color="auto" w:fill="FFFFFF"/>
+        </w:rPr>
+        <w:t xml:space="preserve">When </w:t>
+      </w:r>
+      <w:r>
+        <w:rPr>
+          <w:shd w:val="clear" w:color="auto" w:fill="FFFFFF"/>
+        </w:rPr>
+        <w:t>an a</w:t>
+      </w:r>
+      <w:r>
+        <w:rPr>
+          <w:shd w:val="clear" w:color="auto" w:fill="FFFFFF"/>
+        </w:rPr>
+        <w:t>ngular</w:t>
+      </w:r>
+      <w:r>
+        <w:rPr>
+          <w:shd w:val="clear" w:color="auto" w:fill="FFFFFF"/>
+        </w:rPr>
+        <w:t xml:space="preserve"> app</w:t>
+      </w:r>
+      <w:r>
+        <w:rPr>
+          <w:shd w:val="clear" w:color="auto" w:fill="FFFFFF"/>
+        </w:rPr>
+        <w:t xml:space="preserve"> gets </w:t>
+      </w:r>
+      <w:r>
+        <w:rPr>
+          <w:shd w:val="clear" w:color="auto" w:fill="FFFFFF"/>
+        </w:rPr>
+        <w:t>served</w:t>
+      </w:r>
+      <w:r>
+        <w:rPr>
+          <w:shd w:val="clear" w:color="auto" w:fill="FFFFFF"/>
+        </w:rPr>
+        <w:t>,</w:t>
+      </w:r>
+      <w:r>
+        <w:rPr>
+          <w:shd w:val="clear" w:color="auto" w:fill="FFFFFF"/>
+        </w:rPr>
+        <w:t xml:space="preserve"> </w:t>
+      </w:r>
+      <w:r>
+        <w:rPr>
+          <w:shd w:val="clear" w:color="auto" w:fill="FFFFFF"/>
+        </w:rPr>
+        <w:t xml:space="preserve">couple of </w:t>
+      </w:r>
+      <w:proofErr w:type="spellStart"/>
+      <w:r>
+        <w:rPr>
+          <w:shd w:val="clear" w:color="auto" w:fill="FFFFFF"/>
+        </w:rPr>
+        <w:t>css</w:t>
+      </w:r>
+      <w:proofErr w:type="spellEnd"/>
+      <w:r>
+        <w:rPr>
+          <w:shd w:val="clear" w:color="auto" w:fill="FFFFFF"/>
+        </w:rPr>
+        <w:t xml:space="preserve"> and </w:t>
+      </w:r>
+      <w:proofErr w:type="spellStart"/>
+      <w:r>
+        <w:rPr>
+          <w:shd w:val="clear" w:color="auto" w:fill="FFFFFF"/>
+        </w:rPr>
+        <w:t>javascript</w:t>
+      </w:r>
+      <w:proofErr w:type="spellEnd"/>
+      <w:r>
+        <w:rPr>
+          <w:shd w:val="clear" w:color="auto" w:fill="FFFFFF"/>
+        </w:rPr>
+        <w:t xml:space="preserve"> files </w:t>
+      </w:r>
+      <w:r>
+        <w:rPr>
+          <w:shd w:val="clear" w:color="auto" w:fill="FFFFFF"/>
+        </w:rPr>
+        <w:t>imported</w:t>
+      </w:r>
+      <w:r>
+        <w:rPr>
+          <w:shd w:val="clear" w:color="auto" w:fill="FFFFFF"/>
+        </w:rPr>
+        <w:t xml:space="preserve"> </w:t>
+      </w:r>
+      <w:r>
+        <w:rPr>
+          <w:shd w:val="clear" w:color="auto" w:fill="FFFFFF"/>
+        </w:rPr>
+        <w:t>to the</w:t>
+      </w:r>
+      <w:r>
+        <w:rPr>
+          <w:b/>
+          <w:shd w:val="clear" w:color="auto" w:fill="FFFFFF"/>
+        </w:rPr>
+        <w:t xml:space="preserve"> index.html</w:t>
+      </w:r>
+      <w:r>
+        <w:rPr>
+          <w:shd w:val="clear" w:color="auto" w:fill="FFFFFF"/>
+        </w:rPr>
+        <w:t xml:space="preserve"> by </w:t>
+      </w:r>
+      <w:r>
+        <w:rPr>
+          <w:shd w:val="clear" w:color="auto" w:fill="FFFFFF"/>
+        </w:rPr>
+        <w:t>the A</w:t>
+      </w:r>
+      <w:r>
+        <w:rPr>
+          <w:shd w:val="clear" w:color="auto" w:fill="FFFFFF"/>
+        </w:rPr>
+        <w:t>ngular CLI.</w:t>
+      </w:r>
+      <w:r>
+        <w:rPr>
+          <w:shd w:val="clear" w:color="auto" w:fill="FFFFFF"/>
+        </w:rPr>
+        <w:t xml:space="preserve"> </w:t>
+      </w:r>
+      <w:r>
+        <w:rPr>
+          <w:shd w:val="clear" w:color="auto" w:fill="FFFFFF"/>
+        </w:rPr>
+        <w:t>One</w:t>
+      </w:r>
+      <w:r>
+        <w:rPr>
+          <w:shd w:val="clear" w:color="auto" w:fill="FFFFFF"/>
+        </w:rPr>
+        <w:t xml:space="preserve"> of the important</w:t>
+      </w:r>
+      <w:r>
+        <w:rPr>
+          <w:shd w:val="clear" w:color="auto" w:fill="FFFFFF"/>
+        </w:rPr>
+        <w:t xml:space="preserve"> file is </w:t>
+      </w:r>
+      <w:r>
+        <w:rPr>
+          <w:shd w:val="clear" w:color="auto" w:fill="FFFFFF"/>
+        </w:rPr>
+        <w:t xml:space="preserve">imported </w:t>
+      </w:r>
+      <w:r>
+        <w:rPr>
+          <w:shd w:val="clear" w:color="auto" w:fill="FFFFFF"/>
+        </w:rPr>
+        <w:t xml:space="preserve">to index.html file </w:t>
+      </w:r>
+      <w:r>
+        <w:rPr>
+          <w:shd w:val="clear" w:color="auto" w:fill="FFFFFF"/>
+        </w:rPr>
+        <w:t xml:space="preserve">is </w:t>
+      </w:r>
+      <w:proofErr w:type="spellStart"/>
+      <w:r>
+        <w:rPr>
+          <w:b/>
+          <w:shd w:val="clear" w:color="auto" w:fill="FFFFFF"/>
+        </w:rPr>
+        <w:t>main.</w:t>
+      </w:r>
+      <w:r>
+        <w:rPr>
+          <w:b/>
+          <w:shd w:val="clear" w:color="auto" w:fill="FFFFFF"/>
+        </w:rPr>
+        <w:t>t</w:t>
+      </w:r>
+      <w:r>
+        <w:rPr>
+          <w:b/>
+          <w:shd w:val="clear" w:color="auto" w:fill="FFFFFF"/>
+        </w:rPr>
+        <w:t>s</w:t>
+      </w:r>
+      <w:proofErr w:type="spellEnd"/>
+      <w:r>
+        <w:rPr>
+          <w:shd w:val="clear" w:color="auto" w:fill="FFFFFF"/>
+        </w:rPr>
+        <w:t xml:space="preserve"> file.</w:t>
+      </w:r>
+    </w:p>
+    <w:p>
+      <w:pPr>
+        <w:pStyle w:val="NoSpacing"/>
+        <w:ind w:left="720"/>
+        <w:rPr>
+          <w:shd w:val="clear" w:color="auto" w:fill="FFFFFF"/>
+        </w:rPr>
+      </w:pPr>
+      <w:r>
+        <w:rPr>
+          <w:shd w:val="clear" w:color="auto" w:fill="FFFFFF"/>
+        </w:rPr>
+        <w:t xml:space="preserve">In </w:t>
+      </w:r>
+      <w:proofErr w:type="spellStart"/>
+      <w:r>
+        <w:rPr>
+          <w:b/>
+          <w:shd w:val="clear" w:color="auto" w:fill="FFFFFF"/>
+        </w:rPr>
+        <w:t>main.</w:t>
+      </w:r>
+      <w:r>
+        <w:rPr>
+          <w:b/>
+          <w:shd w:val="clear" w:color="auto" w:fill="FFFFFF"/>
+        </w:rPr>
+        <w:t>t</w:t>
+      </w:r>
+      <w:r>
+        <w:rPr>
+          <w:b/>
+          <w:shd w:val="clear" w:color="auto" w:fill="FFFFFF"/>
+        </w:rPr>
+        <w:t>s</w:t>
+      </w:r>
+      <w:proofErr w:type="spellEnd"/>
+      <w:r>
+        <w:rPr>
+          <w:b/>
+          <w:shd w:val="clear" w:color="auto" w:fill="FFFFFF"/>
+        </w:rPr>
+        <w:t xml:space="preserve"> </w:t>
+      </w:r>
+      <w:r>
+        <w:rPr>
+          <w:shd w:val="clear" w:color="auto" w:fill="FFFFFF"/>
+        </w:rPr>
+        <w:t>file</w:t>
+      </w:r>
+      <w:r>
+        <w:rPr>
+          <w:b/>
+          <w:shd w:val="clear" w:color="auto" w:fill="FFFFFF"/>
+        </w:rPr>
+        <w:t>,</w:t>
+      </w:r>
+      <w:r>
+        <w:rPr>
+          <w:shd w:val="clear" w:color="auto" w:fill="FFFFFF"/>
+        </w:rPr>
+        <w:t xml:space="preserve"> w</w:t>
+      </w:r>
+      <w:r>
+        <w:rPr>
+          <w:shd w:val="clear" w:color="auto" w:fill="FFFFFF"/>
+        </w:rPr>
+        <w:t xml:space="preserve">e bootstrap </w:t>
+      </w:r>
+      <w:r>
+        <w:rPr>
+          <w:shd w:val="clear" w:color="auto" w:fill="FFFFFF"/>
+        </w:rPr>
+        <w:t>the</w:t>
+      </w:r>
+      <w:r>
+        <w:rPr>
+          <w:shd w:val="clear" w:color="auto" w:fill="FFFFFF"/>
+        </w:rPr>
+        <w:t xml:space="preserve"> root</w:t>
+      </w:r>
+      <w:r>
+        <w:rPr>
+          <w:shd w:val="clear" w:color="auto" w:fill="FFFFFF"/>
+        </w:rPr>
+        <w:t xml:space="preserve"> module </w:t>
+      </w:r>
+      <w:proofErr w:type="spellStart"/>
+      <w:r>
+        <w:rPr>
+          <w:b/>
+          <w:shd w:val="clear" w:color="auto" w:fill="FFFFFF"/>
+        </w:rPr>
+        <w:t>a</w:t>
+      </w:r>
+      <w:r>
+        <w:rPr>
+          <w:b/>
+          <w:shd w:val="clear" w:color="auto" w:fill="FFFFFF"/>
+        </w:rPr>
+        <w:t>pp</w:t>
+      </w:r>
+      <w:r>
+        <w:rPr>
+          <w:b/>
+          <w:shd w:val="clear" w:color="auto" w:fill="FFFFFF"/>
+        </w:rPr>
+        <w:t>.m</w:t>
+      </w:r>
+      <w:r>
+        <w:rPr>
+          <w:b/>
+          <w:shd w:val="clear" w:color="auto" w:fill="FFFFFF"/>
+        </w:rPr>
+        <w:t>odule</w:t>
+      </w:r>
+      <w:r>
+        <w:rPr>
+          <w:b/>
+          <w:shd w:val="clear" w:color="auto" w:fill="FFFFFF"/>
+        </w:rPr>
+        <w:t>.ts</w:t>
+      </w:r>
+      <w:proofErr w:type="spellEnd"/>
+      <w:r>
+        <w:rPr>
+          <w:b/>
+          <w:shd w:val="clear" w:color="auto" w:fill="FFFFFF"/>
+        </w:rPr>
+        <w:t xml:space="preserve"> </w:t>
+      </w:r>
+      <w:r>
+        <w:rPr>
+          <w:shd w:val="clear" w:color="auto" w:fill="FFFFFF"/>
+        </w:rPr>
+        <w:t>file</w:t>
+      </w:r>
+      <w:r>
+        <w:rPr>
+          <w:shd w:val="clear" w:color="auto" w:fill="FFFFFF"/>
+        </w:rPr>
+        <w:t>.</w:t>
+      </w:r>
+    </w:p>
+    <w:p>
+      <w:pPr>
+        <w:pStyle w:val="NoSpacing"/>
+        <w:ind w:left="720"/>
+        <w:rPr>
+          <w:shd w:val="clear" w:color="auto" w:fill="FFFFFF"/>
+        </w:rPr>
+      </w:pPr>
+      <w:r>
+        <w:rPr>
+          <w:shd w:val="clear" w:color="auto" w:fill="FFFFFF"/>
+        </w:rPr>
+        <w:t>I</w:t>
+      </w:r>
+      <w:r>
+        <w:rPr>
+          <w:shd w:val="clear" w:color="auto" w:fill="FFFFFF"/>
+        </w:rPr>
+        <w:t xml:space="preserve">n </w:t>
+      </w:r>
+      <w:proofErr w:type="spellStart"/>
+      <w:r>
+        <w:rPr>
+          <w:b/>
+          <w:shd w:val="clear" w:color="auto" w:fill="FFFFFF"/>
+        </w:rPr>
+        <w:t>app.module.ts</w:t>
+      </w:r>
+      <w:proofErr w:type="spellEnd"/>
+      <w:r>
+        <w:rPr>
+          <w:shd w:val="clear" w:color="auto" w:fill="FFFFFF"/>
+        </w:rPr>
+        <w:t xml:space="preserve"> file, we bootstrap the </w:t>
+      </w:r>
+      <w:r>
+        <w:rPr>
+          <w:shd w:val="clear" w:color="auto" w:fill="FFFFFF"/>
+        </w:rPr>
+        <w:t xml:space="preserve">root </w:t>
+      </w:r>
+      <w:r>
+        <w:rPr>
+          <w:shd w:val="clear" w:color="auto" w:fill="FFFFFF"/>
+        </w:rPr>
+        <w:t xml:space="preserve">component </w:t>
+      </w:r>
+      <w:proofErr w:type="spellStart"/>
+      <w:r>
+        <w:rPr>
+          <w:b/>
+          <w:shd w:val="clear" w:color="auto" w:fill="FFFFFF"/>
+        </w:rPr>
+        <w:t>app.component.ts</w:t>
+      </w:r>
+      <w:proofErr w:type="spellEnd"/>
+      <w:r>
+        <w:rPr>
+          <w:shd w:val="clear" w:color="auto" w:fill="FFFFFF"/>
+        </w:rPr>
+        <w:t xml:space="preserve"> file.</w:t>
+      </w:r>
+    </w:p>
+    <w:p>
+      <w:pPr>
+        <w:pStyle w:val="NoSpacing"/>
+        <w:ind w:left="720"/>
+        <w:rPr>
+          <w:shd w:val="clear" w:color="auto" w:fill="FFFFFF"/>
+        </w:rPr>
+      </w:pPr>
+      <w:r>
+        <w:rPr>
+          <w:shd w:val="clear" w:color="auto" w:fill="FFFFFF"/>
+        </w:rPr>
+        <w:t xml:space="preserve">In </w:t>
+      </w:r>
+      <w:proofErr w:type="spellStart"/>
+      <w:r>
+        <w:rPr>
+          <w:b/>
+          <w:shd w:val="clear" w:color="auto" w:fill="FFFFFF"/>
+        </w:rPr>
+        <w:t>app.component.ts</w:t>
+      </w:r>
+      <w:proofErr w:type="spellEnd"/>
+      <w:r>
+        <w:rPr>
+          <w:shd w:val="clear" w:color="auto" w:fill="FFFFFF"/>
+        </w:rPr>
+        <w:t xml:space="preserve"> file</w:t>
+      </w:r>
+      <w:r>
+        <w:rPr>
+          <w:shd w:val="clear" w:color="auto" w:fill="FFFFFF"/>
+        </w:rPr>
+        <w:t>,</w:t>
+      </w:r>
+      <w:r>
+        <w:rPr>
+          <w:shd w:val="clear" w:color="auto" w:fill="FFFFFF"/>
+        </w:rPr>
+        <w:t xml:space="preserve"> </w:t>
+      </w:r>
+      <w:r>
+        <w:rPr>
+          <w:b/>
+          <w:shd w:val="clear" w:color="auto" w:fill="FFFFFF"/>
+        </w:rPr>
+        <w:t>root-</w:t>
+      </w:r>
+      <w:r>
+        <w:rPr>
+          <w:b/>
+          <w:shd w:val="clear" w:color="auto" w:fill="FFFFFF"/>
+        </w:rPr>
+        <w:t>selector</w:t>
+      </w:r>
+      <w:r>
+        <w:rPr>
+          <w:b/>
+          <w:shd w:val="clear" w:color="auto" w:fill="FFFFFF"/>
+        </w:rPr>
+        <w:t>, template and style</w:t>
+      </w:r>
+      <w:r>
+        <w:rPr>
+          <w:shd w:val="clear" w:color="auto" w:fill="FFFFFF"/>
+        </w:rPr>
+        <w:t xml:space="preserve"> </w:t>
+      </w:r>
+      <w:r>
+        <w:rPr>
+          <w:shd w:val="clear" w:color="auto" w:fill="FFFFFF"/>
+        </w:rPr>
+        <w:t>are</w:t>
+      </w:r>
+      <w:r>
+        <w:rPr>
+          <w:shd w:val="clear" w:color="auto" w:fill="FFFFFF"/>
+        </w:rPr>
+        <w:t xml:space="preserve"> configured</w:t>
+      </w:r>
+      <w:r>
+        <w:rPr>
+          <w:shd w:val="clear" w:color="auto" w:fill="FFFFFF"/>
+        </w:rPr>
+        <w:t xml:space="preserve">. </w:t>
+      </w:r>
+    </w:p>
+    <w:p>
+      <w:pPr>
+        <w:pStyle w:val="NoSpacing"/>
+        <w:ind w:left="720"/>
+        <w:rPr>
+          <w:shd w:val="clear" w:color="auto" w:fill="FFFFFF"/>
+        </w:rPr>
+      </w:pPr>
+      <w:r>
+        <w:rPr>
+          <w:shd w:val="clear" w:color="auto" w:fill="FFFFFF"/>
+        </w:rPr>
+        <w:t xml:space="preserve">In </w:t>
+      </w:r>
+      <w:r>
+        <w:rPr>
+          <w:b/>
+          <w:shd w:val="clear" w:color="auto" w:fill="FFFFFF"/>
+        </w:rPr>
+        <w:t>index.html file</w:t>
+      </w:r>
+      <w:r>
+        <w:rPr>
+          <w:shd w:val="clear" w:color="auto" w:fill="FFFFFF"/>
+        </w:rPr>
+        <w:t>,</w:t>
+      </w:r>
+      <w:r>
+        <w:rPr>
+          <w:shd w:val="clear" w:color="auto" w:fill="FFFFFF"/>
+        </w:rPr>
+        <w:t xml:space="preserve"> the </w:t>
+      </w:r>
+      <w:r>
+        <w:rPr>
+          <w:b/>
+          <w:shd w:val="clear" w:color="auto" w:fill="FFFFFF"/>
+        </w:rPr>
+        <w:t>root</w:t>
+      </w:r>
+      <w:r>
+        <w:rPr>
+          <w:b/>
+          <w:shd w:val="clear" w:color="auto" w:fill="FFFFFF"/>
+        </w:rPr>
+        <w:t>-</w:t>
+      </w:r>
+      <w:r>
+        <w:rPr>
+          <w:b/>
+          <w:shd w:val="clear" w:color="auto" w:fill="FFFFFF"/>
+        </w:rPr>
+        <w:t>selector</w:t>
+      </w:r>
+      <w:r>
+        <w:rPr>
+          <w:shd w:val="clear" w:color="auto" w:fill="FFFFFF"/>
+        </w:rPr>
+        <w:t xml:space="preserve"> is configured. </w:t>
+      </w:r>
+      <w:r>
+        <w:rPr>
+          <w:shd w:val="clear" w:color="auto" w:fill="FFFFFF"/>
+        </w:rPr>
+        <w:t>S</w:t>
+      </w:r>
+      <w:r>
+        <w:rPr>
+          <w:shd w:val="clear" w:color="auto" w:fill="FFFFFF"/>
+        </w:rPr>
+        <w:t>o that angular</w:t>
+      </w:r>
+      <w:r>
+        <w:rPr>
+          <w:shd w:val="clear" w:color="auto" w:fill="FFFFFF"/>
+        </w:rPr>
+        <w:t xml:space="preserve"> framework</w:t>
+      </w:r>
+      <w:r>
+        <w:rPr>
+          <w:shd w:val="clear" w:color="auto" w:fill="FFFFFF"/>
+        </w:rPr>
+        <w:t xml:space="preserve"> will </w:t>
+      </w:r>
+      <w:proofErr w:type="gramStart"/>
+      <w:r>
+        <w:rPr>
+          <w:shd w:val="clear" w:color="auto" w:fill="FFFFFF"/>
+        </w:rPr>
+        <w:t>loads</w:t>
+      </w:r>
+      <w:proofErr w:type="gramEnd"/>
+      <w:r>
+        <w:rPr>
+          <w:shd w:val="clear" w:color="auto" w:fill="FFFFFF"/>
+        </w:rPr>
+        <w:t xml:space="preserve"> the </w:t>
+      </w:r>
+      <w:proofErr w:type="spellStart"/>
+      <w:r>
+        <w:rPr>
+          <w:shd w:val="clear" w:color="auto" w:fill="FFFFFF"/>
+        </w:rPr>
+        <w:t>app.component.ts</w:t>
+      </w:r>
+      <w:proofErr w:type="spellEnd"/>
+      <w:r>
+        <w:rPr>
+          <w:shd w:val="clear" w:color="auto" w:fill="FFFFFF"/>
+        </w:rPr>
+        <w:t xml:space="preserve"> element dynamically</w:t>
+      </w:r>
+      <w:r>
+        <w:rPr>
+          <w:shd w:val="clear" w:color="auto" w:fill="FFFFFF"/>
+        </w:rPr>
+        <w:t xml:space="preserve"> into index.html.</w:t>
+      </w:r>
+    </w:p>
+    <w:p>
+      <w:pPr>
+        <w:pStyle w:val="NoSpacing"/>
+        <w:ind w:left="720"/>
+      </w:pPr>
+      <w:r>
+        <w:t>index.html &gt;&gt;</w:t>
+      </w:r>
+      <w:r>
+        <w:t>main.ts </w:t>
+      </w:r>
+      <w:r>
+        <w:rPr>
+          <w:rStyle w:val="tag"/>
+        </w:rPr>
+        <w:t>&gt;&gt;</w:t>
+      </w:r>
+      <w:r>
+        <w:t> </w:t>
+      </w:r>
+      <w:proofErr w:type="spellStart"/>
+      <w:r>
+        <w:t>app.m</w:t>
+      </w:r>
+      <w:r>
+        <w:t>odule.ts</w:t>
+      </w:r>
+      <w:proofErr w:type="spellEnd"/>
+      <w:r>
+        <w:t> </w:t>
+      </w:r>
+      <w:r>
+        <w:rPr>
+          <w:rStyle w:val="tag"/>
+        </w:rPr>
+        <w:t>&gt;&gt;</w:t>
+      </w:r>
+      <w:r>
+        <w:t> </w:t>
+      </w:r>
+      <w:proofErr w:type="spellStart"/>
+      <w:r>
+        <w:t>app.component.ts</w:t>
+      </w:r>
+      <w:proofErr w:type="spellEnd"/>
+      <w:r>
+        <w:t> </w:t>
+      </w:r>
+      <w:r>
+        <w:rPr>
+          <w:rStyle w:val="tag"/>
+        </w:rPr>
+        <w:t>&gt;&gt;</w:t>
+      </w:r>
+      <w:r>
+        <w:t> index.html </w:t>
+      </w:r>
+      <w:r>
+        <w:rPr>
+          <w:rStyle w:val="tag"/>
+        </w:rPr>
+        <w:t>&gt;&gt;</w:t>
+      </w:r>
+      <w:r>
+        <w:t>  </w:t>
+      </w:r>
+    </w:p>
+    <w:p>
+      <w:pPr>
+        <w:pStyle w:val="NoSpacing"/>
+        <w:ind w:left="720"/>
+      </w:pPr>
+      <w:r>
+        <w:t>app.component.html </w:t>
+      </w:r>
+    </w:p>
+    <w:p>
+      <w:pPr>
+        <w:pStyle w:val="NoSpacing"/>
+        <w:ind w:left="720"/>
+      </w:pPr>
+    </w:p>
+    <w:p>
+      <w:pPr>
+        <w:pStyle w:val="NoSpacing"/>
+        <w:ind w:left="720"/>
+      </w:pPr>
+      <w:proofErr w:type="gramStart"/>
+      <w:r>
+        <w:t>design</w:t>
+      </w:r>
+      <w:proofErr w:type="gramEnd"/>
+      <w:r>
+        <w:t xml:space="preserve"> time index.html file</w:t>
+      </w:r>
+    </w:p>
+    <w:tbl>
+      <w:tblPr>
+        <w:tblStyle w:val="TableGrid"/>
+        <w:tblW w:w="0" w:type="auto"/>
+        <w:tblInd w:w="720" w:type="dxa"/>
+        <w:tblLook w:val="04A0" w:firstRow="1" w:lastRow="0" w:firstColumn="1" w:lastColumn="0" w:noHBand="0" w:noVBand="1"/>
+      </w:tblPr>
+      <w:tblGrid>
+        <w:gridCol w:w="8856"/>
+      </w:tblGrid>
+      <w:tr>
+        <w:tc>
+          <w:tcPr>
+            <w:tcW w:w="9576" w:type="dxa"/>
+          </w:tcPr>
+          <w:p>
+            <w:pPr>
+              <w:shd w:val="clear" w:color="auto" w:fill="1E1E1E"/>
+              <w:spacing w:line="285" w:lineRule="atLeast"/>
+              <w:rPr>
+                <w:rFonts w:ascii="Consolas" w:eastAsia="Times New Roman" w:hAnsi="Consolas" w:cs="Times New Roman"/>
+                <w:color w:val="D4D4D4"/>
+                <w:sz w:val="21"/>
+                <w:szCs w:val="21"/>
+                <w:lang w:val="en-IN" w:eastAsia="en-IN"/>
+              </w:rPr>
+            </w:pPr>
+            <w:r>
+              <w:rPr>
+                <w:rFonts w:ascii="Consolas" w:eastAsia="Times New Roman" w:hAnsi="Consolas" w:cs="Times New Roman"/>
+                <w:color w:val="808080"/>
+                <w:sz w:val="21"/>
+                <w:szCs w:val="21"/>
+                <w:lang w:val="en-IN" w:eastAsia="en-IN"/>
+              </w:rPr>
+              <w:t>&lt;!</w:t>
+            </w:r>
+            <w:proofErr w:type="spellStart"/>
+            <w:r>
+              <w:rPr>
+                <w:rFonts w:ascii="Consolas" w:eastAsia="Times New Roman" w:hAnsi="Consolas" w:cs="Times New Roman"/>
+                <w:color w:val="569CD6"/>
+                <w:sz w:val="21"/>
+                <w:szCs w:val="21"/>
+                <w:lang w:val="en-IN" w:eastAsia="en-IN"/>
+              </w:rPr>
+              <w:t>doctype</w:t>
+            </w:r>
+            <w:proofErr w:type="spellEnd"/>
+            <w:r>
+              <w:rPr>
+                <w:rFonts w:ascii="Consolas" w:eastAsia="Times New Roman" w:hAnsi="Consolas" w:cs="Times New Roman"/>
+                <w:color w:val="D4D4D4"/>
+                <w:sz w:val="21"/>
+                <w:szCs w:val="21"/>
+                <w:lang w:val="en-IN" w:eastAsia="en-IN"/>
+              </w:rPr>
+              <w:t xml:space="preserve"> </w:t>
+            </w:r>
+            <w:r>
+              <w:rPr>
+                <w:rFonts w:ascii="Consolas" w:eastAsia="Times New Roman" w:hAnsi="Consolas" w:cs="Times New Roman"/>
+                <w:color w:val="9CDCFE"/>
+                <w:sz w:val="21"/>
+                <w:szCs w:val="21"/>
+                <w:lang w:val="en-IN" w:eastAsia="en-IN"/>
+              </w:rPr>
+              <w:t>html</w:t>
+            </w:r>
+            <w:r>
+              <w:rPr>
+                <w:rFonts w:ascii="Consolas" w:eastAsia="Times New Roman" w:hAnsi="Consolas" w:cs="Times New Roman"/>
+                <w:color w:val="808080"/>
+                <w:sz w:val="21"/>
+                <w:szCs w:val="21"/>
+                <w:lang w:val="en-IN" w:eastAsia="en-IN"/>
+              </w:rPr>
+              <w:t>&gt;</w:t>
+            </w:r>
+          </w:p>
+          <w:p>
+            <w:pPr>
+              <w:shd w:val="clear" w:color="auto" w:fill="1E1E1E"/>
+              <w:spacing w:line="285" w:lineRule="atLeast"/>
+              <w:rPr>
+                <w:rFonts w:ascii="Consolas" w:eastAsia="Times New Roman" w:hAnsi="Consolas" w:cs="Times New Roman"/>
+                <w:color w:val="D4D4D4"/>
+                <w:sz w:val="21"/>
+                <w:szCs w:val="21"/>
+                <w:lang w:val="en-IN" w:eastAsia="en-IN"/>
+              </w:rPr>
+            </w:pPr>
+            <w:r>
+              <w:rPr>
+                <w:rFonts w:ascii="Consolas" w:eastAsia="Times New Roman" w:hAnsi="Consolas" w:cs="Times New Roman"/>
+                <w:color w:val="808080"/>
+                <w:sz w:val="21"/>
+                <w:szCs w:val="21"/>
+                <w:lang w:val="en-IN" w:eastAsia="en-IN"/>
+              </w:rPr>
+              <w:t>&lt;</w:t>
+            </w:r>
+            <w:r>
+              <w:rPr>
+                <w:rFonts w:ascii="Consolas" w:eastAsia="Times New Roman" w:hAnsi="Consolas" w:cs="Times New Roman"/>
+                <w:color w:val="569CD6"/>
+                <w:sz w:val="21"/>
+                <w:szCs w:val="21"/>
+                <w:lang w:val="en-IN" w:eastAsia="en-IN"/>
+              </w:rPr>
+              <w:t>html</w:t>
+            </w:r>
+            <w:r>
+              <w:rPr>
+                <w:rFonts w:ascii="Consolas" w:eastAsia="Times New Roman" w:hAnsi="Consolas" w:cs="Times New Roman"/>
+                <w:color w:val="D4D4D4"/>
+                <w:sz w:val="21"/>
+                <w:szCs w:val="21"/>
+                <w:lang w:val="en-IN" w:eastAsia="en-IN"/>
+              </w:rPr>
+              <w:t xml:space="preserve"> </w:t>
+            </w:r>
+            <w:proofErr w:type="spellStart"/>
+            <w:r>
+              <w:rPr>
+                <w:rFonts w:ascii="Consolas" w:eastAsia="Times New Roman" w:hAnsi="Consolas" w:cs="Times New Roman"/>
+                <w:color w:val="9CDCFE"/>
+                <w:sz w:val="21"/>
+                <w:szCs w:val="21"/>
+                <w:lang w:val="en-IN" w:eastAsia="en-IN"/>
+              </w:rPr>
+              <w:t>lang</w:t>
+            </w:r>
+            <w:proofErr w:type="spellEnd"/>
+            <w:r>
+              <w:rPr>
+                <w:rFonts w:ascii="Consolas" w:eastAsia="Times New Roman" w:hAnsi="Consolas" w:cs="Times New Roman"/>
+                <w:color w:val="D4D4D4"/>
+                <w:sz w:val="21"/>
+                <w:szCs w:val="21"/>
+                <w:lang w:val="en-IN" w:eastAsia="en-IN"/>
+              </w:rPr>
+              <w:t>=</w:t>
+            </w:r>
+            <w:r>
+              <w:rPr>
+                <w:rFonts w:ascii="Consolas" w:eastAsia="Times New Roman" w:hAnsi="Consolas" w:cs="Times New Roman"/>
+                <w:color w:val="CE9178"/>
+                <w:sz w:val="21"/>
+                <w:szCs w:val="21"/>
+                <w:lang w:val="en-IN" w:eastAsia="en-IN"/>
+              </w:rPr>
+              <w:t>"en"</w:t>
+            </w:r>
+            <w:r>
+              <w:rPr>
+                <w:rFonts w:ascii="Consolas" w:eastAsia="Times New Roman" w:hAnsi="Consolas" w:cs="Times New Roman"/>
+                <w:color w:val="808080"/>
+                <w:sz w:val="21"/>
+                <w:szCs w:val="21"/>
+                <w:lang w:val="en-IN" w:eastAsia="en-IN"/>
+              </w:rPr>
+              <w:t>&gt;</w:t>
+            </w:r>
+          </w:p>
+          <w:p>
+            <w:pPr>
+              <w:shd w:val="clear" w:color="auto" w:fill="1E1E1E"/>
+              <w:spacing w:line="285" w:lineRule="atLeast"/>
+              <w:rPr>
+                <w:rFonts w:ascii="Consolas" w:eastAsia="Times New Roman" w:hAnsi="Consolas" w:cs="Times New Roman"/>
+                <w:color w:val="D4D4D4"/>
+                <w:sz w:val="21"/>
+                <w:szCs w:val="21"/>
+                <w:lang w:val="en-IN" w:eastAsia="en-IN"/>
+              </w:rPr>
+            </w:pPr>
+            <w:r>
+              <w:rPr>
+                <w:rFonts w:ascii="Consolas" w:eastAsia="Times New Roman" w:hAnsi="Consolas" w:cs="Times New Roman"/>
+                <w:color w:val="808080"/>
+                <w:sz w:val="21"/>
+                <w:szCs w:val="21"/>
+                <w:lang w:val="en-IN" w:eastAsia="en-IN"/>
+              </w:rPr>
+              <w:t>&lt;</w:t>
+            </w:r>
+            <w:r>
+              <w:rPr>
+                <w:rFonts w:ascii="Consolas" w:eastAsia="Times New Roman" w:hAnsi="Consolas" w:cs="Times New Roman"/>
+                <w:color w:val="569CD6"/>
+                <w:sz w:val="21"/>
+                <w:szCs w:val="21"/>
+                <w:lang w:val="en-IN" w:eastAsia="en-IN"/>
+              </w:rPr>
+              <w:t>head</w:t>
+            </w:r>
+            <w:r>
+              <w:rPr>
+                <w:rFonts w:ascii="Consolas" w:eastAsia="Times New Roman" w:hAnsi="Consolas" w:cs="Times New Roman"/>
+                <w:color w:val="808080"/>
+                <w:sz w:val="21"/>
+                <w:szCs w:val="21"/>
+                <w:lang w:val="en-IN" w:eastAsia="en-IN"/>
+              </w:rPr>
+              <w:t>&gt;</w:t>
+            </w:r>
+          </w:p>
+          <w:p>
+            <w:pPr>
+              <w:shd w:val="clear" w:color="auto" w:fill="1E1E1E"/>
+              <w:spacing w:line="285" w:lineRule="atLeast"/>
+              <w:rPr>
+                <w:rFonts w:ascii="Consolas" w:eastAsia="Times New Roman" w:hAnsi="Consolas" w:cs="Times New Roman"/>
+                <w:color w:val="D4D4D4"/>
+                <w:sz w:val="21"/>
+                <w:szCs w:val="21"/>
+                <w:lang w:val="en-IN" w:eastAsia="en-IN"/>
+              </w:rPr>
+            </w:pPr>
+            <w:r>
+              <w:rPr>
+                <w:rFonts w:ascii="Consolas" w:eastAsia="Times New Roman" w:hAnsi="Consolas" w:cs="Times New Roman"/>
+                <w:color w:val="D4D4D4"/>
+                <w:sz w:val="21"/>
+                <w:szCs w:val="21"/>
+                <w:lang w:val="en-IN" w:eastAsia="en-IN"/>
+              </w:rPr>
+              <w:t xml:space="preserve">  </w:t>
+            </w:r>
+            <w:r>
+              <w:rPr>
+                <w:rFonts w:ascii="Consolas" w:eastAsia="Times New Roman" w:hAnsi="Consolas" w:cs="Times New Roman"/>
+                <w:color w:val="808080"/>
+                <w:sz w:val="21"/>
+                <w:szCs w:val="21"/>
+                <w:lang w:val="en-IN" w:eastAsia="en-IN"/>
+              </w:rPr>
+              <w:t>&lt;</w:t>
+            </w:r>
+            <w:r>
+              <w:rPr>
+                <w:rFonts w:ascii="Consolas" w:eastAsia="Times New Roman" w:hAnsi="Consolas" w:cs="Times New Roman"/>
+                <w:color w:val="569CD6"/>
+                <w:sz w:val="21"/>
+                <w:szCs w:val="21"/>
+                <w:lang w:val="en-IN" w:eastAsia="en-IN"/>
+              </w:rPr>
+              <w:t>meta</w:t>
+            </w:r>
+            <w:r>
+              <w:rPr>
+                <w:rFonts w:ascii="Consolas" w:eastAsia="Times New Roman" w:hAnsi="Consolas" w:cs="Times New Roman"/>
+                <w:color w:val="D4D4D4"/>
+                <w:sz w:val="21"/>
+                <w:szCs w:val="21"/>
+                <w:lang w:val="en-IN" w:eastAsia="en-IN"/>
+              </w:rPr>
+              <w:t xml:space="preserve"> </w:t>
+            </w:r>
+            <w:r>
+              <w:rPr>
+                <w:rFonts w:ascii="Consolas" w:eastAsia="Times New Roman" w:hAnsi="Consolas" w:cs="Times New Roman"/>
+                <w:color w:val="9CDCFE"/>
+                <w:sz w:val="21"/>
+                <w:szCs w:val="21"/>
+                <w:lang w:val="en-IN" w:eastAsia="en-IN"/>
+              </w:rPr>
+              <w:t>charset</w:t>
+            </w:r>
+            <w:r>
+              <w:rPr>
+                <w:rFonts w:ascii="Consolas" w:eastAsia="Times New Roman" w:hAnsi="Consolas" w:cs="Times New Roman"/>
+                <w:color w:val="D4D4D4"/>
+                <w:sz w:val="21"/>
+                <w:szCs w:val="21"/>
+                <w:lang w:val="en-IN" w:eastAsia="en-IN"/>
+              </w:rPr>
+              <w:t>=</w:t>
+            </w:r>
+            <w:r>
+              <w:rPr>
+                <w:rFonts w:ascii="Consolas" w:eastAsia="Times New Roman" w:hAnsi="Consolas" w:cs="Times New Roman"/>
+                <w:color w:val="CE9178"/>
+                <w:sz w:val="21"/>
+                <w:szCs w:val="21"/>
+                <w:lang w:val="en-IN" w:eastAsia="en-IN"/>
+              </w:rPr>
+              <w:t>"utf-8"</w:t>
+            </w:r>
+            <w:r>
+              <w:rPr>
+                <w:rFonts w:ascii="Consolas" w:eastAsia="Times New Roman" w:hAnsi="Consolas" w:cs="Times New Roman"/>
+                <w:color w:val="808080"/>
+                <w:sz w:val="21"/>
+                <w:szCs w:val="21"/>
+                <w:lang w:val="en-IN" w:eastAsia="en-IN"/>
+              </w:rPr>
+              <w:t>&gt;</w:t>
+            </w:r>
+          </w:p>
+          <w:p>
+            <w:pPr>
+              <w:shd w:val="clear" w:color="auto" w:fill="1E1E1E"/>
+              <w:spacing w:line="285" w:lineRule="atLeast"/>
+              <w:rPr>
+                <w:rFonts w:ascii="Consolas" w:eastAsia="Times New Roman" w:hAnsi="Consolas" w:cs="Times New Roman"/>
+                <w:color w:val="D4D4D4"/>
+                <w:sz w:val="21"/>
+                <w:szCs w:val="21"/>
+                <w:lang w:val="en-IN" w:eastAsia="en-IN"/>
+              </w:rPr>
+            </w:pPr>
+            <w:r>
+              <w:rPr>
+                <w:rFonts w:ascii="Consolas" w:eastAsia="Times New Roman" w:hAnsi="Consolas" w:cs="Times New Roman"/>
+                <w:color w:val="D4D4D4"/>
+                <w:sz w:val="21"/>
+                <w:szCs w:val="21"/>
+                <w:lang w:val="en-IN" w:eastAsia="en-IN"/>
+              </w:rPr>
+              <w:t xml:space="preserve">  </w:t>
+            </w:r>
+            <w:r>
+              <w:rPr>
+                <w:rFonts w:ascii="Consolas" w:eastAsia="Times New Roman" w:hAnsi="Consolas" w:cs="Times New Roman"/>
+                <w:color w:val="808080"/>
+                <w:sz w:val="21"/>
+                <w:szCs w:val="21"/>
+                <w:lang w:val="en-IN" w:eastAsia="en-IN"/>
+              </w:rPr>
+              <w:t>&lt;</w:t>
+            </w:r>
+            <w:r>
+              <w:rPr>
+                <w:rFonts w:ascii="Consolas" w:eastAsia="Times New Roman" w:hAnsi="Consolas" w:cs="Times New Roman"/>
+                <w:color w:val="569CD6"/>
+                <w:sz w:val="21"/>
+                <w:szCs w:val="21"/>
+                <w:lang w:val="en-IN" w:eastAsia="en-IN"/>
+              </w:rPr>
+              <w:t>title</w:t>
+            </w:r>
+            <w:r>
+              <w:rPr>
+                <w:rFonts w:ascii="Consolas" w:eastAsia="Times New Roman" w:hAnsi="Consolas" w:cs="Times New Roman"/>
+                <w:color w:val="808080"/>
+                <w:sz w:val="21"/>
+                <w:szCs w:val="21"/>
+                <w:lang w:val="en-IN" w:eastAsia="en-IN"/>
+              </w:rPr>
+              <w:t>&gt;</w:t>
+            </w:r>
+            <w:proofErr w:type="spellStart"/>
+            <w:r>
+              <w:rPr>
+                <w:rFonts w:ascii="Consolas" w:eastAsia="Times New Roman" w:hAnsi="Consolas" w:cs="Times New Roman"/>
+                <w:color w:val="D4D4D4"/>
+                <w:sz w:val="21"/>
+                <w:szCs w:val="21"/>
+                <w:lang w:val="en-IN" w:eastAsia="en-IN"/>
+              </w:rPr>
+              <w:t>Hrms</w:t>
+            </w:r>
+            <w:proofErr w:type="spellEnd"/>
+            <w:r>
+              <w:rPr>
+                <w:rFonts w:ascii="Consolas" w:eastAsia="Times New Roman" w:hAnsi="Consolas" w:cs="Times New Roman"/>
+                <w:color w:val="808080"/>
+                <w:sz w:val="21"/>
+                <w:szCs w:val="21"/>
+                <w:lang w:val="en-IN" w:eastAsia="en-IN"/>
+              </w:rPr>
+              <w:t>&lt;/</w:t>
+            </w:r>
+            <w:r>
+              <w:rPr>
+                <w:rFonts w:ascii="Consolas" w:eastAsia="Times New Roman" w:hAnsi="Consolas" w:cs="Times New Roman"/>
+                <w:color w:val="569CD6"/>
+                <w:sz w:val="21"/>
+                <w:szCs w:val="21"/>
+                <w:lang w:val="en-IN" w:eastAsia="en-IN"/>
+              </w:rPr>
+              <w:t>title</w:t>
+            </w:r>
+            <w:r>
+              <w:rPr>
+                <w:rFonts w:ascii="Consolas" w:eastAsia="Times New Roman" w:hAnsi="Consolas" w:cs="Times New Roman"/>
+                <w:color w:val="808080"/>
+                <w:sz w:val="21"/>
+                <w:szCs w:val="21"/>
+                <w:lang w:val="en-IN" w:eastAsia="en-IN"/>
+              </w:rPr>
+              <w:t>&gt;</w:t>
+            </w:r>
+          </w:p>
+          <w:p>
+            <w:pPr>
+              <w:shd w:val="clear" w:color="auto" w:fill="1E1E1E"/>
+              <w:spacing w:line="285" w:lineRule="atLeast"/>
+              <w:rPr>
+                <w:rFonts w:ascii="Consolas" w:eastAsia="Times New Roman" w:hAnsi="Consolas" w:cs="Times New Roman"/>
+                <w:color w:val="D4D4D4"/>
+                <w:sz w:val="21"/>
+                <w:szCs w:val="21"/>
+                <w:lang w:val="en-IN" w:eastAsia="en-IN"/>
+              </w:rPr>
+            </w:pPr>
+            <w:r>
+              <w:rPr>
+                <w:rFonts w:ascii="Consolas" w:eastAsia="Times New Roman" w:hAnsi="Consolas" w:cs="Times New Roman"/>
+                <w:color w:val="D4D4D4"/>
+                <w:sz w:val="21"/>
+                <w:szCs w:val="21"/>
+                <w:lang w:val="en-IN" w:eastAsia="en-IN"/>
+              </w:rPr>
+              <w:t xml:space="preserve">  </w:t>
+            </w:r>
+            <w:r>
+              <w:rPr>
+                <w:rFonts w:ascii="Consolas" w:eastAsia="Times New Roman" w:hAnsi="Consolas" w:cs="Times New Roman"/>
+                <w:color w:val="808080"/>
+                <w:sz w:val="21"/>
+                <w:szCs w:val="21"/>
+                <w:lang w:val="en-IN" w:eastAsia="en-IN"/>
+              </w:rPr>
+              <w:t>&lt;</w:t>
+            </w:r>
+            <w:r>
+              <w:rPr>
+                <w:rFonts w:ascii="Consolas" w:eastAsia="Times New Roman" w:hAnsi="Consolas" w:cs="Times New Roman"/>
+                <w:color w:val="569CD6"/>
+                <w:sz w:val="21"/>
+                <w:szCs w:val="21"/>
+                <w:lang w:val="en-IN" w:eastAsia="en-IN"/>
+              </w:rPr>
+              <w:t>base</w:t>
+            </w:r>
+            <w:r>
+              <w:rPr>
+                <w:rFonts w:ascii="Consolas" w:eastAsia="Times New Roman" w:hAnsi="Consolas" w:cs="Times New Roman"/>
+                <w:color w:val="D4D4D4"/>
+                <w:sz w:val="21"/>
+                <w:szCs w:val="21"/>
+                <w:lang w:val="en-IN" w:eastAsia="en-IN"/>
+              </w:rPr>
+              <w:t xml:space="preserve"> </w:t>
+            </w:r>
+            <w:proofErr w:type="spellStart"/>
+            <w:r>
+              <w:rPr>
+                <w:rFonts w:ascii="Consolas" w:eastAsia="Times New Roman" w:hAnsi="Consolas" w:cs="Times New Roman"/>
+                <w:color w:val="9CDCFE"/>
+                <w:sz w:val="21"/>
+                <w:szCs w:val="21"/>
+                <w:lang w:val="en-IN" w:eastAsia="en-IN"/>
+              </w:rPr>
+              <w:t>href</w:t>
+            </w:r>
+            <w:proofErr w:type="spellEnd"/>
+            <w:r>
+              <w:rPr>
+                <w:rFonts w:ascii="Consolas" w:eastAsia="Times New Roman" w:hAnsi="Consolas" w:cs="Times New Roman"/>
+                <w:color w:val="D4D4D4"/>
+                <w:sz w:val="21"/>
+                <w:szCs w:val="21"/>
+                <w:lang w:val="en-IN" w:eastAsia="en-IN"/>
+              </w:rPr>
+              <w:t>=</w:t>
+            </w:r>
+            <w:r>
+              <w:rPr>
+                <w:rFonts w:ascii="Consolas" w:eastAsia="Times New Roman" w:hAnsi="Consolas" w:cs="Times New Roman"/>
+                <w:color w:val="CE9178"/>
+                <w:sz w:val="21"/>
+                <w:szCs w:val="21"/>
+                <w:lang w:val="en-IN" w:eastAsia="en-IN"/>
+              </w:rPr>
+              <w:t>"/"</w:t>
+            </w:r>
+            <w:r>
+              <w:rPr>
+                <w:rFonts w:ascii="Consolas" w:eastAsia="Times New Roman" w:hAnsi="Consolas" w:cs="Times New Roman"/>
+                <w:color w:val="808080"/>
+                <w:sz w:val="21"/>
+                <w:szCs w:val="21"/>
+                <w:lang w:val="en-IN" w:eastAsia="en-IN"/>
+              </w:rPr>
+              <w:t>&gt;</w:t>
+            </w:r>
+          </w:p>
+          <w:p>
+            <w:pPr>
+              <w:shd w:val="clear" w:color="auto" w:fill="1E1E1E"/>
+              <w:spacing w:line="285" w:lineRule="atLeast"/>
+              <w:rPr>
+                <w:rFonts w:ascii="Consolas" w:eastAsia="Times New Roman" w:hAnsi="Consolas" w:cs="Times New Roman"/>
+                <w:color w:val="D4D4D4"/>
+                <w:sz w:val="21"/>
+                <w:szCs w:val="21"/>
+                <w:lang w:val="en-IN" w:eastAsia="en-IN"/>
+              </w:rPr>
+            </w:pPr>
+            <w:r>
+              <w:rPr>
+                <w:rFonts w:ascii="Consolas" w:eastAsia="Times New Roman" w:hAnsi="Consolas" w:cs="Times New Roman"/>
+                <w:color w:val="D4D4D4"/>
+                <w:sz w:val="21"/>
+                <w:szCs w:val="21"/>
+                <w:lang w:val="en-IN" w:eastAsia="en-IN"/>
+              </w:rPr>
+              <w:t xml:space="preserve">  </w:t>
+            </w:r>
+            <w:r>
+              <w:rPr>
+                <w:rFonts w:ascii="Consolas" w:eastAsia="Times New Roman" w:hAnsi="Consolas" w:cs="Times New Roman"/>
+                <w:color w:val="808080"/>
+                <w:sz w:val="21"/>
+                <w:szCs w:val="21"/>
+                <w:lang w:val="en-IN" w:eastAsia="en-IN"/>
+              </w:rPr>
+              <w:t>&lt;</w:t>
+            </w:r>
+            <w:r>
+              <w:rPr>
+                <w:rFonts w:ascii="Consolas" w:eastAsia="Times New Roman" w:hAnsi="Consolas" w:cs="Times New Roman"/>
+                <w:color w:val="569CD6"/>
+                <w:sz w:val="21"/>
+                <w:szCs w:val="21"/>
+                <w:lang w:val="en-IN" w:eastAsia="en-IN"/>
+              </w:rPr>
+              <w:t>meta</w:t>
+            </w:r>
+            <w:r>
+              <w:rPr>
+                <w:rFonts w:ascii="Consolas" w:eastAsia="Times New Roman" w:hAnsi="Consolas" w:cs="Times New Roman"/>
+                <w:color w:val="D4D4D4"/>
+                <w:sz w:val="21"/>
+                <w:szCs w:val="21"/>
+                <w:lang w:val="en-IN" w:eastAsia="en-IN"/>
+              </w:rPr>
+              <w:t xml:space="preserve"> </w:t>
+            </w:r>
+            <w:r>
+              <w:rPr>
+                <w:rFonts w:ascii="Consolas" w:eastAsia="Times New Roman" w:hAnsi="Consolas" w:cs="Times New Roman"/>
+                <w:color w:val="9CDCFE"/>
+                <w:sz w:val="21"/>
+                <w:szCs w:val="21"/>
+                <w:lang w:val="en-IN" w:eastAsia="en-IN"/>
+              </w:rPr>
+              <w:t>name</w:t>
+            </w:r>
+            <w:r>
+              <w:rPr>
+                <w:rFonts w:ascii="Consolas" w:eastAsia="Times New Roman" w:hAnsi="Consolas" w:cs="Times New Roman"/>
+                <w:color w:val="D4D4D4"/>
+                <w:sz w:val="21"/>
+                <w:szCs w:val="21"/>
+                <w:lang w:val="en-IN" w:eastAsia="en-IN"/>
+              </w:rPr>
+              <w:t>=</w:t>
+            </w:r>
+            <w:r>
+              <w:rPr>
+                <w:rFonts w:ascii="Consolas" w:eastAsia="Times New Roman" w:hAnsi="Consolas" w:cs="Times New Roman"/>
+                <w:color w:val="CE9178"/>
+                <w:sz w:val="21"/>
+                <w:szCs w:val="21"/>
+                <w:lang w:val="en-IN" w:eastAsia="en-IN"/>
+              </w:rPr>
+              <w:t>"viewport"</w:t>
+            </w:r>
+            <w:r>
+              <w:rPr>
+                <w:rFonts w:ascii="Consolas" w:eastAsia="Times New Roman" w:hAnsi="Consolas" w:cs="Times New Roman"/>
+                <w:color w:val="D4D4D4"/>
+                <w:sz w:val="21"/>
+                <w:szCs w:val="21"/>
+                <w:lang w:val="en-IN" w:eastAsia="en-IN"/>
+              </w:rPr>
+              <w:t xml:space="preserve"> </w:t>
+            </w:r>
+            <w:r>
+              <w:rPr>
+                <w:rFonts w:ascii="Consolas" w:eastAsia="Times New Roman" w:hAnsi="Consolas" w:cs="Times New Roman"/>
+                <w:color w:val="9CDCFE"/>
+                <w:sz w:val="21"/>
+                <w:szCs w:val="21"/>
+                <w:lang w:val="en-IN" w:eastAsia="en-IN"/>
+              </w:rPr>
+              <w:t>content</w:t>
+            </w:r>
+            <w:r>
+              <w:rPr>
+                <w:rFonts w:ascii="Consolas" w:eastAsia="Times New Roman" w:hAnsi="Consolas" w:cs="Times New Roman"/>
+                <w:color w:val="D4D4D4"/>
+                <w:sz w:val="21"/>
+                <w:szCs w:val="21"/>
+                <w:lang w:val="en-IN" w:eastAsia="en-IN"/>
+              </w:rPr>
+              <w:t>=</w:t>
+            </w:r>
+            <w:r>
+              <w:rPr>
+                <w:rFonts w:ascii="Consolas" w:eastAsia="Times New Roman" w:hAnsi="Consolas" w:cs="Times New Roman"/>
+                <w:color w:val="CE9178"/>
+                <w:sz w:val="21"/>
+                <w:szCs w:val="21"/>
+                <w:lang w:val="en-IN" w:eastAsia="en-IN"/>
+              </w:rPr>
+              <w:t>"width=device-width, initial-scale=1"</w:t>
+            </w:r>
+            <w:r>
+              <w:rPr>
+                <w:rFonts w:ascii="Consolas" w:eastAsia="Times New Roman" w:hAnsi="Consolas" w:cs="Times New Roman"/>
+                <w:color w:val="808080"/>
+                <w:sz w:val="21"/>
+                <w:szCs w:val="21"/>
+                <w:lang w:val="en-IN" w:eastAsia="en-IN"/>
+              </w:rPr>
+              <w:t>&gt;</w:t>
+            </w:r>
+          </w:p>
+          <w:p>
+            <w:pPr>
+              <w:shd w:val="clear" w:color="auto" w:fill="1E1E1E"/>
+              <w:spacing w:line="285" w:lineRule="atLeast"/>
+              <w:rPr>
+                <w:rFonts w:ascii="Consolas" w:eastAsia="Times New Roman" w:hAnsi="Consolas" w:cs="Times New Roman"/>
+                <w:color w:val="D4D4D4"/>
+                <w:sz w:val="21"/>
+                <w:szCs w:val="21"/>
+                <w:lang w:val="en-IN" w:eastAsia="en-IN"/>
+              </w:rPr>
+            </w:pPr>
+            <w:r>
+              <w:rPr>
+                <w:rFonts w:ascii="Consolas" w:eastAsia="Times New Roman" w:hAnsi="Consolas" w:cs="Times New Roman"/>
+                <w:color w:val="D4D4D4"/>
+                <w:sz w:val="21"/>
+                <w:szCs w:val="21"/>
+                <w:lang w:val="en-IN" w:eastAsia="en-IN"/>
+              </w:rPr>
+              <w:t xml:space="preserve">  </w:t>
+            </w:r>
+            <w:r>
+              <w:rPr>
+                <w:rFonts w:ascii="Consolas" w:eastAsia="Times New Roman" w:hAnsi="Consolas" w:cs="Times New Roman"/>
+                <w:color w:val="808080"/>
+                <w:sz w:val="21"/>
+                <w:szCs w:val="21"/>
+                <w:lang w:val="en-IN" w:eastAsia="en-IN"/>
+              </w:rPr>
+              <w:t>&lt;</w:t>
+            </w:r>
+            <w:r>
+              <w:rPr>
+                <w:rFonts w:ascii="Consolas" w:eastAsia="Times New Roman" w:hAnsi="Consolas" w:cs="Times New Roman"/>
+                <w:color w:val="569CD6"/>
+                <w:sz w:val="21"/>
+                <w:szCs w:val="21"/>
+                <w:lang w:val="en-IN" w:eastAsia="en-IN"/>
+              </w:rPr>
+              <w:t>link</w:t>
+            </w:r>
+            <w:r>
+              <w:rPr>
+                <w:rFonts w:ascii="Consolas" w:eastAsia="Times New Roman" w:hAnsi="Consolas" w:cs="Times New Roman"/>
+                <w:color w:val="D4D4D4"/>
+                <w:sz w:val="21"/>
+                <w:szCs w:val="21"/>
+                <w:lang w:val="en-IN" w:eastAsia="en-IN"/>
+              </w:rPr>
+              <w:t xml:space="preserve"> </w:t>
+            </w:r>
+            <w:proofErr w:type="spellStart"/>
+            <w:r>
+              <w:rPr>
+                <w:rFonts w:ascii="Consolas" w:eastAsia="Times New Roman" w:hAnsi="Consolas" w:cs="Times New Roman"/>
+                <w:color w:val="9CDCFE"/>
+                <w:sz w:val="21"/>
+                <w:szCs w:val="21"/>
+                <w:lang w:val="en-IN" w:eastAsia="en-IN"/>
+              </w:rPr>
+              <w:t>rel</w:t>
+            </w:r>
+            <w:proofErr w:type="spellEnd"/>
+            <w:r>
+              <w:rPr>
+                <w:rFonts w:ascii="Consolas" w:eastAsia="Times New Roman" w:hAnsi="Consolas" w:cs="Times New Roman"/>
+                <w:color w:val="D4D4D4"/>
+                <w:sz w:val="21"/>
+                <w:szCs w:val="21"/>
+                <w:lang w:val="en-IN" w:eastAsia="en-IN"/>
+              </w:rPr>
+              <w:t>=</w:t>
+            </w:r>
+            <w:r>
+              <w:rPr>
+                <w:rFonts w:ascii="Consolas" w:eastAsia="Times New Roman" w:hAnsi="Consolas" w:cs="Times New Roman"/>
+                <w:color w:val="CE9178"/>
+                <w:sz w:val="21"/>
+                <w:szCs w:val="21"/>
+                <w:lang w:val="en-IN" w:eastAsia="en-IN"/>
+              </w:rPr>
+              <w:t>"icon"</w:t>
+            </w:r>
+            <w:r>
+              <w:rPr>
+                <w:rFonts w:ascii="Consolas" w:eastAsia="Times New Roman" w:hAnsi="Consolas" w:cs="Times New Roman"/>
+                <w:color w:val="D4D4D4"/>
+                <w:sz w:val="21"/>
+                <w:szCs w:val="21"/>
+                <w:lang w:val="en-IN" w:eastAsia="en-IN"/>
+              </w:rPr>
+              <w:t xml:space="preserve"> </w:t>
+            </w:r>
+            <w:r>
+              <w:rPr>
+                <w:rFonts w:ascii="Consolas" w:eastAsia="Times New Roman" w:hAnsi="Consolas" w:cs="Times New Roman"/>
+                <w:color w:val="9CDCFE"/>
+                <w:sz w:val="21"/>
+                <w:szCs w:val="21"/>
+                <w:lang w:val="en-IN" w:eastAsia="en-IN"/>
+              </w:rPr>
+              <w:t>type</w:t>
+            </w:r>
+            <w:r>
+              <w:rPr>
+                <w:rFonts w:ascii="Consolas" w:eastAsia="Times New Roman" w:hAnsi="Consolas" w:cs="Times New Roman"/>
+                <w:color w:val="D4D4D4"/>
+                <w:sz w:val="21"/>
+                <w:szCs w:val="21"/>
+                <w:lang w:val="en-IN" w:eastAsia="en-IN"/>
+              </w:rPr>
+              <w:t>=</w:t>
+            </w:r>
+            <w:r>
+              <w:rPr>
+                <w:rFonts w:ascii="Consolas" w:eastAsia="Times New Roman" w:hAnsi="Consolas" w:cs="Times New Roman"/>
+                <w:color w:val="CE9178"/>
+                <w:sz w:val="21"/>
+                <w:szCs w:val="21"/>
+                <w:lang w:val="en-IN" w:eastAsia="en-IN"/>
+              </w:rPr>
+              <w:t>"image/x-icon"</w:t>
+            </w:r>
+            <w:r>
+              <w:rPr>
+                <w:rFonts w:ascii="Consolas" w:eastAsia="Times New Roman" w:hAnsi="Consolas" w:cs="Times New Roman"/>
+                <w:color w:val="D4D4D4"/>
+                <w:sz w:val="21"/>
+                <w:szCs w:val="21"/>
+                <w:lang w:val="en-IN" w:eastAsia="en-IN"/>
+              </w:rPr>
+              <w:t xml:space="preserve"> </w:t>
+            </w:r>
+            <w:proofErr w:type="spellStart"/>
+            <w:r>
+              <w:rPr>
+                <w:rFonts w:ascii="Consolas" w:eastAsia="Times New Roman" w:hAnsi="Consolas" w:cs="Times New Roman"/>
+                <w:color w:val="9CDCFE"/>
+                <w:sz w:val="21"/>
+                <w:szCs w:val="21"/>
+                <w:lang w:val="en-IN" w:eastAsia="en-IN"/>
+              </w:rPr>
+              <w:t>href</w:t>
+            </w:r>
+            <w:proofErr w:type="spellEnd"/>
+            <w:r>
+              <w:rPr>
+                <w:rFonts w:ascii="Consolas" w:eastAsia="Times New Roman" w:hAnsi="Consolas" w:cs="Times New Roman"/>
+                <w:color w:val="D4D4D4"/>
+                <w:sz w:val="21"/>
+                <w:szCs w:val="21"/>
+                <w:lang w:val="en-IN" w:eastAsia="en-IN"/>
+              </w:rPr>
+              <w:t>=</w:t>
+            </w:r>
+            <w:r>
+              <w:rPr>
+                <w:rFonts w:ascii="Consolas" w:eastAsia="Times New Roman" w:hAnsi="Consolas" w:cs="Times New Roman"/>
+                <w:color w:val="CE9178"/>
+                <w:sz w:val="21"/>
+                <w:szCs w:val="21"/>
+                <w:lang w:val="en-IN" w:eastAsia="en-IN"/>
+              </w:rPr>
+              <w:t>"favicon.ico"</w:t>
+            </w:r>
+            <w:r>
+              <w:rPr>
+                <w:rFonts w:ascii="Consolas" w:eastAsia="Times New Roman" w:hAnsi="Consolas" w:cs="Times New Roman"/>
+                <w:color w:val="808080"/>
+                <w:sz w:val="21"/>
+                <w:szCs w:val="21"/>
+                <w:lang w:val="en-IN" w:eastAsia="en-IN"/>
+              </w:rPr>
+              <w:t>&gt;</w:t>
+            </w:r>
+          </w:p>
+          <w:p>
+            <w:pPr>
+              <w:shd w:val="clear" w:color="auto" w:fill="1E1E1E"/>
+              <w:spacing w:line="285" w:lineRule="atLeast"/>
+              <w:rPr>
+                <w:rFonts w:ascii="Consolas" w:eastAsia="Times New Roman" w:hAnsi="Consolas" w:cs="Times New Roman"/>
+                <w:color w:val="D4D4D4"/>
+                <w:sz w:val="21"/>
+                <w:szCs w:val="21"/>
+                <w:lang w:val="en-IN" w:eastAsia="en-IN"/>
+              </w:rPr>
+            </w:pPr>
+            <w:r>
+              <w:rPr>
+                <w:rFonts w:ascii="Consolas" w:eastAsia="Times New Roman" w:hAnsi="Consolas" w:cs="Times New Roman"/>
+                <w:color w:val="808080"/>
+                <w:sz w:val="21"/>
+                <w:szCs w:val="21"/>
+                <w:lang w:val="en-IN" w:eastAsia="en-IN"/>
+              </w:rPr>
+              <w:t>&lt;/</w:t>
+            </w:r>
+            <w:r>
+              <w:rPr>
+                <w:rFonts w:ascii="Consolas" w:eastAsia="Times New Roman" w:hAnsi="Consolas" w:cs="Times New Roman"/>
+                <w:color w:val="569CD6"/>
+                <w:sz w:val="21"/>
+                <w:szCs w:val="21"/>
+                <w:lang w:val="en-IN" w:eastAsia="en-IN"/>
+              </w:rPr>
+              <w:t>head</w:t>
+            </w:r>
+            <w:r>
+              <w:rPr>
+                <w:rFonts w:ascii="Consolas" w:eastAsia="Times New Roman" w:hAnsi="Consolas" w:cs="Times New Roman"/>
+                <w:color w:val="808080"/>
+                <w:sz w:val="21"/>
+                <w:szCs w:val="21"/>
+                <w:lang w:val="en-IN" w:eastAsia="en-IN"/>
+              </w:rPr>
+              <w:t>&gt;</w:t>
+            </w:r>
+          </w:p>
+          <w:p>
+            <w:pPr>
+              <w:shd w:val="clear" w:color="auto" w:fill="1E1E1E"/>
+              <w:spacing w:line="285" w:lineRule="atLeast"/>
+              <w:rPr>
+                <w:rFonts w:ascii="Consolas" w:eastAsia="Times New Roman" w:hAnsi="Consolas" w:cs="Times New Roman"/>
+                <w:color w:val="D4D4D4"/>
+                <w:sz w:val="21"/>
+                <w:szCs w:val="21"/>
+                <w:lang w:val="en-IN" w:eastAsia="en-IN"/>
+              </w:rPr>
+            </w:pPr>
+            <w:r>
+              <w:rPr>
+                <w:rFonts w:ascii="Consolas" w:eastAsia="Times New Roman" w:hAnsi="Consolas" w:cs="Times New Roman"/>
+                <w:color w:val="808080"/>
+                <w:sz w:val="21"/>
+                <w:szCs w:val="21"/>
+                <w:lang w:val="en-IN" w:eastAsia="en-IN"/>
+              </w:rPr>
+              <w:t>&lt;</w:t>
+            </w:r>
+            <w:r>
+              <w:rPr>
+                <w:rFonts w:ascii="Consolas" w:eastAsia="Times New Roman" w:hAnsi="Consolas" w:cs="Times New Roman"/>
+                <w:color w:val="569CD6"/>
+                <w:sz w:val="21"/>
+                <w:szCs w:val="21"/>
+                <w:lang w:val="en-IN" w:eastAsia="en-IN"/>
+              </w:rPr>
+              <w:t>body</w:t>
+            </w:r>
+            <w:r>
+              <w:rPr>
+                <w:rFonts w:ascii="Consolas" w:eastAsia="Times New Roman" w:hAnsi="Consolas" w:cs="Times New Roman"/>
+                <w:color w:val="808080"/>
+                <w:sz w:val="21"/>
+                <w:szCs w:val="21"/>
+                <w:lang w:val="en-IN" w:eastAsia="en-IN"/>
+              </w:rPr>
+              <w:t>&gt;</w:t>
+            </w:r>
+          </w:p>
+          <w:p>
+            <w:pPr>
+              <w:shd w:val="clear" w:color="auto" w:fill="1E1E1E"/>
+              <w:spacing w:line="285" w:lineRule="atLeast"/>
+              <w:rPr>
+                <w:rFonts w:ascii="Consolas" w:eastAsia="Times New Roman" w:hAnsi="Consolas" w:cs="Times New Roman"/>
+                <w:color w:val="D4D4D4"/>
+                <w:sz w:val="21"/>
+                <w:szCs w:val="21"/>
+                <w:lang w:val="en-IN" w:eastAsia="en-IN"/>
+              </w:rPr>
+            </w:pPr>
+            <w:r>
+              <w:rPr>
+                <w:rFonts w:ascii="Consolas" w:eastAsia="Times New Roman" w:hAnsi="Consolas" w:cs="Times New Roman"/>
+                <w:color w:val="D4D4D4"/>
+                <w:sz w:val="21"/>
+                <w:szCs w:val="21"/>
+                <w:lang w:val="en-IN" w:eastAsia="en-IN"/>
+              </w:rPr>
+              <w:t xml:space="preserve">  </w:t>
+            </w:r>
+            <w:r>
+              <w:rPr>
+                <w:rFonts w:ascii="Consolas" w:eastAsia="Times New Roman" w:hAnsi="Consolas" w:cs="Times New Roman"/>
+                <w:color w:val="808080"/>
+                <w:sz w:val="21"/>
+                <w:szCs w:val="21"/>
+                <w:lang w:val="en-IN" w:eastAsia="en-IN"/>
+              </w:rPr>
+              <w:t>&lt;</w:t>
+            </w:r>
+            <w:r>
+              <w:rPr>
+                <w:rFonts w:ascii="Consolas" w:eastAsia="Times New Roman" w:hAnsi="Consolas" w:cs="Times New Roman"/>
+                <w:color w:val="569CD6"/>
+                <w:sz w:val="21"/>
+                <w:szCs w:val="21"/>
+                <w:lang w:val="en-IN" w:eastAsia="en-IN"/>
+              </w:rPr>
+              <w:t>app-root</w:t>
+            </w:r>
+            <w:r>
+              <w:rPr>
+                <w:rFonts w:ascii="Consolas" w:eastAsia="Times New Roman" w:hAnsi="Consolas" w:cs="Times New Roman"/>
+                <w:color w:val="808080"/>
+                <w:sz w:val="21"/>
+                <w:szCs w:val="21"/>
+                <w:lang w:val="en-IN" w:eastAsia="en-IN"/>
+              </w:rPr>
+              <w:t>&gt;&lt;/</w:t>
+            </w:r>
+            <w:r>
+              <w:rPr>
+                <w:rFonts w:ascii="Consolas" w:eastAsia="Times New Roman" w:hAnsi="Consolas" w:cs="Times New Roman"/>
+                <w:color w:val="569CD6"/>
+                <w:sz w:val="21"/>
+                <w:szCs w:val="21"/>
+                <w:lang w:val="en-IN" w:eastAsia="en-IN"/>
+              </w:rPr>
+              <w:t>app-root</w:t>
+            </w:r>
+            <w:r>
+              <w:rPr>
+                <w:rFonts w:ascii="Consolas" w:eastAsia="Times New Roman" w:hAnsi="Consolas" w:cs="Times New Roman"/>
+                <w:color w:val="808080"/>
+                <w:sz w:val="21"/>
+                <w:szCs w:val="21"/>
+                <w:lang w:val="en-IN" w:eastAsia="en-IN"/>
+              </w:rPr>
+              <w:t>&gt;</w:t>
+            </w:r>
+          </w:p>
+          <w:p>
+            <w:pPr>
+              <w:shd w:val="clear" w:color="auto" w:fill="1E1E1E"/>
+              <w:spacing w:line="285" w:lineRule="atLeast"/>
+              <w:rPr>
+                <w:rFonts w:ascii="Consolas" w:eastAsia="Times New Roman" w:hAnsi="Consolas" w:cs="Times New Roman"/>
+                <w:color w:val="D4D4D4"/>
+                <w:sz w:val="21"/>
+                <w:szCs w:val="21"/>
+                <w:lang w:val="en-IN" w:eastAsia="en-IN"/>
+              </w:rPr>
+            </w:pPr>
+            <w:r>
+              <w:rPr>
+                <w:rFonts w:ascii="Consolas" w:eastAsia="Times New Roman" w:hAnsi="Consolas" w:cs="Times New Roman"/>
+                <w:color w:val="808080"/>
+                <w:sz w:val="21"/>
+                <w:szCs w:val="21"/>
+                <w:lang w:val="en-IN" w:eastAsia="en-IN"/>
+              </w:rPr>
+              <w:t>&lt;/</w:t>
+            </w:r>
+            <w:r>
+              <w:rPr>
+                <w:rFonts w:ascii="Consolas" w:eastAsia="Times New Roman" w:hAnsi="Consolas" w:cs="Times New Roman"/>
+                <w:color w:val="569CD6"/>
+                <w:sz w:val="21"/>
+                <w:szCs w:val="21"/>
+                <w:lang w:val="en-IN" w:eastAsia="en-IN"/>
+              </w:rPr>
+              <w:t>body</w:t>
+            </w:r>
+            <w:r>
+              <w:rPr>
+                <w:rFonts w:ascii="Consolas" w:eastAsia="Times New Roman" w:hAnsi="Consolas" w:cs="Times New Roman"/>
+                <w:color w:val="808080"/>
+                <w:sz w:val="21"/>
+                <w:szCs w:val="21"/>
+                <w:lang w:val="en-IN" w:eastAsia="en-IN"/>
+              </w:rPr>
+              <w:t>&gt;</w:t>
+            </w:r>
+          </w:p>
+          <w:p>
+            <w:pPr>
+              <w:shd w:val="clear" w:color="auto" w:fill="1E1E1E"/>
+              <w:spacing w:line="285" w:lineRule="atLeast"/>
+              <w:rPr>
+                <w:rFonts w:ascii="Consolas" w:eastAsia="Times New Roman" w:hAnsi="Consolas" w:cs="Times New Roman"/>
+                <w:color w:val="D4D4D4"/>
+                <w:sz w:val="21"/>
+                <w:szCs w:val="21"/>
+                <w:lang w:val="en-IN" w:eastAsia="en-IN"/>
+              </w:rPr>
+            </w:pPr>
+            <w:r>
+              <w:rPr>
+                <w:rFonts w:ascii="Consolas" w:eastAsia="Times New Roman" w:hAnsi="Consolas" w:cs="Times New Roman"/>
+                <w:color w:val="808080"/>
+                <w:sz w:val="21"/>
+                <w:szCs w:val="21"/>
+                <w:lang w:val="en-IN" w:eastAsia="en-IN"/>
+              </w:rPr>
+              <w:t>&lt;/</w:t>
+            </w:r>
+            <w:r>
+              <w:rPr>
+                <w:rFonts w:ascii="Consolas" w:eastAsia="Times New Roman" w:hAnsi="Consolas" w:cs="Times New Roman"/>
+                <w:color w:val="569CD6"/>
+                <w:sz w:val="21"/>
+                <w:szCs w:val="21"/>
+                <w:lang w:val="en-IN" w:eastAsia="en-IN"/>
+              </w:rPr>
+              <w:t>html</w:t>
+            </w:r>
+            <w:r>
+              <w:rPr>
+                <w:rFonts w:ascii="Consolas" w:eastAsia="Times New Roman" w:hAnsi="Consolas" w:cs="Times New Roman"/>
+                <w:color w:val="808080"/>
+                <w:sz w:val="21"/>
+                <w:szCs w:val="21"/>
+                <w:lang w:val="en-IN" w:eastAsia="en-IN"/>
+              </w:rPr>
+              <w:t>&gt;</w:t>
+            </w:r>
+          </w:p>
+        </w:tc>
+      </w:tr>
+    </w:tbl>
+    <w:p>
+      <w:pPr>
+        <w:pStyle w:val="NoSpacing"/>
+        <w:ind w:left="720"/>
+      </w:pPr>
+    </w:p>
+    <w:p>
+      <w:pPr>
+        <w:pStyle w:val="NoSpacing"/>
+        <w:ind w:left="720"/>
+      </w:pPr>
+    </w:p>
+    <w:p>
+      <w:pPr>
+        <w:pStyle w:val="NoSpacing"/>
+        <w:ind w:left="720"/>
+      </w:pPr>
+    </w:p>
+    <w:p>
+      <w:pPr>
+        <w:pStyle w:val="NoSpacing"/>
+        <w:ind w:left="720"/>
+      </w:pPr>
+    </w:p>
+    <w:p>
+      <w:pPr>
+        <w:pStyle w:val="NoSpacing"/>
+        <w:ind w:left="720"/>
+      </w:pPr>
+    </w:p>
+    <w:p>
+      <w:pPr>
+        <w:pStyle w:val="NoSpacing"/>
+        <w:ind w:left="720"/>
+      </w:pPr>
+    </w:p>
+    <w:p>
+      <w:pPr>
+        <w:pStyle w:val="NoSpacing"/>
+        <w:ind w:left="720"/>
+      </w:pPr>
+      <w:r>
+        <w:lastRenderedPageBreak/>
+        <w:t>Runtime index.html file</w:t>
+      </w:r>
+    </w:p>
+    <w:tbl>
+      <w:tblPr>
+        <w:tblStyle w:val="TableGrid"/>
+        <w:tblW w:w="0" w:type="auto"/>
+        <w:tblInd w:w="720" w:type="dxa"/>
+        <w:tblLook w:val="04A0" w:firstRow="1" w:lastRow="0" w:firstColumn="1" w:lastColumn="0" w:noHBand="0" w:noVBand="1"/>
+      </w:tblPr>
+      <w:tblGrid>
+        <w:gridCol w:w="8856"/>
+      </w:tblGrid>
+      <w:tr>
+        <w:tc>
+          <w:tcPr>
+            <w:tcW w:w="9576" w:type="dxa"/>
+          </w:tcPr>
+          <w:p>
+            <w:pPr>
+              <w:shd w:val="clear" w:color="auto" w:fill="1E1E1E"/>
+              <w:spacing w:line="285" w:lineRule="atLeast"/>
+              <w:rPr>
+                <w:rFonts w:ascii="Consolas" w:eastAsia="Times New Roman" w:hAnsi="Consolas" w:cs="Times New Roman"/>
+                <w:color w:val="D4D4D4"/>
+                <w:sz w:val="21"/>
+                <w:szCs w:val="21"/>
+                <w:lang w:val="en-IN" w:eastAsia="en-IN"/>
+              </w:rPr>
+            </w:pPr>
+            <w:r>
+              <w:rPr>
+                <w:rFonts w:ascii="Consolas" w:eastAsia="Times New Roman" w:hAnsi="Consolas" w:cs="Times New Roman"/>
+                <w:color w:val="808080"/>
+                <w:sz w:val="21"/>
+                <w:szCs w:val="21"/>
+                <w:lang w:val="en-IN" w:eastAsia="en-IN"/>
+              </w:rPr>
+              <w:t>&lt;</w:t>
+            </w:r>
+            <w:r>
+              <w:rPr>
+                <w:rFonts w:ascii="Consolas" w:eastAsia="Times New Roman" w:hAnsi="Consolas" w:cs="Times New Roman"/>
+                <w:color w:val="569CD6"/>
+                <w:sz w:val="21"/>
+                <w:szCs w:val="21"/>
+                <w:lang w:val="en-IN" w:eastAsia="en-IN"/>
+              </w:rPr>
+              <w:t>html</w:t>
+            </w:r>
+            <w:r>
+              <w:rPr>
+                <w:rFonts w:ascii="Consolas" w:eastAsia="Times New Roman" w:hAnsi="Consolas" w:cs="Times New Roman"/>
+                <w:color w:val="D4D4D4"/>
+                <w:sz w:val="21"/>
+                <w:szCs w:val="21"/>
+                <w:lang w:val="en-IN" w:eastAsia="en-IN"/>
+              </w:rPr>
+              <w:t xml:space="preserve"> </w:t>
+            </w:r>
+            <w:proofErr w:type="spellStart"/>
+            <w:r>
+              <w:rPr>
+                <w:rFonts w:ascii="Consolas" w:eastAsia="Times New Roman" w:hAnsi="Consolas" w:cs="Times New Roman"/>
+                <w:color w:val="9CDCFE"/>
+                <w:sz w:val="21"/>
+                <w:szCs w:val="21"/>
+                <w:lang w:val="en-IN" w:eastAsia="en-IN"/>
+              </w:rPr>
+              <w:t>lang</w:t>
+            </w:r>
+            <w:proofErr w:type="spellEnd"/>
+            <w:r>
+              <w:rPr>
+                <w:rFonts w:ascii="Consolas" w:eastAsia="Times New Roman" w:hAnsi="Consolas" w:cs="Times New Roman"/>
+                <w:color w:val="D4D4D4"/>
+                <w:sz w:val="21"/>
+                <w:szCs w:val="21"/>
+                <w:lang w:val="en-IN" w:eastAsia="en-IN"/>
+              </w:rPr>
+              <w:t>=</w:t>
+            </w:r>
+            <w:r>
+              <w:rPr>
+                <w:rFonts w:ascii="Consolas" w:eastAsia="Times New Roman" w:hAnsi="Consolas" w:cs="Times New Roman"/>
+                <w:color w:val="CE9178"/>
+                <w:sz w:val="21"/>
+                <w:szCs w:val="21"/>
+                <w:lang w:val="en-IN" w:eastAsia="en-IN"/>
+              </w:rPr>
+              <w:t>"en"</w:t>
+            </w:r>
+            <w:r>
+              <w:rPr>
+                <w:rFonts w:ascii="Consolas" w:eastAsia="Times New Roman" w:hAnsi="Consolas" w:cs="Times New Roman"/>
+                <w:color w:val="808080"/>
+                <w:sz w:val="21"/>
+                <w:szCs w:val="21"/>
+                <w:lang w:val="en-IN" w:eastAsia="en-IN"/>
+              </w:rPr>
+              <w:t>&gt;</w:t>
+            </w:r>
+          </w:p>
+          <w:p>
+            <w:pPr>
+              <w:shd w:val="clear" w:color="auto" w:fill="1E1E1E"/>
+              <w:spacing w:line="285" w:lineRule="atLeast"/>
+              <w:rPr>
+                <w:rFonts w:ascii="Consolas" w:eastAsia="Times New Roman" w:hAnsi="Consolas" w:cs="Times New Roman"/>
+                <w:color w:val="D4D4D4"/>
+                <w:sz w:val="21"/>
+                <w:szCs w:val="21"/>
+                <w:lang w:val="en-IN" w:eastAsia="en-IN"/>
+              </w:rPr>
+            </w:pPr>
+            <w:r>
+              <w:rPr>
+                <w:rFonts w:ascii="Consolas" w:eastAsia="Times New Roman" w:hAnsi="Consolas" w:cs="Times New Roman"/>
+                <w:color w:val="D4D4D4"/>
+                <w:sz w:val="21"/>
+                <w:szCs w:val="21"/>
+                <w:lang w:val="en-IN" w:eastAsia="en-IN"/>
+              </w:rPr>
+              <w:t xml:space="preserve">  </w:t>
+            </w:r>
+            <w:r>
+              <w:rPr>
+                <w:rFonts w:ascii="Consolas" w:eastAsia="Times New Roman" w:hAnsi="Consolas" w:cs="Times New Roman"/>
+                <w:color w:val="808080"/>
+                <w:sz w:val="21"/>
+                <w:szCs w:val="21"/>
+                <w:lang w:val="en-IN" w:eastAsia="en-IN"/>
+              </w:rPr>
+              <w:t>&lt;</w:t>
+            </w:r>
+            <w:r>
+              <w:rPr>
+                <w:rFonts w:ascii="Consolas" w:eastAsia="Times New Roman" w:hAnsi="Consolas" w:cs="Times New Roman"/>
+                <w:color w:val="569CD6"/>
+                <w:sz w:val="21"/>
+                <w:szCs w:val="21"/>
+                <w:lang w:val="en-IN" w:eastAsia="en-IN"/>
+              </w:rPr>
+              <w:t>head</w:t>
+            </w:r>
+            <w:r>
+              <w:rPr>
+                <w:rFonts w:ascii="Consolas" w:eastAsia="Times New Roman" w:hAnsi="Consolas" w:cs="Times New Roman"/>
+                <w:color w:val="808080"/>
+                <w:sz w:val="21"/>
+                <w:szCs w:val="21"/>
+                <w:lang w:val="en-IN" w:eastAsia="en-IN"/>
+              </w:rPr>
+              <w:t>&gt;</w:t>
+            </w:r>
+          </w:p>
+          <w:p>
+            <w:pPr>
+              <w:shd w:val="clear" w:color="auto" w:fill="1E1E1E"/>
+              <w:spacing w:line="285" w:lineRule="atLeast"/>
+              <w:rPr>
+                <w:rFonts w:ascii="Consolas" w:eastAsia="Times New Roman" w:hAnsi="Consolas" w:cs="Times New Roman"/>
+                <w:color w:val="D4D4D4"/>
+                <w:sz w:val="21"/>
+                <w:szCs w:val="21"/>
+                <w:lang w:val="en-IN" w:eastAsia="en-IN"/>
+              </w:rPr>
+            </w:pPr>
+            <w:r>
+              <w:rPr>
+                <w:rFonts w:ascii="Consolas" w:eastAsia="Times New Roman" w:hAnsi="Consolas" w:cs="Times New Roman"/>
+                <w:color w:val="D4D4D4"/>
+                <w:sz w:val="21"/>
+                <w:szCs w:val="21"/>
+                <w:lang w:val="en-IN" w:eastAsia="en-IN"/>
+              </w:rPr>
+              <w:t xml:space="preserve">    </w:t>
+            </w:r>
+            <w:r>
+              <w:rPr>
+                <w:rFonts w:ascii="Consolas" w:eastAsia="Times New Roman" w:hAnsi="Consolas" w:cs="Times New Roman"/>
+                <w:color w:val="808080"/>
+                <w:sz w:val="21"/>
+                <w:szCs w:val="21"/>
+                <w:lang w:val="en-IN" w:eastAsia="en-IN"/>
+              </w:rPr>
+              <w:t>&lt;</w:t>
+            </w:r>
+            <w:r>
+              <w:rPr>
+                <w:rFonts w:ascii="Consolas" w:eastAsia="Times New Roman" w:hAnsi="Consolas" w:cs="Times New Roman"/>
+                <w:color w:val="569CD6"/>
+                <w:sz w:val="21"/>
+                <w:szCs w:val="21"/>
+                <w:lang w:val="en-IN" w:eastAsia="en-IN"/>
+              </w:rPr>
+              <w:t>meta</w:t>
+            </w:r>
+            <w:r>
+              <w:rPr>
+                <w:rFonts w:ascii="Consolas" w:eastAsia="Times New Roman" w:hAnsi="Consolas" w:cs="Times New Roman"/>
+                <w:color w:val="D4D4D4"/>
+                <w:sz w:val="21"/>
+                <w:szCs w:val="21"/>
+                <w:lang w:val="en-IN" w:eastAsia="en-IN"/>
+              </w:rPr>
+              <w:t xml:space="preserve"> </w:t>
+            </w:r>
+            <w:r>
+              <w:rPr>
+                <w:rFonts w:ascii="Consolas" w:eastAsia="Times New Roman" w:hAnsi="Consolas" w:cs="Times New Roman"/>
+                <w:color w:val="9CDCFE"/>
+                <w:sz w:val="21"/>
+                <w:szCs w:val="21"/>
+                <w:lang w:val="en-IN" w:eastAsia="en-IN"/>
+              </w:rPr>
+              <w:t>charset</w:t>
+            </w:r>
+            <w:r>
+              <w:rPr>
+                <w:rFonts w:ascii="Consolas" w:eastAsia="Times New Roman" w:hAnsi="Consolas" w:cs="Times New Roman"/>
+                <w:color w:val="D4D4D4"/>
+                <w:sz w:val="21"/>
+                <w:szCs w:val="21"/>
+                <w:lang w:val="en-IN" w:eastAsia="en-IN"/>
+              </w:rPr>
+              <w:t>=</w:t>
+            </w:r>
+            <w:r>
+              <w:rPr>
+                <w:rFonts w:ascii="Consolas" w:eastAsia="Times New Roman" w:hAnsi="Consolas" w:cs="Times New Roman"/>
+                <w:color w:val="CE9178"/>
+                <w:sz w:val="21"/>
+                <w:szCs w:val="21"/>
+                <w:lang w:val="en-IN" w:eastAsia="en-IN"/>
+              </w:rPr>
+              <w:t>"utf-8"</w:t>
+            </w:r>
+            <w:r>
+              <w:rPr>
+                <w:rFonts w:ascii="Consolas" w:eastAsia="Times New Roman" w:hAnsi="Consolas" w:cs="Times New Roman"/>
+                <w:color w:val="D4D4D4"/>
+                <w:sz w:val="21"/>
+                <w:szCs w:val="21"/>
+                <w:lang w:val="en-IN" w:eastAsia="en-IN"/>
+              </w:rPr>
+              <w:t xml:space="preserve"> </w:t>
+            </w:r>
+            <w:r>
+              <w:rPr>
+                <w:rFonts w:ascii="Consolas" w:eastAsia="Times New Roman" w:hAnsi="Consolas" w:cs="Times New Roman"/>
+                <w:color w:val="808080"/>
+                <w:sz w:val="21"/>
+                <w:szCs w:val="21"/>
+                <w:lang w:val="en-IN" w:eastAsia="en-IN"/>
+              </w:rPr>
+              <w:t>/&gt;</w:t>
+            </w:r>
+          </w:p>
+          <w:p>
+            <w:pPr>
+              <w:shd w:val="clear" w:color="auto" w:fill="1E1E1E"/>
+              <w:spacing w:line="285" w:lineRule="atLeast"/>
+              <w:rPr>
+                <w:rFonts w:ascii="Consolas" w:eastAsia="Times New Roman" w:hAnsi="Consolas" w:cs="Times New Roman"/>
+                <w:color w:val="D4D4D4"/>
+                <w:sz w:val="21"/>
+                <w:szCs w:val="21"/>
+                <w:lang w:val="en-IN" w:eastAsia="en-IN"/>
+              </w:rPr>
+            </w:pPr>
+            <w:r>
+              <w:rPr>
+                <w:rFonts w:ascii="Consolas" w:eastAsia="Times New Roman" w:hAnsi="Consolas" w:cs="Times New Roman"/>
+                <w:color w:val="D4D4D4"/>
+                <w:sz w:val="21"/>
+                <w:szCs w:val="21"/>
+                <w:lang w:val="en-IN" w:eastAsia="en-IN"/>
+              </w:rPr>
+              <w:t xml:space="preserve">    </w:t>
+            </w:r>
+            <w:r>
+              <w:rPr>
+                <w:rFonts w:ascii="Consolas" w:eastAsia="Times New Roman" w:hAnsi="Consolas" w:cs="Times New Roman"/>
+                <w:color w:val="808080"/>
+                <w:sz w:val="21"/>
+                <w:szCs w:val="21"/>
+                <w:lang w:val="en-IN" w:eastAsia="en-IN"/>
+              </w:rPr>
+              <w:t>&lt;</w:t>
+            </w:r>
+            <w:r>
+              <w:rPr>
+                <w:rFonts w:ascii="Consolas" w:eastAsia="Times New Roman" w:hAnsi="Consolas" w:cs="Times New Roman"/>
+                <w:color w:val="569CD6"/>
+                <w:sz w:val="21"/>
+                <w:szCs w:val="21"/>
+                <w:lang w:val="en-IN" w:eastAsia="en-IN"/>
+              </w:rPr>
+              <w:t>title</w:t>
+            </w:r>
+            <w:r>
+              <w:rPr>
+                <w:rFonts w:ascii="Consolas" w:eastAsia="Times New Roman" w:hAnsi="Consolas" w:cs="Times New Roman"/>
+                <w:color w:val="808080"/>
+                <w:sz w:val="21"/>
+                <w:szCs w:val="21"/>
+                <w:lang w:val="en-IN" w:eastAsia="en-IN"/>
+              </w:rPr>
+              <w:t>&gt;</w:t>
+            </w:r>
+            <w:proofErr w:type="spellStart"/>
+            <w:r>
+              <w:rPr>
+                <w:rFonts w:ascii="Consolas" w:eastAsia="Times New Roman" w:hAnsi="Consolas" w:cs="Times New Roman"/>
+                <w:color w:val="D4D4D4"/>
+                <w:sz w:val="21"/>
+                <w:szCs w:val="21"/>
+                <w:lang w:val="en-IN" w:eastAsia="en-IN"/>
+              </w:rPr>
+              <w:t>Hrms</w:t>
+            </w:r>
+            <w:proofErr w:type="spellEnd"/>
+            <w:r>
+              <w:rPr>
+                <w:rFonts w:ascii="Consolas" w:eastAsia="Times New Roman" w:hAnsi="Consolas" w:cs="Times New Roman"/>
+                <w:color w:val="808080"/>
+                <w:sz w:val="21"/>
+                <w:szCs w:val="21"/>
+                <w:lang w:val="en-IN" w:eastAsia="en-IN"/>
+              </w:rPr>
+              <w:t>&lt;/</w:t>
+            </w:r>
+            <w:r>
+              <w:rPr>
+                <w:rFonts w:ascii="Consolas" w:eastAsia="Times New Roman" w:hAnsi="Consolas" w:cs="Times New Roman"/>
+                <w:color w:val="569CD6"/>
+                <w:sz w:val="21"/>
+                <w:szCs w:val="21"/>
+                <w:lang w:val="en-IN" w:eastAsia="en-IN"/>
+              </w:rPr>
+              <w:t>title</w:t>
+            </w:r>
+            <w:r>
+              <w:rPr>
+                <w:rFonts w:ascii="Consolas" w:eastAsia="Times New Roman" w:hAnsi="Consolas" w:cs="Times New Roman"/>
+                <w:color w:val="808080"/>
+                <w:sz w:val="21"/>
+                <w:szCs w:val="21"/>
+                <w:lang w:val="en-IN" w:eastAsia="en-IN"/>
+              </w:rPr>
+              <w:t>&gt;</w:t>
+            </w:r>
+          </w:p>
+          <w:p>
+            <w:pPr>
+              <w:shd w:val="clear" w:color="auto" w:fill="1E1E1E"/>
+              <w:spacing w:line="285" w:lineRule="atLeast"/>
+              <w:rPr>
+                <w:rFonts w:ascii="Consolas" w:eastAsia="Times New Roman" w:hAnsi="Consolas" w:cs="Times New Roman"/>
+                <w:color w:val="D4D4D4"/>
+                <w:sz w:val="21"/>
+                <w:szCs w:val="21"/>
+                <w:lang w:val="en-IN" w:eastAsia="en-IN"/>
+              </w:rPr>
+            </w:pPr>
+            <w:r>
+              <w:rPr>
+                <w:rFonts w:ascii="Consolas" w:eastAsia="Times New Roman" w:hAnsi="Consolas" w:cs="Times New Roman"/>
+                <w:color w:val="D4D4D4"/>
+                <w:sz w:val="21"/>
+                <w:szCs w:val="21"/>
+                <w:lang w:val="en-IN" w:eastAsia="en-IN"/>
+              </w:rPr>
+              <w:t xml:space="preserve">    </w:t>
+            </w:r>
+            <w:r>
+              <w:rPr>
+                <w:rFonts w:ascii="Consolas" w:eastAsia="Times New Roman" w:hAnsi="Consolas" w:cs="Times New Roman"/>
+                <w:color w:val="808080"/>
+                <w:sz w:val="21"/>
+                <w:szCs w:val="21"/>
+                <w:lang w:val="en-IN" w:eastAsia="en-IN"/>
+              </w:rPr>
+              <w:t>&lt;</w:t>
+            </w:r>
+            <w:r>
+              <w:rPr>
+                <w:rFonts w:ascii="Consolas" w:eastAsia="Times New Roman" w:hAnsi="Consolas" w:cs="Times New Roman"/>
+                <w:color w:val="569CD6"/>
+                <w:sz w:val="21"/>
+                <w:szCs w:val="21"/>
+                <w:lang w:val="en-IN" w:eastAsia="en-IN"/>
+              </w:rPr>
+              <w:t>base</w:t>
+            </w:r>
+            <w:r>
+              <w:rPr>
+                <w:rFonts w:ascii="Consolas" w:eastAsia="Times New Roman" w:hAnsi="Consolas" w:cs="Times New Roman"/>
+                <w:color w:val="D4D4D4"/>
+                <w:sz w:val="21"/>
+                <w:szCs w:val="21"/>
+                <w:lang w:val="en-IN" w:eastAsia="en-IN"/>
+              </w:rPr>
+              <w:t xml:space="preserve"> </w:t>
+            </w:r>
+            <w:proofErr w:type="spellStart"/>
+            <w:r>
+              <w:rPr>
+                <w:rFonts w:ascii="Consolas" w:eastAsia="Times New Roman" w:hAnsi="Consolas" w:cs="Times New Roman"/>
+                <w:color w:val="9CDCFE"/>
+                <w:sz w:val="21"/>
+                <w:szCs w:val="21"/>
+                <w:lang w:val="en-IN" w:eastAsia="en-IN"/>
+              </w:rPr>
+              <w:t>href</w:t>
+            </w:r>
+            <w:proofErr w:type="spellEnd"/>
+            <w:r>
+              <w:rPr>
+                <w:rFonts w:ascii="Consolas" w:eastAsia="Times New Roman" w:hAnsi="Consolas" w:cs="Times New Roman"/>
+                <w:color w:val="D4D4D4"/>
+                <w:sz w:val="21"/>
+                <w:szCs w:val="21"/>
+                <w:lang w:val="en-IN" w:eastAsia="en-IN"/>
+              </w:rPr>
+              <w:t>=</w:t>
+            </w:r>
+            <w:r>
+              <w:rPr>
+                <w:rFonts w:ascii="Consolas" w:eastAsia="Times New Roman" w:hAnsi="Consolas" w:cs="Times New Roman"/>
+                <w:color w:val="CE9178"/>
+                <w:sz w:val="21"/>
+                <w:szCs w:val="21"/>
+                <w:lang w:val="en-IN" w:eastAsia="en-IN"/>
+              </w:rPr>
+              <w:t>"/"</w:t>
+            </w:r>
+            <w:r>
+              <w:rPr>
+                <w:rFonts w:ascii="Consolas" w:eastAsia="Times New Roman" w:hAnsi="Consolas" w:cs="Times New Roman"/>
+                <w:color w:val="D4D4D4"/>
+                <w:sz w:val="21"/>
+                <w:szCs w:val="21"/>
+                <w:lang w:val="en-IN" w:eastAsia="en-IN"/>
+              </w:rPr>
+              <w:t xml:space="preserve"> </w:t>
+            </w:r>
+            <w:r>
+              <w:rPr>
+                <w:rFonts w:ascii="Consolas" w:eastAsia="Times New Roman" w:hAnsi="Consolas" w:cs="Times New Roman"/>
+                <w:color w:val="808080"/>
+                <w:sz w:val="21"/>
+                <w:szCs w:val="21"/>
+                <w:lang w:val="en-IN" w:eastAsia="en-IN"/>
+              </w:rPr>
+              <w:t>/&gt;</w:t>
+            </w:r>
+          </w:p>
+          <w:p>
+            <w:pPr>
+              <w:shd w:val="clear" w:color="auto" w:fill="1E1E1E"/>
+              <w:spacing w:line="285" w:lineRule="atLeast"/>
+              <w:rPr>
+                <w:rFonts w:ascii="Consolas" w:eastAsia="Times New Roman" w:hAnsi="Consolas" w:cs="Times New Roman"/>
+                <w:color w:val="D4D4D4"/>
+                <w:sz w:val="21"/>
+                <w:szCs w:val="21"/>
+                <w:lang w:val="en-IN" w:eastAsia="en-IN"/>
+              </w:rPr>
+            </w:pPr>
+            <w:r>
+              <w:rPr>
+                <w:rFonts w:ascii="Consolas" w:eastAsia="Times New Roman" w:hAnsi="Consolas" w:cs="Times New Roman"/>
+                <w:color w:val="D4D4D4"/>
+                <w:sz w:val="21"/>
+                <w:szCs w:val="21"/>
+                <w:lang w:val="en-IN" w:eastAsia="en-IN"/>
+              </w:rPr>
+              <w:t xml:space="preserve">    </w:t>
+            </w:r>
+            <w:r>
+              <w:rPr>
+                <w:rFonts w:ascii="Consolas" w:eastAsia="Times New Roman" w:hAnsi="Consolas" w:cs="Times New Roman"/>
+                <w:color w:val="808080"/>
+                <w:sz w:val="21"/>
+                <w:szCs w:val="21"/>
+                <w:lang w:val="en-IN" w:eastAsia="en-IN"/>
+              </w:rPr>
+              <w:t>&lt;</w:t>
+            </w:r>
+            <w:r>
+              <w:rPr>
+                <w:rFonts w:ascii="Consolas" w:eastAsia="Times New Roman" w:hAnsi="Consolas" w:cs="Times New Roman"/>
+                <w:color w:val="569CD6"/>
+                <w:sz w:val="21"/>
+                <w:szCs w:val="21"/>
+                <w:lang w:val="en-IN" w:eastAsia="en-IN"/>
+              </w:rPr>
+              <w:t>meta</w:t>
+            </w:r>
+            <w:r>
+              <w:rPr>
+                <w:rFonts w:ascii="Consolas" w:eastAsia="Times New Roman" w:hAnsi="Consolas" w:cs="Times New Roman"/>
+                <w:color w:val="D4D4D4"/>
+                <w:sz w:val="21"/>
+                <w:szCs w:val="21"/>
+                <w:lang w:val="en-IN" w:eastAsia="en-IN"/>
+              </w:rPr>
+              <w:t xml:space="preserve"> </w:t>
+            </w:r>
+            <w:r>
+              <w:rPr>
+                <w:rFonts w:ascii="Consolas" w:eastAsia="Times New Roman" w:hAnsi="Consolas" w:cs="Times New Roman"/>
+                <w:color w:val="9CDCFE"/>
+                <w:sz w:val="21"/>
+                <w:szCs w:val="21"/>
+                <w:lang w:val="en-IN" w:eastAsia="en-IN"/>
+              </w:rPr>
+              <w:t>name</w:t>
+            </w:r>
+            <w:r>
+              <w:rPr>
+                <w:rFonts w:ascii="Consolas" w:eastAsia="Times New Roman" w:hAnsi="Consolas" w:cs="Times New Roman"/>
+                <w:color w:val="D4D4D4"/>
+                <w:sz w:val="21"/>
+                <w:szCs w:val="21"/>
+                <w:lang w:val="en-IN" w:eastAsia="en-IN"/>
+              </w:rPr>
+              <w:t>=</w:t>
+            </w:r>
+            <w:r>
+              <w:rPr>
+                <w:rFonts w:ascii="Consolas" w:eastAsia="Times New Roman" w:hAnsi="Consolas" w:cs="Times New Roman"/>
+                <w:color w:val="CE9178"/>
+                <w:sz w:val="21"/>
+                <w:szCs w:val="21"/>
+                <w:lang w:val="en-IN" w:eastAsia="en-IN"/>
+              </w:rPr>
+              <w:t>"viewport"</w:t>
+            </w:r>
+            <w:r>
+              <w:rPr>
+                <w:rFonts w:ascii="Consolas" w:eastAsia="Times New Roman" w:hAnsi="Consolas" w:cs="Times New Roman"/>
+                <w:color w:val="D4D4D4"/>
+                <w:sz w:val="21"/>
+                <w:szCs w:val="21"/>
+                <w:lang w:val="en-IN" w:eastAsia="en-IN"/>
+              </w:rPr>
+              <w:t xml:space="preserve"> </w:t>
+            </w:r>
+            <w:r>
+              <w:rPr>
+                <w:rFonts w:ascii="Consolas" w:eastAsia="Times New Roman" w:hAnsi="Consolas" w:cs="Times New Roman"/>
+                <w:color w:val="9CDCFE"/>
+                <w:sz w:val="21"/>
+                <w:szCs w:val="21"/>
+                <w:lang w:val="en-IN" w:eastAsia="en-IN"/>
+              </w:rPr>
+              <w:t>content</w:t>
+            </w:r>
+            <w:r>
+              <w:rPr>
+                <w:rFonts w:ascii="Consolas" w:eastAsia="Times New Roman" w:hAnsi="Consolas" w:cs="Times New Roman"/>
+                <w:color w:val="D4D4D4"/>
+                <w:sz w:val="21"/>
+                <w:szCs w:val="21"/>
+                <w:lang w:val="en-IN" w:eastAsia="en-IN"/>
+              </w:rPr>
+              <w:t>=</w:t>
+            </w:r>
+            <w:r>
+              <w:rPr>
+                <w:rFonts w:ascii="Consolas" w:eastAsia="Times New Roman" w:hAnsi="Consolas" w:cs="Times New Roman"/>
+                <w:color w:val="CE9178"/>
+                <w:sz w:val="21"/>
+                <w:szCs w:val="21"/>
+                <w:lang w:val="en-IN" w:eastAsia="en-IN"/>
+              </w:rPr>
+              <w:t>"width=device-width, initial-scale=1"</w:t>
+            </w:r>
+            <w:r>
+              <w:rPr>
+                <w:rFonts w:ascii="Consolas" w:eastAsia="Times New Roman" w:hAnsi="Consolas" w:cs="Times New Roman"/>
+                <w:color w:val="D4D4D4"/>
+                <w:sz w:val="21"/>
+                <w:szCs w:val="21"/>
+                <w:lang w:val="en-IN" w:eastAsia="en-IN"/>
+              </w:rPr>
+              <w:t xml:space="preserve"> </w:t>
+            </w:r>
+            <w:r>
+              <w:rPr>
+                <w:rFonts w:ascii="Consolas" w:eastAsia="Times New Roman" w:hAnsi="Consolas" w:cs="Times New Roman"/>
+                <w:color w:val="808080"/>
+                <w:sz w:val="21"/>
+                <w:szCs w:val="21"/>
+                <w:lang w:val="en-IN" w:eastAsia="en-IN"/>
+              </w:rPr>
+              <w:t>/&gt;</w:t>
+            </w:r>
+          </w:p>
+          <w:p>
+            <w:pPr>
+              <w:shd w:val="clear" w:color="auto" w:fill="1E1E1E"/>
+              <w:spacing w:line="285" w:lineRule="atLeast"/>
+              <w:rPr>
+                <w:rFonts w:ascii="Consolas" w:eastAsia="Times New Roman" w:hAnsi="Consolas" w:cs="Times New Roman"/>
+                <w:color w:val="D4D4D4"/>
+                <w:sz w:val="21"/>
+                <w:szCs w:val="21"/>
+                <w:lang w:val="en-IN" w:eastAsia="en-IN"/>
+              </w:rPr>
+            </w:pPr>
+            <w:r>
+              <w:rPr>
+                <w:rFonts w:ascii="Consolas" w:eastAsia="Times New Roman" w:hAnsi="Consolas" w:cs="Times New Roman"/>
+                <w:color w:val="D4D4D4"/>
+                <w:sz w:val="21"/>
+                <w:szCs w:val="21"/>
+                <w:lang w:val="en-IN" w:eastAsia="en-IN"/>
+              </w:rPr>
+              <w:t xml:space="preserve">    </w:t>
+            </w:r>
+            <w:r>
+              <w:rPr>
+                <w:rFonts w:ascii="Consolas" w:eastAsia="Times New Roman" w:hAnsi="Consolas" w:cs="Times New Roman"/>
+                <w:color w:val="808080"/>
+                <w:sz w:val="21"/>
+                <w:szCs w:val="21"/>
+                <w:lang w:val="en-IN" w:eastAsia="en-IN"/>
+              </w:rPr>
+              <w:t>&lt;</w:t>
+            </w:r>
+            <w:r>
+              <w:rPr>
+                <w:rFonts w:ascii="Consolas" w:eastAsia="Times New Roman" w:hAnsi="Consolas" w:cs="Times New Roman"/>
+                <w:color w:val="569CD6"/>
+                <w:sz w:val="21"/>
+                <w:szCs w:val="21"/>
+                <w:lang w:val="en-IN" w:eastAsia="en-IN"/>
+              </w:rPr>
+              <w:t>link</w:t>
+            </w:r>
+            <w:r>
+              <w:rPr>
+                <w:rFonts w:ascii="Consolas" w:eastAsia="Times New Roman" w:hAnsi="Consolas" w:cs="Times New Roman"/>
+                <w:color w:val="D4D4D4"/>
+                <w:sz w:val="21"/>
+                <w:szCs w:val="21"/>
+                <w:lang w:val="en-IN" w:eastAsia="en-IN"/>
+              </w:rPr>
+              <w:t xml:space="preserve"> </w:t>
+            </w:r>
+            <w:proofErr w:type="spellStart"/>
+            <w:r>
+              <w:rPr>
+                <w:rFonts w:ascii="Consolas" w:eastAsia="Times New Roman" w:hAnsi="Consolas" w:cs="Times New Roman"/>
+                <w:color w:val="9CDCFE"/>
+                <w:sz w:val="21"/>
+                <w:szCs w:val="21"/>
+                <w:lang w:val="en-IN" w:eastAsia="en-IN"/>
+              </w:rPr>
+              <w:t>rel</w:t>
+            </w:r>
+            <w:proofErr w:type="spellEnd"/>
+            <w:r>
+              <w:rPr>
+                <w:rFonts w:ascii="Consolas" w:eastAsia="Times New Roman" w:hAnsi="Consolas" w:cs="Times New Roman"/>
+                <w:color w:val="D4D4D4"/>
+                <w:sz w:val="21"/>
+                <w:szCs w:val="21"/>
+                <w:lang w:val="en-IN" w:eastAsia="en-IN"/>
+              </w:rPr>
+              <w:t>=</w:t>
+            </w:r>
+            <w:r>
+              <w:rPr>
+                <w:rFonts w:ascii="Consolas" w:eastAsia="Times New Roman" w:hAnsi="Consolas" w:cs="Times New Roman"/>
+                <w:color w:val="CE9178"/>
+                <w:sz w:val="21"/>
+                <w:szCs w:val="21"/>
+                <w:lang w:val="en-IN" w:eastAsia="en-IN"/>
+              </w:rPr>
+              <w:t>"icon"</w:t>
+            </w:r>
+            <w:r>
+              <w:rPr>
+                <w:rFonts w:ascii="Consolas" w:eastAsia="Times New Roman" w:hAnsi="Consolas" w:cs="Times New Roman"/>
+                <w:color w:val="D4D4D4"/>
+                <w:sz w:val="21"/>
+                <w:szCs w:val="21"/>
+                <w:lang w:val="en-IN" w:eastAsia="en-IN"/>
+              </w:rPr>
+              <w:t xml:space="preserve"> </w:t>
+            </w:r>
+            <w:r>
+              <w:rPr>
+                <w:rFonts w:ascii="Consolas" w:eastAsia="Times New Roman" w:hAnsi="Consolas" w:cs="Times New Roman"/>
+                <w:color w:val="9CDCFE"/>
+                <w:sz w:val="21"/>
+                <w:szCs w:val="21"/>
+                <w:lang w:val="en-IN" w:eastAsia="en-IN"/>
+              </w:rPr>
+              <w:t>type</w:t>
+            </w:r>
+            <w:r>
+              <w:rPr>
+                <w:rFonts w:ascii="Consolas" w:eastAsia="Times New Roman" w:hAnsi="Consolas" w:cs="Times New Roman"/>
+                <w:color w:val="D4D4D4"/>
+                <w:sz w:val="21"/>
+                <w:szCs w:val="21"/>
+                <w:lang w:val="en-IN" w:eastAsia="en-IN"/>
+              </w:rPr>
+              <w:t>=</w:t>
+            </w:r>
+            <w:r>
+              <w:rPr>
+                <w:rFonts w:ascii="Consolas" w:eastAsia="Times New Roman" w:hAnsi="Consolas" w:cs="Times New Roman"/>
+                <w:color w:val="CE9178"/>
+                <w:sz w:val="21"/>
+                <w:szCs w:val="21"/>
+                <w:lang w:val="en-IN" w:eastAsia="en-IN"/>
+              </w:rPr>
+              <w:t>"image/x-icon"</w:t>
+            </w:r>
+            <w:r>
+              <w:rPr>
+                <w:rFonts w:ascii="Consolas" w:eastAsia="Times New Roman" w:hAnsi="Consolas" w:cs="Times New Roman"/>
+                <w:color w:val="D4D4D4"/>
+                <w:sz w:val="21"/>
+                <w:szCs w:val="21"/>
+                <w:lang w:val="en-IN" w:eastAsia="en-IN"/>
+              </w:rPr>
+              <w:t xml:space="preserve"> </w:t>
+            </w:r>
+            <w:proofErr w:type="spellStart"/>
+            <w:r>
+              <w:rPr>
+                <w:rFonts w:ascii="Consolas" w:eastAsia="Times New Roman" w:hAnsi="Consolas" w:cs="Times New Roman"/>
+                <w:color w:val="9CDCFE"/>
+                <w:sz w:val="21"/>
+                <w:szCs w:val="21"/>
+                <w:lang w:val="en-IN" w:eastAsia="en-IN"/>
+              </w:rPr>
+              <w:t>href</w:t>
+            </w:r>
+            <w:proofErr w:type="spellEnd"/>
+            <w:r>
+              <w:rPr>
+                <w:rFonts w:ascii="Consolas" w:eastAsia="Times New Roman" w:hAnsi="Consolas" w:cs="Times New Roman"/>
+                <w:color w:val="D4D4D4"/>
+                <w:sz w:val="21"/>
+                <w:szCs w:val="21"/>
+                <w:lang w:val="en-IN" w:eastAsia="en-IN"/>
+              </w:rPr>
+              <w:t>=</w:t>
+            </w:r>
+            <w:r>
+              <w:rPr>
+                <w:rFonts w:ascii="Consolas" w:eastAsia="Times New Roman" w:hAnsi="Consolas" w:cs="Times New Roman"/>
+                <w:color w:val="CE9178"/>
+                <w:sz w:val="21"/>
+                <w:szCs w:val="21"/>
+                <w:lang w:val="en-IN" w:eastAsia="en-IN"/>
+              </w:rPr>
+              <w:t>"favicon.ico"</w:t>
+            </w:r>
+            <w:r>
+              <w:rPr>
+                <w:rFonts w:ascii="Consolas" w:eastAsia="Times New Roman" w:hAnsi="Consolas" w:cs="Times New Roman"/>
+                <w:color w:val="D4D4D4"/>
+                <w:sz w:val="21"/>
+                <w:szCs w:val="21"/>
+                <w:lang w:val="en-IN" w:eastAsia="en-IN"/>
+              </w:rPr>
+              <w:t xml:space="preserve"> </w:t>
+            </w:r>
+            <w:r>
+              <w:rPr>
+                <w:rFonts w:ascii="Consolas" w:eastAsia="Times New Roman" w:hAnsi="Consolas" w:cs="Times New Roman"/>
+                <w:color w:val="808080"/>
+                <w:sz w:val="21"/>
+                <w:szCs w:val="21"/>
+                <w:lang w:val="en-IN" w:eastAsia="en-IN"/>
+              </w:rPr>
+              <w:t>/&gt;</w:t>
+            </w:r>
+          </w:p>
+          <w:p>
+            <w:pPr>
+              <w:shd w:val="clear" w:color="auto" w:fill="1E1E1E"/>
+              <w:spacing w:line="285" w:lineRule="atLeast"/>
+              <w:rPr>
+                <w:rFonts w:ascii="Consolas" w:eastAsia="Times New Roman" w:hAnsi="Consolas" w:cs="Times New Roman"/>
+                <w:color w:val="D4D4D4"/>
+                <w:sz w:val="21"/>
+                <w:szCs w:val="21"/>
+                <w:lang w:val="en-IN" w:eastAsia="en-IN"/>
+              </w:rPr>
+            </w:pPr>
+            <w:r>
+              <w:rPr>
+                <w:rFonts w:ascii="Consolas" w:eastAsia="Times New Roman" w:hAnsi="Consolas" w:cs="Times New Roman"/>
+                <w:color w:val="D4D4D4"/>
+                <w:sz w:val="21"/>
+                <w:szCs w:val="21"/>
+                <w:lang w:val="en-IN" w:eastAsia="en-IN"/>
+              </w:rPr>
+              <w:t xml:space="preserve">    </w:t>
+            </w:r>
+            <w:r>
+              <w:rPr>
+                <w:rFonts w:ascii="Consolas" w:eastAsia="Times New Roman" w:hAnsi="Consolas" w:cs="Times New Roman"/>
+                <w:color w:val="808080"/>
+                <w:sz w:val="21"/>
+                <w:szCs w:val="21"/>
+                <w:lang w:val="en-IN" w:eastAsia="en-IN"/>
+              </w:rPr>
+              <w:t>&lt;</w:t>
+            </w:r>
+            <w:r>
+              <w:rPr>
+                <w:rFonts w:ascii="Consolas" w:eastAsia="Times New Roman" w:hAnsi="Consolas" w:cs="Times New Roman"/>
+                <w:color w:val="569CD6"/>
+                <w:sz w:val="21"/>
+                <w:szCs w:val="21"/>
+                <w:lang w:val="en-IN" w:eastAsia="en-IN"/>
+              </w:rPr>
+              <w:t>link</w:t>
+            </w:r>
+            <w:r>
+              <w:rPr>
+                <w:rFonts w:ascii="Consolas" w:eastAsia="Times New Roman" w:hAnsi="Consolas" w:cs="Times New Roman"/>
+                <w:color w:val="D4D4D4"/>
+                <w:sz w:val="21"/>
+                <w:szCs w:val="21"/>
+                <w:lang w:val="en-IN" w:eastAsia="en-IN"/>
+              </w:rPr>
+              <w:t xml:space="preserve"> </w:t>
+            </w:r>
+            <w:proofErr w:type="spellStart"/>
+            <w:r>
+              <w:rPr>
+                <w:rFonts w:ascii="Consolas" w:eastAsia="Times New Roman" w:hAnsi="Consolas" w:cs="Times New Roman"/>
+                <w:color w:val="9CDCFE"/>
+                <w:sz w:val="21"/>
+                <w:szCs w:val="21"/>
+                <w:lang w:val="en-IN" w:eastAsia="en-IN"/>
+              </w:rPr>
+              <w:t>rel</w:t>
+            </w:r>
+            <w:proofErr w:type="spellEnd"/>
+            <w:r>
+              <w:rPr>
+                <w:rFonts w:ascii="Consolas" w:eastAsia="Times New Roman" w:hAnsi="Consolas" w:cs="Times New Roman"/>
+                <w:color w:val="D4D4D4"/>
+                <w:sz w:val="21"/>
+                <w:szCs w:val="21"/>
+                <w:lang w:val="en-IN" w:eastAsia="en-IN"/>
+              </w:rPr>
+              <w:t>=</w:t>
+            </w:r>
+            <w:r>
+              <w:rPr>
+                <w:rFonts w:ascii="Consolas" w:eastAsia="Times New Roman" w:hAnsi="Consolas" w:cs="Times New Roman"/>
+                <w:color w:val="CE9178"/>
+                <w:sz w:val="21"/>
+                <w:szCs w:val="21"/>
+                <w:lang w:val="en-IN" w:eastAsia="en-IN"/>
+              </w:rPr>
+              <w:t>"</w:t>
+            </w:r>
+            <w:proofErr w:type="spellStart"/>
+            <w:r>
+              <w:rPr>
+                <w:rFonts w:ascii="Consolas" w:eastAsia="Times New Roman" w:hAnsi="Consolas" w:cs="Times New Roman"/>
+                <w:color w:val="CE9178"/>
+                <w:sz w:val="21"/>
+                <w:szCs w:val="21"/>
+                <w:lang w:val="en-IN" w:eastAsia="en-IN"/>
+              </w:rPr>
+              <w:t>stylesheet</w:t>
+            </w:r>
+            <w:proofErr w:type="spellEnd"/>
+            <w:r>
+              <w:rPr>
+                <w:rFonts w:ascii="Consolas" w:eastAsia="Times New Roman" w:hAnsi="Consolas" w:cs="Times New Roman"/>
+                <w:color w:val="CE9178"/>
+                <w:sz w:val="21"/>
+                <w:szCs w:val="21"/>
+                <w:lang w:val="en-IN" w:eastAsia="en-IN"/>
+              </w:rPr>
+              <w:t>"</w:t>
+            </w:r>
+            <w:r>
+              <w:rPr>
+                <w:rFonts w:ascii="Consolas" w:eastAsia="Times New Roman" w:hAnsi="Consolas" w:cs="Times New Roman"/>
+                <w:color w:val="D4D4D4"/>
+                <w:sz w:val="21"/>
+                <w:szCs w:val="21"/>
+                <w:lang w:val="en-IN" w:eastAsia="en-IN"/>
+              </w:rPr>
+              <w:t xml:space="preserve"> </w:t>
+            </w:r>
+            <w:proofErr w:type="spellStart"/>
+            <w:r>
+              <w:rPr>
+                <w:rFonts w:ascii="Consolas" w:eastAsia="Times New Roman" w:hAnsi="Consolas" w:cs="Times New Roman"/>
+                <w:color w:val="9CDCFE"/>
+                <w:sz w:val="21"/>
+                <w:szCs w:val="21"/>
+                <w:lang w:val="en-IN" w:eastAsia="en-IN"/>
+              </w:rPr>
+              <w:t>href</w:t>
+            </w:r>
+            <w:proofErr w:type="spellEnd"/>
+            <w:r>
+              <w:rPr>
+                <w:rFonts w:ascii="Consolas" w:eastAsia="Times New Roman" w:hAnsi="Consolas" w:cs="Times New Roman"/>
+                <w:color w:val="D4D4D4"/>
+                <w:sz w:val="21"/>
+                <w:szCs w:val="21"/>
+                <w:lang w:val="en-IN" w:eastAsia="en-IN"/>
+              </w:rPr>
+              <w:t>=</w:t>
+            </w:r>
+            <w:r>
+              <w:rPr>
+                <w:rFonts w:ascii="Consolas" w:eastAsia="Times New Roman" w:hAnsi="Consolas" w:cs="Times New Roman"/>
+                <w:color w:val="CE9178"/>
+                <w:sz w:val="21"/>
+                <w:szCs w:val="21"/>
+                <w:lang w:val="en-IN" w:eastAsia="en-IN"/>
+              </w:rPr>
+              <w:t>"styles.css"</w:t>
+            </w:r>
+            <w:r>
+              <w:rPr>
+                <w:rFonts w:ascii="Consolas" w:eastAsia="Times New Roman" w:hAnsi="Consolas" w:cs="Times New Roman"/>
+                <w:color w:val="D4D4D4"/>
+                <w:sz w:val="21"/>
+                <w:szCs w:val="21"/>
+                <w:lang w:val="en-IN" w:eastAsia="en-IN"/>
+              </w:rPr>
+              <w:t xml:space="preserve"> </w:t>
+            </w:r>
+            <w:r>
+              <w:rPr>
+                <w:rFonts w:ascii="Consolas" w:eastAsia="Times New Roman" w:hAnsi="Consolas" w:cs="Times New Roman"/>
+                <w:color w:val="808080"/>
+                <w:sz w:val="21"/>
+                <w:szCs w:val="21"/>
+                <w:lang w:val="en-IN" w:eastAsia="en-IN"/>
+              </w:rPr>
+              <w:t>/&gt;</w:t>
+            </w:r>
+          </w:p>
+          <w:p>
+            <w:pPr>
+              <w:shd w:val="clear" w:color="auto" w:fill="1E1E1E"/>
+              <w:spacing w:line="285" w:lineRule="atLeast"/>
+              <w:rPr>
+                <w:rFonts w:ascii="Consolas" w:eastAsia="Times New Roman" w:hAnsi="Consolas" w:cs="Times New Roman"/>
+                <w:color w:val="D4D4D4"/>
+                <w:sz w:val="21"/>
+                <w:szCs w:val="21"/>
+                <w:lang w:val="en-IN" w:eastAsia="en-IN"/>
+              </w:rPr>
+            </w:pPr>
+            <w:r>
+              <w:rPr>
+                <w:rFonts w:ascii="Consolas" w:eastAsia="Times New Roman" w:hAnsi="Consolas" w:cs="Times New Roman"/>
+                <w:color w:val="D4D4D4"/>
+                <w:sz w:val="21"/>
+                <w:szCs w:val="21"/>
+                <w:lang w:val="en-IN" w:eastAsia="en-IN"/>
+              </w:rPr>
+              <w:t xml:space="preserve">  </w:t>
+            </w:r>
+            <w:r>
+              <w:rPr>
+                <w:rFonts w:ascii="Consolas" w:eastAsia="Times New Roman" w:hAnsi="Consolas" w:cs="Times New Roman"/>
+                <w:color w:val="808080"/>
+                <w:sz w:val="21"/>
+                <w:szCs w:val="21"/>
+                <w:lang w:val="en-IN" w:eastAsia="en-IN"/>
+              </w:rPr>
+              <w:t>&lt;/</w:t>
+            </w:r>
+            <w:r>
+              <w:rPr>
+                <w:rFonts w:ascii="Consolas" w:eastAsia="Times New Roman" w:hAnsi="Consolas" w:cs="Times New Roman"/>
+                <w:color w:val="569CD6"/>
+                <w:sz w:val="21"/>
+                <w:szCs w:val="21"/>
+                <w:lang w:val="en-IN" w:eastAsia="en-IN"/>
+              </w:rPr>
+              <w:t>head</w:t>
+            </w:r>
+            <w:r>
+              <w:rPr>
+                <w:rFonts w:ascii="Consolas" w:eastAsia="Times New Roman" w:hAnsi="Consolas" w:cs="Times New Roman"/>
+                <w:color w:val="808080"/>
+                <w:sz w:val="21"/>
+                <w:szCs w:val="21"/>
+                <w:lang w:val="en-IN" w:eastAsia="en-IN"/>
+              </w:rPr>
+              <w:t>&gt;</w:t>
+            </w:r>
+          </w:p>
+          <w:p>
+            <w:pPr>
+              <w:shd w:val="clear" w:color="auto" w:fill="1E1E1E"/>
+              <w:spacing w:line="285" w:lineRule="atLeast"/>
+              <w:rPr>
+                <w:rFonts w:ascii="Consolas" w:eastAsia="Times New Roman" w:hAnsi="Consolas" w:cs="Times New Roman"/>
+                <w:color w:val="D4D4D4"/>
+                <w:sz w:val="21"/>
+                <w:szCs w:val="21"/>
+                <w:lang w:val="en-IN" w:eastAsia="en-IN"/>
+              </w:rPr>
+            </w:pPr>
+            <w:r>
+              <w:rPr>
+                <w:rFonts w:ascii="Consolas" w:eastAsia="Times New Roman" w:hAnsi="Consolas" w:cs="Times New Roman"/>
+                <w:color w:val="D4D4D4"/>
+                <w:sz w:val="21"/>
+                <w:szCs w:val="21"/>
+                <w:lang w:val="en-IN" w:eastAsia="en-IN"/>
+              </w:rPr>
+              <w:t xml:space="preserve">  </w:t>
+            </w:r>
+            <w:r>
+              <w:rPr>
+                <w:rFonts w:ascii="Consolas" w:eastAsia="Times New Roman" w:hAnsi="Consolas" w:cs="Times New Roman"/>
+                <w:color w:val="808080"/>
+                <w:sz w:val="21"/>
+                <w:szCs w:val="21"/>
+                <w:lang w:val="en-IN" w:eastAsia="en-IN"/>
+              </w:rPr>
+              <w:t>&lt;</w:t>
+            </w:r>
+            <w:r>
+              <w:rPr>
+                <w:rFonts w:ascii="Consolas" w:eastAsia="Times New Roman" w:hAnsi="Consolas" w:cs="Times New Roman"/>
+                <w:color w:val="569CD6"/>
+                <w:sz w:val="21"/>
+                <w:szCs w:val="21"/>
+                <w:lang w:val="en-IN" w:eastAsia="en-IN"/>
+              </w:rPr>
+              <w:t>body</w:t>
+            </w:r>
+            <w:r>
+              <w:rPr>
+                <w:rFonts w:ascii="Consolas" w:eastAsia="Times New Roman" w:hAnsi="Consolas" w:cs="Times New Roman"/>
+                <w:color w:val="808080"/>
+                <w:sz w:val="21"/>
+                <w:szCs w:val="21"/>
+                <w:lang w:val="en-IN" w:eastAsia="en-IN"/>
+              </w:rPr>
+              <w:t>&gt;</w:t>
+            </w:r>
+          </w:p>
+          <w:p>
+            <w:pPr>
+              <w:shd w:val="clear" w:color="auto" w:fill="1E1E1E"/>
+              <w:spacing w:line="285" w:lineRule="atLeast"/>
+              <w:rPr>
+                <w:rFonts w:ascii="Consolas" w:eastAsia="Times New Roman" w:hAnsi="Consolas" w:cs="Times New Roman"/>
+                <w:color w:val="D4D4D4"/>
+                <w:sz w:val="21"/>
+                <w:szCs w:val="21"/>
+                <w:lang w:val="en-IN" w:eastAsia="en-IN"/>
+              </w:rPr>
+            </w:pPr>
+            <w:r>
+              <w:rPr>
+                <w:rFonts w:ascii="Consolas" w:eastAsia="Times New Roman" w:hAnsi="Consolas" w:cs="Times New Roman"/>
+                <w:color w:val="D4D4D4"/>
+                <w:sz w:val="21"/>
+                <w:szCs w:val="21"/>
+                <w:lang w:val="en-IN" w:eastAsia="en-IN"/>
+              </w:rPr>
+              <w:t xml:space="preserve">    </w:t>
+            </w:r>
+            <w:r>
+              <w:rPr>
+                <w:rFonts w:ascii="Consolas" w:eastAsia="Times New Roman" w:hAnsi="Consolas" w:cs="Times New Roman"/>
+                <w:color w:val="808080"/>
+                <w:sz w:val="21"/>
+                <w:szCs w:val="21"/>
+                <w:lang w:val="en-IN" w:eastAsia="en-IN"/>
+              </w:rPr>
+              <w:t>&lt;</w:t>
+            </w:r>
+            <w:r>
+              <w:rPr>
+                <w:rFonts w:ascii="Consolas" w:eastAsia="Times New Roman" w:hAnsi="Consolas" w:cs="Times New Roman"/>
+                <w:color w:val="569CD6"/>
+                <w:sz w:val="21"/>
+                <w:szCs w:val="21"/>
+                <w:lang w:val="en-IN" w:eastAsia="en-IN"/>
+              </w:rPr>
+              <w:t>app-root</w:t>
+            </w:r>
+            <w:r>
+              <w:rPr>
+                <w:rFonts w:ascii="Consolas" w:eastAsia="Times New Roman" w:hAnsi="Consolas" w:cs="Times New Roman"/>
+                <w:color w:val="D4D4D4"/>
+                <w:sz w:val="21"/>
+                <w:szCs w:val="21"/>
+                <w:lang w:val="en-IN" w:eastAsia="en-IN"/>
+              </w:rPr>
+              <w:t xml:space="preserve"> </w:t>
+            </w:r>
+            <w:r>
+              <w:rPr>
+                <w:rFonts w:ascii="Consolas" w:eastAsia="Times New Roman" w:hAnsi="Consolas" w:cs="Times New Roman"/>
+                <w:color w:val="9CDCFE"/>
+                <w:sz w:val="21"/>
+                <w:szCs w:val="21"/>
+                <w:lang w:val="en-IN" w:eastAsia="en-IN"/>
+              </w:rPr>
+              <w:t>_nghost-yov-c16</w:t>
+            </w:r>
+            <w:r>
+              <w:rPr>
+                <w:rFonts w:ascii="Consolas" w:eastAsia="Times New Roman" w:hAnsi="Consolas" w:cs="Times New Roman"/>
+                <w:color w:val="D4D4D4"/>
+                <w:sz w:val="21"/>
+                <w:szCs w:val="21"/>
+                <w:lang w:val="en-IN" w:eastAsia="en-IN"/>
+              </w:rPr>
+              <w:t>=</w:t>
+            </w:r>
+            <w:r>
+              <w:rPr>
+                <w:rFonts w:ascii="Consolas" w:eastAsia="Times New Roman" w:hAnsi="Consolas" w:cs="Times New Roman"/>
+                <w:color w:val="CE9178"/>
+                <w:sz w:val="21"/>
+                <w:szCs w:val="21"/>
+                <w:lang w:val="en-IN" w:eastAsia="en-IN"/>
+              </w:rPr>
+              <w:t>""</w:t>
+            </w:r>
+            <w:r>
+              <w:rPr>
+                <w:rFonts w:ascii="Consolas" w:eastAsia="Times New Roman" w:hAnsi="Consolas" w:cs="Times New Roman"/>
+                <w:color w:val="D4D4D4"/>
+                <w:sz w:val="21"/>
+                <w:szCs w:val="21"/>
+                <w:lang w:val="en-IN" w:eastAsia="en-IN"/>
+              </w:rPr>
+              <w:t xml:space="preserve"> </w:t>
+            </w:r>
+            <w:proofErr w:type="spellStart"/>
+            <w:r>
+              <w:rPr>
+                <w:rFonts w:ascii="Consolas" w:eastAsia="Times New Roman" w:hAnsi="Consolas" w:cs="Times New Roman"/>
+                <w:color w:val="9CDCFE"/>
+                <w:sz w:val="21"/>
+                <w:szCs w:val="21"/>
+                <w:lang w:val="en-IN" w:eastAsia="en-IN"/>
+              </w:rPr>
+              <w:t>ng</w:t>
+            </w:r>
+            <w:proofErr w:type="spellEnd"/>
+            <w:r>
+              <w:rPr>
+                <w:rFonts w:ascii="Consolas" w:eastAsia="Times New Roman" w:hAnsi="Consolas" w:cs="Times New Roman"/>
+                <w:color w:val="9CDCFE"/>
+                <w:sz w:val="21"/>
+                <w:szCs w:val="21"/>
+                <w:lang w:val="en-IN" w:eastAsia="en-IN"/>
+              </w:rPr>
+              <w:t>-version</w:t>
+            </w:r>
+            <w:r>
+              <w:rPr>
+                <w:rFonts w:ascii="Consolas" w:eastAsia="Times New Roman" w:hAnsi="Consolas" w:cs="Times New Roman"/>
+                <w:color w:val="D4D4D4"/>
+                <w:sz w:val="21"/>
+                <w:szCs w:val="21"/>
+                <w:lang w:val="en-IN" w:eastAsia="en-IN"/>
+              </w:rPr>
+              <w:t>=</w:t>
+            </w:r>
+            <w:r>
+              <w:rPr>
+                <w:rFonts w:ascii="Consolas" w:eastAsia="Times New Roman" w:hAnsi="Consolas" w:cs="Times New Roman"/>
+                <w:color w:val="CE9178"/>
+                <w:sz w:val="21"/>
+                <w:szCs w:val="21"/>
+                <w:lang w:val="en-IN" w:eastAsia="en-IN"/>
+              </w:rPr>
+              <w:t>"13.3.2"</w:t>
+            </w:r>
+          </w:p>
+          <w:p>
+            <w:pPr>
+              <w:shd w:val="clear" w:color="auto" w:fill="1E1E1E"/>
+              <w:spacing w:line="285" w:lineRule="atLeast"/>
+              <w:rPr>
+                <w:rFonts w:ascii="Consolas" w:eastAsia="Times New Roman" w:hAnsi="Consolas" w:cs="Times New Roman"/>
+                <w:color w:val="D4D4D4"/>
+                <w:sz w:val="21"/>
+                <w:szCs w:val="21"/>
+                <w:lang w:val="en-IN" w:eastAsia="en-IN"/>
+              </w:rPr>
+            </w:pPr>
+            <w:r>
+              <w:rPr>
+                <w:rFonts w:ascii="Consolas" w:eastAsia="Times New Roman" w:hAnsi="Consolas" w:cs="Times New Roman"/>
+                <w:color w:val="D4D4D4"/>
+                <w:sz w:val="21"/>
+                <w:szCs w:val="21"/>
+                <w:lang w:val="en-IN" w:eastAsia="en-IN"/>
+              </w:rPr>
+              <w:t xml:space="preserve">      </w:t>
+            </w:r>
+            <w:r>
+              <w:rPr>
+                <w:rFonts w:ascii="Consolas" w:eastAsia="Times New Roman" w:hAnsi="Consolas" w:cs="Times New Roman"/>
+                <w:color w:val="808080"/>
+                <w:sz w:val="21"/>
+                <w:szCs w:val="21"/>
+                <w:lang w:val="en-IN" w:eastAsia="en-IN"/>
+              </w:rPr>
+              <w:t>&gt;&lt;</w:t>
+            </w:r>
+            <w:r>
+              <w:rPr>
+                <w:rFonts w:ascii="Consolas" w:eastAsia="Times New Roman" w:hAnsi="Consolas" w:cs="Times New Roman"/>
+                <w:color w:val="569CD6"/>
+                <w:sz w:val="21"/>
+                <w:szCs w:val="21"/>
+                <w:lang w:val="en-IN" w:eastAsia="en-IN"/>
+              </w:rPr>
+              <w:t>h1</w:t>
+            </w:r>
+            <w:r>
+              <w:rPr>
+                <w:rFonts w:ascii="Consolas" w:eastAsia="Times New Roman" w:hAnsi="Consolas" w:cs="Times New Roman"/>
+                <w:color w:val="D4D4D4"/>
+                <w:sz w:val="21"/>
+                <w:szCs w:val="21"/>
+                <w:lang w:val="en-IN" w:eastAsia="en-IN"/>
+              </w:rPr>
+              <w:t xml:space="preserve"> </w:t>
+            </w:r>
+            <w:r>
+              <w:rPr>
+                <w:rFonts w:ascii="Consolas" w:eastAsia="Times New Roman" w:hAnsi="Consolas" w:cs="Times New Roman"/>
+                <w:color w:val="9CDCFE"/>
+                <w:sz w:val="21"/>
+                <w:szCs w:val="21"/>
+                <w:lang w:val="en-IN" w:eastAsia="en-IN"/>
+              </w:rPr>
+              <w:t>_ngcontent-yov-c16</w:t>
+            </w:r>
+            <w:r>
+              <w:rPr>
+                <w:rFonts w:ascii="Consolas" w:eastAsia="Times New Roman" w:hAnsi="Consolas" w:cs="Times New Roman"/>
+                <w:color w:val="D4D4D4"/>
+                <w:sz w:val="21"/>
+                <w:szCs w:val="21"/>
+                <w:lang w:val="en-IN" w:eastAsia="en-IN"/>
+              </w:rPr>
+              <w:t>=</w:t>
+            </w:r>
+            <w:r>
+              <w:rPr>
+                <w:rFonts w:ascii="Consolas" w:eastAsia="Times New Roman" w:hAnsi="Consolas" w:cs="Times New Roman"/>
+                <w:color w:val="CE9178"/>
+                <w:sz w:val="21"/>
+                <w:szCs w:val="21"/>
+                <w:lang w:val="en-IN" w:eastAsia="en-IN"/>
+              </w:rPr>
+              <w:t>""</w:t>
+            </w:r>
+            <w:r>
+              <w:rPr>
+                <w:rFonts w:ascii="Consolas" w:eastAsia="Times New Roman" w:hAnsi="Consolas" w:cs="Times New Roman"/>
+                <w:color w:val="808080"/>
+                <w:sz w:val="21"/>
+                <w:szCs w:val="21"/>
+                <w:lang w:val="en-IN" w:eastAsia="en-IN"/>
+              </w:rPr>
+              <w:t>&gt;</w:t>
+            </w:r>
+            <w:r>
+              <w:rPr>
+                <w:rFonts w:ascii="Consolas" w:eastAsia="Times New Roman" w:hAnsi="Consolas" w:cs="Times New Roman"/>
+                <w:color w:val="D4D4D4"/>
+                <w:sz w:val="21"/>
+                <w:szCs w:val="21"/>
+                <w:lang w:val="en-IN" w:eastAsia="en-IN"/>
+              </w:rPr>
+              <w:t>This is app.component.html</w:t>
+            </w:r>
+            <w:r>
+              <w:rPr>
+                <w:rFonts w:ascii="Consolas" w:eastAsia="Times New Roman" w:hAnsi="Consolas" w:cs="Times New Roman"/>
+                <w:color w:val="808080"/>
+                <w:sz w:val="21"/>
+                <w:szCs w:val="21"/>
+                <w:lang w:val="en-IN" w:eastAsia="en-IN"/>
+              </w:rPr>
+              <w:t>&lt;/</w:t>
+            </w:r>
+            <w:r>
+              <w:rPr>
+                <w:rFonts w:ascii="Consolas" w:eastAsia="Times New Roman" w:hAnsi="Consolas" w:cs="Times New Roman"/>
+                <w:color w:val="569CD6"/>
+                <w:sz w:val="21"/>
+                <w:szCs w:val="21"/>
+                <w:lang w:val="en-IN" w:eastAsia="en-IN"/>
+              </w:rPr>
+              <w:t>h1</w:t>
+            </w:r>
+            <w:r>
+              <w:rPr>
+                <w:rFonts w:ascii="Consolas" w:eastAsia="Times New Roman" w:hAnsi="Consolas" w:cs="Times New Roman"/>
+                <w:color w:val="808080"/>
+                <w:sz w:val="21"/>
+                <w:szCs w:val="21"/>
+                <w:lang w:val="en-IN" w:eastAsia="en-IN"/>
+              </w:rPr>
+              <w:t>&gt;&lt;/</w:t>
+            </w:r>
+            <w:r>
+              <w:rPr>
+                <w:rFonts w:ascii="Consolas" w:eastAsia="Times New Roman" w:hAnsi="Consolas" w:cs="Times New Roman"/>
+                <w:color w:val="569CD6"/>
+                <w:sz w:val="21"/>
+                <w:szCs w:val="21"/>
+                <w:lang w:val="en-IN" w:eastAsia="en-IN"/>
+              </w:rPr>
+              <w:t>app-root</w:t>
+            </w:r>
+          </w:p>
+          <w:p>
+            <w:pPr>
+              <w:shd w:val="clear" w:color="auto" w:fill="1E1E1E"/>
+              <w:spacing w:line="285" w:lineRule="atLeast"/>
+              <w:rPr>
+                <w:rFonts w:ascii="Consolas" w:eastAsia="Times New Roman" w:hAnsi="Consolas" w:cs="Times New Roman"/>
+                <w:color w:val="D4D4D4"/>
+                <w:sz w:val="21"/>
+                <w:szCs w:val="21"/>
+                <w:lang w:val="en-IN" w:eastAsia="en-IN"/>
+              </w:rPr>
+            </w:pPr>
+            <w:r>
+              <w:rPr>
+                <w:rFonts w:ascii="Consolas" w:eastAsia="Times New Roman" w:hAnsi="Consolas" w:cs="Times New Roman"/>
+                <w:color w:val="D4D4D4"/>
+                <w:sz w:val="21"/>
+                <w:szCs w:val="21"/>
+                <w:lang w:val="en-IN" w:eastAsia="en-IN"/>
+              </w:rPr>
+              <w:t xml:space="preserve">    </w:t>
+            </w:r>
+            <w:r>
+              <w:rPr>
+                <w:rFonts w:ascii="Consolas" w:eastAsia="Times New Roman" w:hAnsi="Consolas" w:cs="Times New Roman"/>
+                <w:color w:val="808080"/>
+                <w:sz w:val="21"/>
+                <w:szCs w:val="21"/>
+                <w:lang w:val="en-IN" w:eastAsia="en-IN"/>
+              </w:rPr>
+              <w:t>&gt;</w:t>
+            </w:r>
+          </w:p>
+          <w:p>
+            <w:pPr>
+              <w:shd w:val="clear" w:color="auto" w:fill="1E1E1E"/>
+              <w:spacing w:line="285" w:lineRule="atLeast"/>
+              <w:rPr>
+                <w:rFonts w:ascii="Consolas" w:eastAsia="Times New Roman" w:hAnsi="Consolas" w:cs="Times New Roman"/>
+                <w:color w:val="D4D4D4"/>
+                <w:sz w:val="21"/>
+                <w:szCs w:val="21"/>
+                <w:lang w:val="en-IN" w:eastAsia="en-IN"/>
+              </w:rPr>
+            </w:pPr>
+            <w:r>
+              <w:rPr>
+                <w:rFonts w:ascii="Consolas" w:eastAsia="Times New Roman" w:hAnsi="Consolas" w:cs="Times New Roman"/>
+                <w:color w:val="D4D4D4"/>
+                <w:sz w:val="21"/>
+                <w:szCs w:val="21"/>
+                <w:lang w:val="en-IN" w:eastAsia="en-IN"/>
+              </w:rPr>
+              <w:t xml:space="preserve">    </w:t>
+            </w:r>
+            <w:r>
+              <w:rPr>
+                <w:rFonts w:ascii="Consolas" w:eastAsia="Times New Roman" w:hAnsi="Consolas" w:cs="Times New Roman"/>
+                <w:color w:val="808080"/>
+                <w:sz w:val="21"/>
+                <w:szCs w:val="21"/>
+                <w:lang w:val="en-IN" w:eastAsia="en-IN"/>
+              </w:rPr>
+              <w:t>&lt;</w:t>
+            </w:r>
+            <w:r>
+              <w:rPr>
+                <w:rFonts w:ascii="Consolas" w:eastAsia="Times New Roman" w:hAnsi="Consolas" w:cs="Times New Roman"/>
+                <w:color w:val="569CD6"/>
+                <w:sz w:val="21"/>
+                <w:szCs w:val="21"/>
+                <w:lang w:val="en-IN" w:eastAsia="en-IN"/>
+              </w:rPr>
+              <w:t>script</w:t>
+            </w:r>
+            <w:r>
+              <w:rPr>
+                <w:rFonts w:ascii="Consolas" w:eastAsia="Times New Roman" w:hAnsi="Consolas" w:cs="Times New Roman"/>
+                <w:color w:val="D4D4D4"/>
+                <w:sz w:val="21"/>
+                <w:szCs w:val="21"/>
+                <w:lang w:val="en-IN" w:eastAsia="en-IN"/>
+              </w:rPr>
+              <w:t xml:space="preserve"> </w:t>
+            </w:r>
+            <w:proofErr w:type="spellStart"/>
+            <w:r>
+              <w:rPr>
+                <w:rFonts w:ascii="Consolas" w:eastAsia="Times New Roman" w:hAnsi="Consolas" w:cs="Times New Roman"/>
+                <w:color w:val="9CDCFE"/>
+                <w:sz w:val="21"/>
+                <w:szCs w:val="21"/>
+                <w:lang w:val="en-IN" w:eastAsia="en-IN"/>
+              </w:rPr>
+              <w:t>src</w:t>
+            </w:r>
+            <w:proofErr w:type="spellEnd"/>
+            <w:r>
+              <w:rPr>
+                <w:rFonts w:ascii="Consolas" w:eastAsia="Times New Roman" w:hAnsi="Consolas" w:cs="Times New Roman"/>
+                <w:color w:val="D4D4D4"/>
+                <w:sz w:val="21"/>
+                <w:szCs w:val="21"/>
+                <w:lang w:val="en-IN" w:eastAsia="en-IN"/>
+              </w:rPr>
+              <w:t>=</w:t>
+            </w:r>
+            <w:r>
+              <w:rPr>
+                <w:rFonts w:ascii="Consolas" w:eastAsia="Times New Roman" w:hAnsi="Consolas" w:cs="Times New Roman"/>
+                <w:color w:val="CE9178"/>
+                <w:sz w:val="21"/>
+                <w:szCs w:val="21"/>
+                <w:lang w:val="en-IN" w:eastAsia="en-IN"/>
+              </w:rPr>
+              <w:t>"runtime.js"</w:t>
+            </w:r>
+            <w:r>
+              <w:rPr>
+                <w:rFonts w:ascii="Consolas" w:eastAsia="Times New Roman" w:hAnsi="Consolas" w:cs="Times New Roman"/>
+                <w:color w:val="D4D4D4"/>
+                <w:sz w:val="21"/>
+                <w:szCs w:val="21"/>
+                <w:lang w:val="en-IN" w:eastAsia="en-IN"/>
+              </w:rPr>
+              <w:t xml:space="preserve"> </w:t>
+            </w:r>
+            <w:r>
+              <w:rPr>
+                <w:rFonts w:ascii="Consolas" w:eastAsia="Times New Roman" w:hAnsi="Consolas" w:cs="Times New Roman"/>
+                <w:color w:val="9CDCFE"/>
+                <w:sz w:val="21"/>
+                <w:szCs w:val="21"/>
+                <w:lang w:val="en-IN" w:eastAsia="en-IN"/>
+              </w:rPr>
+              <w:t>type</w:t>
+            </w:r>
+            <w:r>
+              <w:rPr>
+                <w:rFonts w:ascii="Consolas" w:eastAsia="Times New Roman" w:hAnsi="Consolas" w:cs="Times New Roman"/>
+                <w:color w:val="D4D4D4"/>
+                <w:sz w:val="21"/>
+                <w:szCs w:val="21"/>
+                <w:lang w:val="en-IN" w:eastAsia="en-IN"/>
+              </w:rPr>
+              <w:t>=</w:t>
+            </w:r>
+            <w:r>
+              <w:rPr>
+                <w:rFonts w:ascii="Consolas" w:eastAsia="Times New Roman" w:hAnsi="Consolas" w:cs="Times New Roman"/>
+                <w:color w:val="CE9178"/>
+                <w:sz w:val="21"/>
+                <w:szCs w:val="21"/>
+                <w:lang w:val="en-IN" w:eastAsia="en-IN"/>
+              </w:rPr>
+              <w:t>"module"</w:t>
+            </w:r>
+            <w:r>
+              <w:rPr>
+                <w:rFonts w:ascii="Consolas" w:eastAsia="Times New Roman" w:hAnsi="Consolas" w:cs="Times New Roman"/>
+                <w:color w:val="808080"/>
+                <w:sz w:val="21"/>
+                <w:szCs w:val="21"/>
+                <w:lang w:val="en-IN" w:eastAsia="en-IN"/>
+              </w:rPr>
+              <w:t>&gt;&lt;/</w:t>
+            </w:r>
+            <w:r>
+              <w:rPr>
+                <w:rFonts w:ascii="Consolas" w:eastAsia="Times New Roman" w:hAnsi="Consolas" w:cs="Times New Roman"/>
+                <w:color w:val="569CD6"/>
+                <w:sz w:val="21"/>
+                <w:szCs w:val="21"/>
+                <w:lang w:val="en-IN" w:eastAsia="en-IN"/>
+              </w:rPr>
+              <w:t>script</w:t>
+            </w:r>
+            <w:r>
+              <w:rPr>
+                <w:rFonts w:ascii="Consolas" w:eastAsia="Times New Roman" w:hAnsi="Consolas" w:cs="Times New Roman"/>
+                <w:color w:val="808080"/>
+                <w:sz w:val="21"/>
+                <w:szCs w:val="21"/>
+                <w:lang w:val="en-IN" w:eastAsia="en-IN"/>
+              </w:rPr>
+              <w:t>&gt;</w:t>
+            </w:r>
+          </w:p>
+          <w:p>
+            <w:pPr>
+              <w:shd w:val="clear" w:color="auto" w:fill="1E1E1E"/>
+              <w:spacing w:line="285" w:lineRule="atLeast"/>
+              <w:rPr>
+                <w:rFonts w:ascii="Consolas" w:eastAsia="Times New Roman" w:hAnsi="Consolas" w:cs="Times New Roman"/>
+                <w:color w:val="D4D4D4"/>
+                <w:sz w:val="21"/>
+                <w:szCs w:val="21"/>
+                <w:lang w:val="en-IN" w:eastAsia="en-IN"/>
+              </w:rPr>
+            </w:pPr>
+            <w:r>
+              <w:rPr>
+                <w:rFonts w:ascii="Consolas" w:eastAsia="Times New Roman" w:hAnsi="Consolas" w:cs="Times New Roman"/>
+                <w:color w:val="D4D4D4"/>
+                <w:sz w:val="21"/>
+                <w:szCs w:val="21"/>
+                <w:lang w:val="en-IN" w:eastAsia="en-IN"/>
+              </w:rPr>
+              <w:t xml:space="preserve">    </w:t>
+            </w:r>
+            <w:r>
+              <w:rPr>
+                <w:rFonts w:ascii="Consolas" w:eastAsia="Times New Roman" w:hAnsi="Consolas" w:cs="Times New Roman"/>
+                <w:color w:val="808080"/>
+                <w:sz w:val="21"/>
+                <w:szCs w:val="21"/>
+                <w:lang w:val="en-IN" w:eastAsia="en-IN"/>
+              </w:rPr>
+              <w:t>&lt;</w:t>
+            </w:r>
+            <w:r>
+              <w:rPr>
+                <w:rFonts w:ascii="Consolas" w:eastAsia="Times New Roman" w:hAnsi="Consolas" w:cs="Times New Roman"/>
+                <w:color w:val="569CD6"/>
+                <w:sz w:val="21"/>
+                <w:szCs w:val="21"/>
+                <w:lang w:val="en-IN" w:eastAsia="en-IN"/>
+              </w:rPr>
+              <w:t>script</w:t>
+            </w:r>
+            <w:r>
+              <w:rPr>
+                <w:rFonts w:ascii="Consolas" w:eastAsia="Times New Roman" w:hAnsi="Consolas" w:cs="Times New Roman"/>
+                <w:color w:val="D4D4D4"/>
+                <w:sz w:val="21"/>
+                <w:szCs w:val="21"/>
+                <w:lang w:val="en-IN" w:eastAsia="en-IN"/>
+              </w:rPr>
+              <w:t xml:space="preserve"> </w:t>
+            </w:r>
+            <w:proofErr w:type="spellStart"/>
+            <w:r>
+              <w:rPr>
+                <w:rFonts w:ascii="Consolas" w:eastAsia="Times New Roman" w:hAnsi="Consolas" w:cs="Times New Roman"/>
+                <w:color w:val="9CDCFE"/>
+                <w:sz w:val="21"/>
+                <w:szCs w:val="21"/>
+                <w:lang w:val="en-IN" w:eastAsia="en-IN"/>
+              </w:rPr>
+              <w:t>src</w:t>
+            </w:r>
+            <w:proofErr w:type="spellEnd"/>
+            <w:r>
+              <w:rPr>
+                <w:rFonts w:ascii="Consolas" w:eastAsia="Times New Roman" w:hAnsi="Consolas" w:cs="Times New Roman"/>
+                <w:color w:val="D4D4D4"/>
+                <w:sz w:val="21"/>
+                <w:szCs w:val="21"/>
+                <w:lang w:val="en-IN" w:eastAsia="en-IN"/>
+              </w:rPr>
+              <w:t>=</w:t>
+            </w:r>
+            <w:r>
+              <w:rPr>
+                <w:rFonts w:ascii="Consolas" w:eastAsia="Times New Roman" w:hAnsi="Consolas" w:cs="Times New Roman"/>
+                <w:color w:val="CE9178"/>
+                <w:sz w:val="21"/>
+                <w:szCs w:val="21"/>
+                <w:lang w:val="en-IN" w:eastAsia="en-IN"/>
+              </w:rPr>
+              <w:t>"polyfills.js"</w:t>
+            </w:r>
+            <w:r>
+              <w:rPr>
+                <w:rFonts w:ascii="Consolas" w:eastAsia="Times New Roman" w:hAnsi="Consolas" w:cs="Times New Roman"/>
+                <w:color w:val="D4D4D4"/>
+                <w:sz w:val="21"/>
+                <w:szCs w:val="21"/>
+                <w:lang w:val="en-IN" w:eastAsia="en-IN"/>
+              </w:rPr>
+              <w:t xml:space="preserve"> </w:t>
+            </w:r>
+            <w:r>
+              <w:rPr>
+                <w:rFonts w:ascii="Consolas" w:eastAsia="Times New Roman" w:hAnsi="Consolas" w:cs="Times New Roman"/>
+                <w:color w:val="9CDCFE"/>
+                <w:sz w:val="21"/>
+                <w:szCs w:val="21"/>
+                <w:lang w:val="en-IN" w:eastAsia="en-IN"/>
+              </w:rPr>
+              <w:t>type</w:t>
+            </w:r>
+            <w:r>
+              <w:rPr>
+                <w:rFonts w:ascii="Consolas" w:eastAsia="Times New Roman" w:hAnsi="Consolas" w:cs="Times New Roman"/>
+                <w:color w:val="D4D4D4"/>
+                <w:sz w:val="21"/>
+                <w:szCs w:val="21"/>
+                <w:lang w:val="en-IN" w:eastAsia="en-IN"/>
+              </w:rPr>
+              <w:t>=</w:t>
+            </w:r>
+            <w:r>
+              <w:rPr>
+                <w:rFonts w:ascii="Consolas" w:eastAsia="Times New Roman" w:hAnsi="Consolas" w:cs="Times New Roman"/>
+                <w:color w:val="CE9178"/>
+                <w:sz w:val="21"/>
+                <w:szCs w:val="21"/>
+                <w:lang w:val="en-IN" w:eastAsia="en-IN"/>
+              </w:rPr>
+              <w:t>"module"</w:t>
+            </w:r>
+            <w:r>
+              <w:rPr>
+                <w:rFonts w:ascii="Consolas" w:eastAsia="Times New Roman" w:hAnsi="Consolas" w:cs="Times New Roman"/>
+                <w:color w:val="808080"/>
+                <w:sz w:val="21"/>
+                <w:szCs w:val="21"/>
+                <w:lang w:val="en-IN" w:eastAsia="en-IN"/>
+              </w:rPr>
+              <w:t>&gt;&lt;/</w:t>
+            </w:r>
+            <w:r>
+              <w:rPr>
+                <w:rFonts w:ascii="Consolas" w:eastAsia="Times New Roman" w:hAnsi="Consolas" w:cs="Times New Roman"/>
+                <w:color w:val="569CD6"/>
+                <w:sz w:val="21"/>
+                <w:szCs w:val="21"/>
+                <w:lang w:val="en-IN" w:eastAsia="en-IN"/>
+              </w:rPr>
+              <w:t>script</w:t>
+            </w:r>
+            <w:r>
+              <w:rPr>
+                <w:rFonts w:ascii="Consolas" w:eastAsia="Times New Roman" w:hAnsi="Consolas" w:cs="Times New Roman"/>
+                <w:color w:val="808080"/>
+                <w:sz w:val="21"/>
+                <w:szCs w:val="21"/>
+                <w:lang w:val="en-IN" w:eastAsia="en-IN"/>
+              </w:rPr>
+              <w:t>&gt;</w:t>
+            </w:r>
+          </w:p>
+          <w:p>
+            <w:pPr>
+              <w:shd w:val="clear" w:color="auto" w:fill="1E1E1E"/>
+              <w:spacing w:line="285" w:lineRule="atLeast"/>
+              <w:rPr>
+                <w:rFonts w:ascii="Consolas" w:eastAsia="Times New Roman" w:hAnsi="Consolas" w:cs="Times New Roman"/>
+                <w:color w:val="D4D4D4"/>
+                <w:sz w:val="21"/>
+                <w:szCs w:val="21"/>
+                <w:lang w:val="en-IN" w:eastAsia="en-IN"/>
+              </w:rPr>
+            </w:pPr>
+            <w:r>
+              <w:rPr>
+                <w:rFonts w:ascii="Consolas" w:eastAsia="Times New Roman" w:hAnsi="Consolas" w:cs="Times New Roman"/>
+                <w:color w:val="D4D4D4"/>
+                <w:sz w:val="21"/>
+                <w:szCs w:val="21"/>
+                <w:lang w:val="en-IN" w:eastAsia="en-IN"/>
+              </w:rPr>
+              <w:t xml:space="preserve">    </w:t>
+            </w:r>
+            <w:r>
+              <w:rPr>
+                <w:rFonts w:ascii="Consolas" w:eastAsia="Times New Roman" w:hAnsi="Consolas" w:cs="Times New Roman"/>
+                <w:color w:val="808080"/>
+                <w:sz w:val="21"/>
+                <w:szCs w:val="21"/>
+                <w:lang w:val="en-IN" w:eastAsia="en-IN"/>
+              </w:rPr>
+              <w:t>&lt;</w:t>
+            </w:r>
+            <w:r>
+              <w:rPr>
+                <w:rFonts w:ascii="Consolas" w:eastAsia="Times New Roman" w:hAnsi="Consolas" w:cs="Times New Roman"/>
+                <w:color w:val="569CD6"/>
+                <w:sz w:val="21"/>
+                <w:szCs w:val="21"/>
+                <w:lang w:val="en-IN" w:eastAsia="en-IN"/>
+              </w:rPr>
+              <w:t>script</w:t>
+            </w:r>
+            <w:r>
+              <w:rPr>
+                <w:rFonts w:ascii="Consolas" w:eastAsia="Times New Roman" w:hAnsi="Consolas" w:cs="Times New Roman"/>
+                <w:color w:val="D4D4D4"/>
+                <w:sz w:val="21"/>
+                <w:szCs w:val="21"/>
+                <w:lang w:val="en-IN" w:eastAsia="en-IN"/>
+              </w:rPr>
+              <w:t xml:space="preserve"> </w:t>
+            </w:r>
+            <w:proofErr w:type="spellStart"/>
+            <w:r>
+              <w:rPr>
+                <w:rFonts w:ascii="Consolas" w:eastAsia="Times New Roman" w:hAnsi="Consolas" w:cs="Times New Roman"/>
+                <w:color w:val="9CDCFE"/>
+                <w:sz w:val="21"/>
+                <w:szCs w:val="21"/>
+                <w:lang w:val="en-IN" w:eastAsia="en-IN"/>
+              </w:rPr>
+              <w:t>src</w:t>
+            </w:r>
+            <w:proofErr w:type="spellEnd"/>
+            <w:r>
+              <w:rPr>
+                <w:rFonts w:ascii="Consolas" w:eastAsia="Times New Roman" w:hAnsi="Consolas" w:cs="Times New Roman"/>
+                <w:color w:val="D4D4D4"/>
+                <w:sz w:val="21"/>
+                <w:szCs w:val="21"/>
+                <w:lang w:val="en-IN" w:eastAsia="en-IN"/>
+              </w:rPr>
+              <w:t>=</w:t>
+            </w:r>
+            <w:r>
+              <w:rPr>
+                <w:rFonts w:ascii="Consolas" w:eastAsia="Times New Roman" w:hAnsi="Consolas" w:cs="Times New Roman"/>
+                <w:color w:val="CE9178"/>
+                <w:sz w:val="21"/>
+                <w:szCs w:val="21"/>
+                <w:lang w:val="en-IN" w:eastAsia="en-IN"/>
+              </w:rPr>
+              <w:t>"styles.js"</w:t>
+            </w:r>
+            <w:r>
+              <w:rPr>
+                <w:rFonts w:ascii="Consolas" w:eastAsia="Times New Roman" w:hAnsi="Consolas" w:cs="Times New Roman"/>
+                <w:color w:val="D4D4D4"/>
+                <w:sz w:val="21"/>
+                <w:szCs w:val="21"/>
+                <w:lang w:val="en-IN" w:eastAsia="en-IN"/>
+              </w:rPr>
+              <w:t xml:space="preserve"> </w:t>
+            </w:r>
+            <w:r>
+              <w:rPr>
+                <w:rFonts w:ascii="Consolas" w:eastAsia="Times New Roman" w:hAnsi="Consolas" w:cs="Times New Roman"/>
+                <w:color w:val="9CDCFE"/>
+                <w:sz w:val="21"/>
+                <w:szCs w:val="21"/>
+                <w:lang w:val="en-IN" w:eastAsia="en-IN"/>
+              </w:rPr>
+              <w:t>defer</w:t>
+            </w:r>
+            <w:r>
+              <w:rPr>
+                <w:rFonts w:ascii="Consolas" w:eastAsia="Times New Roman" w:hAnsi="Consolas" w:cs="Times New Roman"/>
+                <w:color w:val="D4D4D4"/>
+                <w:sz w:val="21"/>
+                <w:szCs w:val="21"/>
+                <w:lang w:val="en-IN" w:eastAsia="en-IN"/>
+              </w:rPr>
+              <w:t>=</w:t>
+            </w:r>
+            <w:r>
+              <w:rPr>
+                <w:rFonts w:ascii="Consolas" w:eastAsia="Times New Roman" w:hAnsi="Consolas" w:cs="Times New Roman"/>
+                <w:color w:val="CE9178"/>
+                <w:sz w:val="21"/>
+                <w:szCs w:val="21"/>
+                <w:lang w:val="en-IN" w:eastAsia="en-IN"/>
+              </w:rPr>
+              <w:t>""</w:t>
+            </w:r>
+            <w:r>
+              <w:rPr>
+                <w:rFonts w:ascii="Consolas" w:eastAsia="Times New Roman" w:hAnsi="Consolas" w:cs="Times New Roman"/>
+                <w:color w:val="808080"/>
+                <w:sz w:val="21"/>
+                <w:szCs w:val="21"/>
+                <w:lang w:val="en-IN" w:eastAsia="en-IN"/>
+              </w:rPr>
+              <w:t>&gt;&lt;/</w:t>
+            </w:r>
+            <w:r>
+              <w:rPr>
+                <w:rFonts w:ascii="Consolas" w:eastAsia="Times New Roman" w:hAnsi="Consolas" w:cs="Times New Roman"/>
+                <w:color w:val="569CD6"/>
+                <w:sz w:val="21"/>
+                <w:szCs w:val="21"/>
+                <w:lang w:val="en-IN" w:eastAsia="en-IN"/>
+              </w:rPr>
+              <w:t>script</w:t>
+            </w:r>
+            <w:r>
+              <w:rPr>
+                <w:rFonts w:ascii="Consolas" w:eastAsia="Times New Roman" w:hAnsi="Consolas" w:cs="Times New Roman"/>
+                <w:color w:val="808080"/>
+                <w:sz w:val="21"/>
+                <w:szCs w:val="21"/>
+                <w:lang w:val="en-IN" w:eastAsia="en-IN"/>
+              </w:rPr>
+              <w:t>&gt;</w:t>
+            </w:r>
+          </w:p>
+          <w:p>
+            <w:pPr>
+              <w:shd w:val="clear" w:color="auto" w:fill="1E1E1E"/>
+              <w:spacing w:line="285" w:lineRule="atLeast"/>
+              <w:rPr>
+                <w:rFonts w:ascii="Consolas" w:eastAsia="Times New Roman" w:hAnsi="Consolas" w:cs="Times New Roman"/>
+                <w:color w:val="D4D4D4"/>
+                <w:sz w:val="21"/>
+                <w:szCs w:val="21"/>
+                <w:lang w:val="en-IN" w:eastAsia="en-IN"/>
+              </w:rPr>
+            </w:pPr>
+            <w:r>
+              <w:rPr>
+                <w:rFonts w:ascii="Consolas" w:eastAsia="Times New Roman" w:hAnsi="Consolas" w:cs="Times New Roman"/>
+                <w:color w:val="D4D4D4"/>
+                <w:sz w:val="21"/>
+                <w:szCs w:val="21"/>
+                <w:lang w:val="en-IN" w:eastAsia="en-IN"/>
+              </w:rPr>
+              <w:t xml:space="preserve">    </w:t>
+            </w:r>
+            <w:r>
+              <w:rPr>
+                <w:rFonts w:ascii="Consolas" w:eastAsia="Times New Roman" w:hAnsi="Consolas" w:cs="Times New Roman"/>
+                <w:color w:val="808080"/>
+                <w:sz w:val="21"/>
+                <w:szCs w:val="21"/>
+                <w:lang w:val="en-IN" w:eastAsia="en-IN"/>
+              </w:rPr>
+              <w:t>&lt;</w:t>
+            </w:r>
+            <w:r>
+              <w:rPr>
+                <w:rFonts w:ascii="Consolas" w:eastAsia="Times New Roman" w:hAnsi="Consolas" w:cs="Times New Roman"/>
+                <w:color w:val="569CD6"/>
+                <w:sz w:val="21"/>
+                <w:szCs w:val="21"/>
+                <w:lang w:val="en-IN" w:eastAsia="en-IN"/>
+              </w:rPr>
+              <w:t>script</w:t>
+            </w:r>
+            <w:r>
+              <w:rPr>
+                <w:rFonts w:ascii="Consolas" w:eastAsia="Times New Roman" w:hAnsi="Consolas" w:cs="Times New Roman"/>
+                <w:color w:val="D4D4D4"/>
+                <w:sz w:val="21"/>
+                <w:szCs w:val="21"/>
+                <w:lang w:val="en-IN" w:eastAsia="en-IN"/>
+              </w:rPr>
+              <w:t xml:space="preserve"> </w:t>
+            </w:r>
+            <w:proofErr w:type="spellStart"/>
+            <w:r>
+              <w:rPr>
+                <w:rFonts w:ascii="Consolas" w:eastAsia="Times New Roman" w:hAnsi="Consolas" w:cs="Times New Roman"/>
+                <w:color w:val="9CDCFE"/>
+                <w:sz w:val="21"/>
+                <w:szCs w:val="21"/>
+                <w:lang w:val="en-IN" w:eastAsia="en-IN"/>
+              </w:rPr>
+              <w:t>src</w:t>
+            </w:r>
+            <w:proofErr w:type="spellEnd"/>
+            <w:r>
+              <w:rPr>
+                <w:rFonts w:ascii="Consolas" w:eastAsia="Times New Roman" w:hAnsi="Consolas" w:cs="Times New Roman"/>
+                <w:color w:val="D4D4D4"/>
+                <w:sz w:val="21"/>
+                <w:szCs w:val="21"/>
+                <w:lang w:val="en-IN" w:eastAsia="en-IN"/>
+              </w:rPr>
+              <w:t>=</w:t>
+            </w:r>
+            <w:r>
+              <w:rPr>
+                <w:rFonts w:ascii="Consolas" w:eastAsia="Times New Roman" w:hAnsi="Consolas" w:cs="Times New Roman"/>
+                <w:color w:val="CE9178"/>
+                <w:sz w:val="21"/>
+                <w:szCs w:val="21"/>
+                <w:lang w:val="en-IN" w:eastAsia="en-IN"/>
+              </w:rPr>
+              <w:t>"vendor.js"</w:t>
+            </w:r>
+            <w:r>
+              <w:rPr>
+                <w:rFonts w:ascii="Consolas" w:eastAsia="Times New Roman" w:hAnsi="Consolas" w:cs="Times New Roman"/>
+                <w:color w:val="D4D4D4"/>
+                <w:sz w:val="21"/>
+                <w:szCs w:val="21"/>
+                <w:lang w:val="en-IN" w:eastAsia="en-IN"/>
+              </w:rPr>
+              <w:t xml:space="preserve"> </w:t>
+            </w:r>
+            <w:r>
+              <w:rPr>
+                <w:rFonts w:ascii="Consolas" w:eastAsia="Times New Roman" w:hAnsi="Consolas" w:cs="Times New Roman"/>
+                <w:color w:val="9CDCFE"/>
+                <w:sz w:val="21"/>
+                <w:szCs w:val="21"/>
+                <w:lang w:val="en-IN" w:eastAsia="en-IN"/>
+              </w:rPr>
+              <w:t>type</w:t>
+            </w:r>
+            <w:r>
+              <w:rPr>
+                <w:rFonts w:ascii="Consolas" w:eastAsia="Times New Roman" w:hAnsi="Consolas" w:cs="Times New Roman"/>
+                <w:color w:val="D4D4D4"/>
+                <w:sz w:val="21"/>
+                <w:szCs w:val="21"/>
+                <w:lang w:val="en-IN" w:eastAsia="en-IN"/>
+              </w:rPr>
+              <w:t>=</w:t>
+            </w:r>
+            <w:r>
+              <w:rPr>
+                <w:rFonts w:ascii="Consolas" w:eastAsia="Times New Roman" w:hAnsi="Consolas" w:cs="Times New Roman"/>
+                <w:color w:val="CE9178"/>
+                <w:sz w:val="21"/>
+                <w:szCs w:val="21"/>
+                <w:lang w:val="en-IN" w:eastAsia="en-IN"/>
+              </w:rPr>
+              <w:t>"module"</w:t>
+            </w:r>
+            <w:r>
+              <w:rPr>
+                <w:rFonts w:ascii="Consolas" w:eastAsia="Times New Roman" w:hAnsi="Consolas" w:cs="Times New Roman"/>
+                <w:color w:val="808080"/>
+                <w:sz w:val="21"/>
+                <w:szCs w:val="21"/>
+                <w:lang w:val="en-IN" w:eastAsia="en-IN"/>
+              </w:rPr>
+              <w:t>&gt;&lt;/</w:t>
+            </w:r>
+            <w:r>
+              <w:rPr>
+                <w:rFonts w:ascii="Consolas" w:eastAsia="Times New Roman" w:hAnsi="Consolas" w:cs="Times New Roman"/>
+                <w:color w:val="569CD6"/>
+                <w:sz w:val="21"/>
+                <w:szCs w:val="21"/>
+                <w:lang w:val="en-IN" w:eastAsia="en-IN"/>
+              </w:rPr>
+              <w:t>script</w:t>
+            </w:r>
+            <w:r>
+              <w:rPr>
+                <w:rFonts w:ascii="Consolas" w:eastAsia="Times New Roman" w:hAnsi="Consolas" w:cs="Times New Roman"/>
+                <w:color w:val="808080"/>
+                <w:sz w:val="21"/>
+                <w:szCs w:val="21"/>
+                <w:lang w:val="en-IN" w:eastAsia="en-IN"/>
+              </w:rPr>
+              <w:t>&gt;</w:t>
+            </w:r>
+          </w:p>
+          <w:p>
+            <w:pPr>
+              <w:shd w:val="clear" w:color="auto" w:fill="1E1E1E"/>
+              <w:spacing w:line="285" w:lineRule="atLeast"/>
+              <w:rPr>
+                <w:rFonts w:ascii="Consolas" w:eastAsia="Times New Roman" w:hAnsi="Consolas" w:cs="Times New Roman"/>
+                <w:b/>
+                <w:color w:val="D4D4D4"/>
+                <w:sz w:val="21"/>
+                <w:szCs w:val="21"/>
+                <w:lang w:val="en-IN" w:eastAsia="en-IN"/>
+              </w:rPr>
+            </w:pPr>
+            <w:r>
+              <w:rPr>
+                <w:rFonts w:ascii="Consolas" w:eastAsia="Times New Roman" w:hAnsi="Consolas" w:cs="Times New Roman"/>
+                <w:b/>
+                <w:color w:val="D4D4D4"/>
+                <w:sz w:val="21"/>
+                <w:szCs w:val="21"/>
+                <w:lang w:val="en-IN" w:eastAsia="en-IN"/>
+              </w:rPr>
+              <w:t xml:space="preserve">    </w:t>
+            </w:r>
+            <w:r>
+              <w:rPr>
+                <w:rFonts w:ascii="Consolas" w:eastAsia="Times New Roman" w:hAnsi="Consolas" w:cs="Times New Roman"/>
+                <w:b/>
+                <w:color w:val="00B050"/>
+                <w:sz w:val="21"/>
+                <w:szCs w:val="21"/>
+                <w:lang w:val="en-IN" w:eastAsia="en-IN"/>
+              </w:rPr>
+              <w:t xml:space="preserve">&lt;script </w:t>
+            </w:r>
+            <w:proofErr w:type="spellStart"/>
+            <w:r>
+              <w:rPr>
+                <w:rFonts w:ascii="Consolas" w:eastAsia="Times New Roman" w:hAnsi="Consolas" w:cs="Times New Roman"/>
+                <w:b/>
+                <w:color w:val="00B050"/>
+                <w:sz w:val="21"/>
+                <w:szCs w:val="21"/>
+                <w:lang w:val="en-IN" w:eastAsia="en-IN"/>
+              </w:rPr>
+              <w:t>src</w:t>
+            </w:r>
+            <w:proofErr w:type="spellEnd"/>
+            <w:r>
+              <w:rPr>
+                <w:rFonts w:ascii="Consolas" w:eastAsia="Times New Roman" w:hAnsi="Consolas" w:cs="Times New Roman"/>
+                <w:b/>
+                <w:color w:val="00B050"/>
+                <w:sz w:val="21"/>
+                <w:szCs w:val="21"/>
+                <w:lang w:val="en-IN" w:eastAsia="en-IN"/>
+              </w:rPr>
+              <w:t>="main.js" type="module"&gt;&lt;/script&gt;</w:t>
+            </w:r>
+          </w:p>
+          <w:p>
+            <w:pPr>
+              <w:shd w:val="clear" w:color="auto" w:fill="1E1E1E"/>
+              <w:spacing w:line="285" w:lineRule="atLeast"/>
+              <w:rPr>
+                <w:rFonts w:ascii="Consolas" w:eastAsia="Times New Roman" w:hAnsi="Consolas" w:cs="Times New Roman"/>
+                <w:color w:val="D4D4D4"/>
+                <w:sz w:val="21"/>
+                <w:szCs w:val="21"/>
+                <w:lang w:val="en-IN" w:eastAsia="en-IN"/>
+              </w:rPr>
+            </w:pPr>
+            <w:r>
+              <w:rPr>
+                <w:rFonts w:ascii="Consolas" w:eastAsia="Times New Roman" w:hAnsi="Consolas" w:cs="Times New Roman"/>
+                <w:color w:val="D4D4D4"/>
+                <w:sz w:val="21"/>
+                <w:szCs w:val="21"/>
+                <w:lang w:val="en-IN" w:eastAsia="en-IN"/>
+              </w:rPr>
+              <w:t xml:space="preserve">  </w:t>
+            </w:r>
+            <w:r>
+              <w:rPr>
+                <w:rFonts w:ascii="Consolas" w:eastAsia="Times New Roman" w:hAnsi="Consolas" w:cs="Times New Roman"/>
+                <w:color w:val="808080"/>
+                <w:sz w:val="21"/>
+                <w:szCs w:val="21"/>
+                <w:lang w:val="en-IN" w:eastAsia="en-IN"/>
+              </w:rPr>
+              <w:t>&lt;/</w:t>
+            </w:r>
+            <w:r>
+              <w:rPr>
+                <w:rFonts w:ascii="Consolas" w:eastAsia="Times New Roman" w:hAnsi="Consolas" w:cs="Times New Roman"/>
+                <w:color w:val="569CD6"/>
+                <w:sz w:val="21"/>
+                <w:szCs w:val="21"/>
+                <w:lang w:val="en-IN" w:eastAsia="en-IN"/>
+              </w:rPr>
+              <w:t>body</w:t>
+            </w:r>
+            <w:r>
+              <w:rPr>
+                <w:rFonts w:ascii="Consolas" w:eastAsia="Times New Roman" w:hAnsi="Consolas" w:cs="Times New Roman"/>
+                <w:color w:val="808080"/>
+                <w:sz w:val="21"/>
+                <w:szCs w:val="21"/>
+                <w:lang w:val="en-IN" w:eastAsia="en-IN"/>
+              </w:rPr>
+              <w:t>&gt;</w:t>
+            </w:r>
+          </w:p>
+          <w:p>
+            <w:pPr>
+              <w:shd w:val="clear" w:color="auto" w:fill="1E1E1E"/>
+              <w:spacing w:line="285" w:lineRule="atLeast"/>
+              <w:rPr>
+                <w:rFonts w:ascii="Consolas" w:eastAsia="Times New Roman" w:hAnsi="Consolas" w:cs="Times New Roman"/>
+                <w:color w:val="D4D4D4"/>
+                <w:sz w:val="21"/>
+                <w:szCs w:val="21"/>
+                <w:lang w:val="en-IN" w:eastAsia="en-IN"/>
+              </w:rPr>
+            </w:pPr>
+            <w:r>
+              <w:rPr>
+                <w:rFonts w:ascii="Consolas" w:eastAsia="Times New Roman" w:hAnsi="Consolas" w:cs="Times New Roman"/>
+                <w:color w:val="808080"/>
+                <w:sz w:val="21"/>
+                <w:szCs w:val="21"/>
+                <w:lang w:val="en-IN" w:eastAsia="en-IN"/>
+              </w:rPr>
+              <w:t>&lt;/</w:t>
+            </w:r>
+            <w:r>
+              <w:rPr>
+                <w:rFonts w:ascii="Consolas" w:eastAsia="Times New Roman" w:hAnsi="Consolas" w:cs="Times New Roman"/>
+                <w:color w:val="569CD6"/>
+                <w:sz w:val="21"/>
+                <w:szCs w:val="21"/>
+                <w:lang w:val="en-IN" w:eastAsia="en-IN"/>
+              </w:rPr>
+              <w:t>html</w:t>
+            </w:r>
+            <w:r>
+              <w:rPr>
+                <w:rFonts w:ascii="Consolas" w:eastAsia="Times New Roman" w:hAnsi="Consolas" w:cs="Times New Roman"/>
+                <w:color w:val="808080"/>
+                <w:sz w:val="21"/>
+                <w:szCs w:val="21"/>
+                <w:lang w:val="en-IN" w:eastAsia="en-IN"/>
+              </w:rPr>
+              <w:t>&gt;</w:t>
+            </w:r>
+          </w:p>
+        </w:tc>
+      </w:tr>
+    </w:tbl>
+    <w:p>
+      <w:pPr>
+        <w:pStyle w:val="NoSpacing"/>
+      </w:pPr>
+      <w:r>
+        <w:tab/>
+      </w:r>
+    </w:p>
+    <w:p>
+      <w:pPr>
+        <w:pStyle w:val="NoSpacing"/>
+      </w:pPr>
+      <w:r>
+        <w:tab/>
+      </w:r>
+      <w:proofErr w:type="spellStart"/>
+      <w:proofErr w:type="gramStart"/>
+      <w:r>
+        <w:t>m</w:t>
+      </w:r>
+      <w:r>
+        <w:t>ain.ts</w:t>
+      </w:r>
+      <w:proofErr w:type="spellEnd"/>
+      <w:proofErr w:type="gramEnd"/>
+      <w:r>
+        <w:t xml:space="preserve"> file</w:t>
+      </w:r>
+    </w:p>
+    <w:tbl>
+      <w:tblPr>
+        <w:tblStyle w:val="TableGrid"/>
+        <w:tblW w:w="0" w:type="auto"/>
+        <w:tblInd w:w="675" w:type="dxa"/>
+        <w:tblLook w:val="04A0" w:firstRow="1" w:lastRow="0" w:firstColumn="1" w:lastColumn="0" w:noHBand="0" w:noVBand="1"/>
+      </w:tblPr>
+      <w:tblGrid>
+        <w:gridCol w:w="8901"/>
+      </w:tblGrid>
+      <w:tr>
+        <w:tc>
+          <w:tcPr>
+            <w:tcW w:w="8901" w:type="dxa"/>
+          </w:tcPr>
+          <w:p>
+            <w:pPr>
+              <w:shd w:val="clear" w:color="auto" w:fill="1E1E1E"/>
+              <w:spacing w:line="285" w:lineRule="atLeast"/>
+              <w:rPr>
+                <w:rFonts w:ascii="Consolas" w:eastAsia="Times New Roman" w:hAnsi="Consolas" w:cs="Times New Roman"/>
+                <w:color w:val="D4D4D4"/>
+                <w:sz w:val="21"/>
+                <w:szCs w:val="21"/>
+                <w:lang w:val="en-IN" w:eastAsia="en-IN"/>
+              </w:rPr>
+            </w:pPr>
+            <w:r>
+              <w:rPr>
+                <w:rFonts w:ascii="Consolas" w:eastAsia="Times New Roman" w:hAnsi="Consolas" w:cs="Times New Roman"/>
+                <w:color w:val="C586C0"/>
+                <w:sz w:val="21"/>
+                <w:szCs w:val="21"/>
+                <w:lang w:val="en-IN" w:eastAsia="en-IN"/>
+              </w:rPr>
+              <w:t>import</w:t>
+            </w:r>
+            <w:r>
+              <w:rPr>
+                <w:rFonts w:ascii="Consolas" w:eastAsia="Times New Roman" w:hAnsi="Consolas" w:cs="Times New Roman"/>
+                <w:color w:val="D4D4D4"/>
+                <w:sz w:val="21"/>
+                <w:szCs w:val="21"/>
+                <w:lang w:val="en-IN" w:eastAsia="en-IN"/>
+              </w:rPr>
+              <w:t xml:space="preserve"> { </w:t>
+            </w:r>
+            <w:proofErr w:type="spellStart"/>
+            <w:r>
+              <w:rPr>
+                <w:rFonts w:ascii="Consolas" w:eastAsia="Times New Roman" w:hAnsi="Consolas" w:cs="Times New Roman"/>
+                <w:color w:val="9CDCFE"/>
+                <w:sz w:val="21"/>
+                <w:szCs w:val="21"/>
+                <w:lang w:val="en-IN" w:eastAsia="en-IN"/>
+              </w:rPr>
+              <w:t>enableProdMode</w:t>
+            </w:r>
+            <w:proofErr w:type="spellEnd"/>
+            <w:r>
+              <w:rPr>
+                <w:rFonts w:ascii="Consolas" w:eastAsia="Times New Roman" w:hAnsi="Consolas" w:cs="Times New Roman"/>
+                <w:color w:val="D4D4D4"/>
+                <w:sz w:val="21"/>
+                <w:szCs w:val="21"/>
+                <w:lang w:val="en-IN" w:eastAsia="en-IN"/>
+              </w:rPr>
+              <w:t xml:space="preserve"> } </w:t>
+            </w:r>
+            <w:r>
+              <w:rPr>
+                <w:rFonts w:ascii="Consolas" w:eastAsia="Times New Roman" w:hAnsi="Consolas" w:cs="Times New Roman"/>
+                <w:color w:val="C586C0"/>
+                <w:sz w:val="21"/>
+                <w:szCs w:val="21"/>
+                <w:lang w:val="en-IN" w:eastAsia="en-IN"/>
+              </w:rPr>
+              <w:t>from</w:t>
+            </w:r>
+            <w:r>
+              <w:rPr>
+                <w:rFonts w:ascii="Consolas" w:eastAsia="Times New Roman" w:hAnsi="Consolas" w:cs="Times New Roman"/>
+                <w:color w:val="D4D4D4"/>
+                <w:sz w:val="21"/>
+                <w:szCs w:val="21"/>
+                <w:lang w:val="en-IN" w:eastAsia="en-IN"/>
+              </w:rPr>
+              <w:t xml:space="preserve"> </w:t>
+            </w:r>
+            <w:r>
+              <w:rPr>
+                <w:rFonts w:ascii="Consolas" w:eastAsia="Times New Roman" w:hAnsi="Consolas" w:cs="Times New Roman"/>
+                <w:color w:val="CE9178"/>
+                <w:sz w:val="21"/>
+                <w:szCs w:val="21"/>
+                <w:lang w:val="en-IN" w:eastAsia="en-IN"/>
+              </w:rPr>
+              <w:t>'@angular/core'</w:t>
+            </w:r>
+            <w:r>
+              <w:rPr>
+                <w:rFonts w:ascii="Consolas" w:eastAsia="Times New Roman" w:hAnsi="Consolas" w:cs="Times New Roman"/>
+                <w:color w:val="D4D4D4"/>
+                <w:sz w:val="21"/>
+                <w:szCs w:val="21"/>
+                <w:lang w:val="en-IN" w:eastAsia="en-IN"/>
+              </w:rPr>
+              <w:t>;</w:t>
+            </w:r>
+          </w:p>
+          <w:p>
+            <w:pPr>
+              <w:shd w:val="clear" w:color="auto" w:fill="1E1E1E"/>
+              <w:spacing w:line="285" w:lineRule="atLeast"/>
+              <w:rPr>
+                <w:rFonts w:ascii="Consolas" w:eastAsia="Times New Roman" w:hAnsi="Consolas" w:cs="Times New Roman"/>
+                <w:color w:val="D4D4D4"/>
+                <w:sz w:val="21"/>
+                <w:szCs w:val="21"/>
+                <w:lang w:val="en-IN" w:eastAsia="en-IN"/>
+              </w:rPr>
+            </w:pPr>
+            <w:r>
+              <w:rPr>
+                <w:rFonts w:ascii="Consolas" w:eastAsia="Times New Roman" w:hAnsi="Consolas" w:cs="Times New Roman"/>
+                <w:color w:val="C586C0"/>
+                <w:sz w:val="21"/>
+                <w:szCs w:val="21"/>
+                <w:lang w:val="en-IN" w:eastAsia="en-IN"/>
+              </w:rPr>
+              <w:t>import</w:t>
+            </w:r>
+            <w:r>
+              <w:rPr>
+                <w:rFonts w:ascii="Consolas" w:eastAsia="Times New Roman" w:hAnsi="Consolas" w:cs="Times New Roman"/>
+                <w:color w:val="D4D4D4"/>
+                <w:sz w:val="21"/>
+                <w:szCs w:val="21"/>
+                <w:lang w:val="en-IN" w:eastAsia="en-IN"/>
+              </w:rPr>
+              <w:t xml:space="preserve"> { </w:t>
+            </w:r>
+            <w:proofErr w:type="spellStart"/>
+            <w:r>
+              <w:rPr>
+                <w:rFonts w:ascii="Consolas" w:eastAsia="Times New Roman" w:hAnsi="Consolas" w:cs="Times New Roman"/>
+                <w:color w:val="9CDCFE"/>
+                <w:sz w:val="21"/>
+                <w:szCs w:val="21"/>
+                <w:lang w:val="en-IN" w:eastAsia="en-IN"/>
+              </w:rPr>
+              <w:t>platformBrowserDynamic</w:t>
+            </w:r>
+            <w:proofErr w:type="spellEnd"/>
+            <w:r>
+              <w:rPr>
+                <w:rFonts w:ascii="Consolas" w:eastAsia="Times New Roman" w:hAnsi="Consolas" w:cs="Times New Roman"/>
+                <w:color w:val="D4D4D4"/>
+                <w:sz w:val="21"/>
+                <w:szCs w:val="21"/>
+                <w:lang w:val="en-IN" w:eastAsia="en-IN"/>
+              </w:rPr>
+              <w:t xml:space="preserve"> } </w:t>
+            </w:r>
+            <w:r>
+              <w:rPr>
+                <w:rFonts w:ascii="Consolas" w:eastAsia="Times New Roman" w:hAnsi="Consolas" w:cs="Times New Roman"/>
+                <w:color w:val="C586C0"/>
+                <w:sz w:val="21"/>
+                <w:szCs w:val="21"/>
+                <w:lang w:val="en-IN" w:eastAsia="en-IN"/>
+              </w:rPr>
+              <w:t>from</w:t>
+            </w:r>
+            <w:r>
+              <w:rPr>
+                <w:rFonts w:ascii="Consolas" w:eastAsia="Times New Roman" w:hAnsi="Consolas" w:cs="Times New Roman"/>
+                <w:color w:val="D4D4D4"/>
+                <w:sz w:val="21"/>
+                <w:szCs w:val="21"/>
+                <w:lang w:val="en-IN" w:eastAsia="en-IN"/>
+              </w:rPr>
+              <w:t xml:space="preserve"> </w:t>
+            </w:r>
+            <w:r>
+              <w:rPr>
+                <w:rFonts w:ascii="Consolas" w:eastAsia="Times New Roman" w:hAnsi="Consolas" w:cs="Times New Roman"/>
+                <w:color w:val="CE9178"/>
+                <w:sz w:val="21"/>
+                <w:szCs w:val="21"/>
+                <w:lang w:val="en-IN" w:eastAsia="en-IN"/>
+              </w:rPr>
+              <w:t>'@angular/platform-browser-dynamic'</w:t>
+            </w:r>
+            <w:r>
+              <w:rPr>
+                <w:rFonts w:ascii="Consolas" w:eastAsia="Times New Roman" w:hAnsi="Consolas" w:cs="Times New Roman"/>
+                <w:color w:val="D4D4D4"/>
+                <w:sz w:val="21"/>
+                <w:szCs w:val="21"/>
+                <w:lang w:val="en-IN" w:eastAsia="en-IN"/>
+              </w:rPr>
+              <w:t>;</w:t>
+            </w:r>
+          </w:p>
+          <w:p>
+            <w:pPr>
+              <w:shd w:val="clear" w:color="auto" w:fill="1E1E1E"/>
+              <w:spacing w:line="285" w:lineRule="atLeast"/>
+              <w:rPr>
+                <w:rFonts w:ascii="Consolas" w:eastAsia="Times New Roman" w:hAnsi="Consolas" w:cs="Times New Roman"/>
+                <w:color w:val="D4D4D4"/>
+                <w:sz w:val="21"/>
+                <w:szCs w:val="21"/>
+                <w:lang w:val="en-IN" w:eastAsia="en-IN"/>
+              </w:rPr>
+            </w:pPr>
+            <w:r>
+              <w:rPr>
+                <w:rFonts w:ascii="Consolas" w:eastAsia="Times New Roman" w:hAnsi="Consolas" w:cs="Times New Roman"/>
+                <w:color w:val="C586C0"/>
+                <w:sz w:val="21"/>
+                <w:szCs w:val="21"/>
+                <w:lang w:val="en-IN" w:eastAsia="en-IN"/>
+              </w:rPr>
+              <w:t>import</w:t>
+            </w:r>
+            <w:r>
+              <w:rPr>
+                <w:rFonts w:ascii="Consolas" w:eastAsia="Times New Roman" w:hAnsi="Consolas" w:cs="Times New Roman"/>
+                <w:color w:val="D4D4D4"/>
+                <w:sz w:val="21"/>
+                <w:szCs w:val="21"/>
+                <w:lang w:val="en-IN" w:eastAsia="en-IN"/>
+              </w:rPr>
+              <w:t xml:space="preserve"> { </w:t>
+            </w:r>
+            <w:proofErr w:type="spellStart"/>
+            <w:r>
+              <w:rPr>
+                <w:rFonts w:ascii="Consolas" w:eastAsia="Times New Roman" w:hAnsi="Consolas" w:cs="Times New Roman"/>
+                <w:color w:val="9CDCFE"/>
+                <w:sz w:val="21"/>
+                <w:szCs w:val="21"/>
+                <w:lang w:val="en-IN" w:eastAsia="en-IN"/>
+              </w:rPr>
+              <w:t>AppModule</w:t>
+            </w:r>
+            <w:proofErr w:type="spellEnd"/>
+            <w:r>
+              <w:rPr>
+                <w:rFonts w:ascii="Consolas" w:eastAsia="Times New Roman" w:hAnsi="Consolas" w:cs="Times New Roman"/>
+                <w:color w:val="D4D4D4"/>
+                <w:sz w:val="21"/>
+                <w:szCs w:val="21"/>
+                <w:lang w:val="en-IN" w:eastAsia="en-IN"/>
+              </w:rPr>
+              <w:t xml:space="preserve"> } </w:t>
+            </w:r>
+            <w:r>
+              <w:rPr>
+                <w:rFonts w:ascii="Consolas" w:eastAsia="Times New Roman" w:hAnsi="Consolas" w:cs="Times New Roman"/>
+                <w:color w:val="C586C0"/>
+                <w:sz w:val="21"/>
+                <w:szCs w:val="21"/>
+                <w:lang w:val="en-IN" w:eastAsia="en-IN"/>
+              </w:rPr>
+              <w:t>from</w:t>
+            </w:r>
+            <w:r>
+              <w:rPr>
+                <w:rFonts w:ascii="Consolas" w:eastAsia="Times New Roman" w:hAnsi="Consolas" w:cs="Times New Roman"/>
+                <w:color w:val="D4D4D4"/>
+                <w:sz w:val="21"/>
+                <w:szCs w:val="21"/>
+                <w:lang w:val="en-IN" w:eastAsia="en-IN"/>
+              </w:rPr>
+              <w:t xml:space="preserve"> </w:t>
+            </w:r>
+            <w:r>
+              <w:rPr>
+                <w:rFonts w:ascii="Consolas" w:eastAsia="Times New Roman" w:hAnsi="Consolas" w:cs="Times New Roman"/>
+                <w:color w:val="CE9178"/>
+                <w:sz w:val="21"/>
+                <w:szCs w:val="21"/>
+                <w:lang w:val="en-IN" w:eastAsia="en-IN"/>
+              </w:rPr>
+              <w:t>'./app/</w:t>
+            </w:r>
+            <w:proofErr w:type="spellStart"/>
+            <w:r>
+              <w:rPr>
+                <w:rFonts w:ascii="Consolas" w:eastAsia="Times New Roman" w:hAnsi="Consolas" w:cs="Times New Roman"/>
+                <w:color w:val="CE9178"/>
+                <w:sz w:val="21"/>
+                <w:szCs w:val="21"/>
+                <w:lang w:val="en-IN" w:eastAsia="en-IN"/>
+              </w:rPr>
+              <w:t>app.module</w:t>
+            </w:r>
+            <w:proofErr w:type="spellEnd"/>
+            <w:r>
+              <w:rPr>
+                <w:rFonts w:ascii="Consolas" w:eastAsia="Times New Roman" w:hAnsi="Consolas" w:cs="Times New Roman"/>
+                <w:color w:val="CE9178"/>
+                <w:sz w:val="21"/>
+                <w:szCs w:val="21"/>
+                <w:lang w:val="en-IN" w:eastAsia="en-IN"/>
+              </w:rPr>
+              <w:t>'</w:t>
+            </w:r>
+            <w:r>
+              <w:rPr>
+                <w:rFonts w:ascii="Consolas" w:eastAsia="Times New Roman" w:hAnsi="Consolas" w:cs="Times New Roman"/>
+                <w:color w:val="D4D4D4"/>
+                <w:sz w:val="21"/>
+                <w:szCs w:val="21"/>
+                <w:lang w:val="en-IN" w:eastAsia="en-IN"/>
+              </w:rPr>
+              <w:t>;</w:t>
+            </w:r>
+          </w:p>
+          <w:p>
+            <w:pPr>
+              <w:shd w:val="clear" w:color="auto" w:fill="1E1E1E"/>
+              <w:spacing w:line="285" w:lineRule="atLeast"/>
+              <w:rPr>
+                <w:rFonts w:ascii="Consolas" w:eastAsia="Times New Roman" w:hAnsi="Consolas" w:cs="Times New Roman"/>
+                <w:color w:val="D4D4D4"/>
+                <w:sz w:val="21"/>
+                <w:szCs w:val="21"/>
+                <w:lang w:val="en-IN" w:eastAsia="en-IN"/>
+              </w:rPr>
+            </w:pPr>
+            <w:r>
+              <w:rPr>
+                <w:rFonts w:ascii="Consolas" w:eastAsia="Times New Roman" w:hAnsi="Consolas" w:cs="Times New Roman"/>
+                <w:color w:val="C586C0"/>
+                <w:sz w:val="21"/>
+                <w:szCs w:val="21"/>
+                <w:lang w:val="en-IN" w:eastAsia="en-IN"/>
+              </w:rPr>
+              <w:t>import</w:t>
+            </w:r>
+            <w:r>
+              <w:rPr>
+                <w:rFonts w:ascii="Consolas" w:eastAsia="Times New Roman" w:hAnsi="Consolas" w:cs="Times New Roman"/>
+                <w:color w:val="D4D4D4"/>
+                <w:sz w:val="21"/>
+                <w:szCs w:val="21"/>
+                <w:lang w:val="en-IN" w:eastAsia="en-IN"/>
+              </w:rPr>
+              <w:t xml:space="preserve"> { </w:t>
+            </w:r>
+            <w:r>
+              <w:rPr>
+                <w:rFonts w:ascii="Consolas" w:eastAsia="Times New Roman" w:hAnsi="Consolas" w:cs="Times New Roman"/>
+                <w:color w:val="9CDCFE"/>
+                <w:sz w:val="21"/>
+                <w:szCs w:val="21"/>
+                <w:lang w:val="en-IN" w:eastAsia="en-IN"/>
+              </w:rPr>
+              <w:t>environment</w:t>
+            </w:r>
+            <w:r>
+              <w:rPr>
+                <w:rFonts w:ascii="Consolas" w:eastAsia="Times New Roman" w:hAnsi="Consolas" w:cs="Times New Roman"/>
+                <w:color w:val="D4D4D4"/>
+                <w:sz w:val="21"/>
+                <w:szCs w:val="21"/>
+                <w:lang w:val="en-IN" w:eastAsia="en-IN"/>
+              </w:rPr>
+              <w:t xml:space="preserve"> } </w:t>
+            </w:r>
+            <w:r>
+              <w:rPr>
+                <w:rFonts w:ascii="Consolas" w:eastAsia="Times New Roman" w:hAnsi="Consolas" w:cs="Times New Roman"/>
+                <w:color w:val="C586C0"/>
+                <w:sz w:val="21"/>
+                <w:szCs w:val="21"/>
+                <w:lang w:val="en-IN" w:eastAsia="en-IN"/>
+              </w:rPr>
+              <w:t>from</w:t>
+            </w:r>
+            <w:r>
+              <w:rPr>
+                <w:rFonts w:ascii="Consolas" w:eastAsia="Times New Roman" w:hAnsi="Consolas" w:cs="Times New Roman"/>
+                <w:color w:val="D4D4D4"/>
+                <w:sz w:val="21"/>
+                <w:szCs w:val="21"/>
+                <w:lang w:val="en-IN" w:eastAsia="en-IN"/>
+              </w:rPr>
+              <w:t xml:space="preserve"> </w:t>
+            </w:r>
+            <w:r>
+              <w:rPr>
+                <w:rFonts w:ascii="Consolas" w:eastAsia="Times New Roman" w:hAnsi="Consolas" w:cs="Times New Roman"/>
+                <w:color w:val="CE9178"/>
+                <w:sz w:val="21"/>
+                <w:szCs w:val="21"/>
+                <w:lang w:val="en-IN" w:eastAsia="en-IN"/>
+              </w:rPr>
+              <w:t>'./environments/environment'</w:t>
+            </w:r>
+            <w:r>
+              <w:rPr>
+                <w:rFonts w:ascii="Consolas" w:eastAsia="Times New Roman" w:hAnsi="Consolas" w:cs="Times New Roman"/>
+                <w:color w:val="D4D4D4"/>
+                <w:sz w:val="21"/>
+                <w:szCs w:val="21"/>
+                <w:lang w:val="en-IN" w:eastAsia="en-IN"/>
+              </w:rPr>
+              <w:t>;</w:t>
+            </w:r>
+          </w:p>
+          <w:p>
+            <w:pPr>
+              <w:shd w:val="clear" w:color="auto" w:fill="1E1E1E"/>
+              <w:spacing w:line="285" w:lineRule="atLeast"/>
+              <w:rPr>
+                <w:rFonts w:ascii="Consolas" w:eastAsia="Times New Roman" w:hAnsi="Consolas" w:cs="Times New Roman"/>
+                <w:color w:val="D4D4D4"/>
+                <w:sz w:val="21"/>
+                <w:szCs w:val="21"/>
+                <w:lang w:val="en-IN" w:eastAsia="en-IN"/>
+              </w:rPr>
+            </w:pPr>
+            <w:r>
+              <w:rPr>
+                <w:rFonts w:ascii="Consolas" w:eastAsia="Times New Roman" w:hAnsi="Consolas" w:cs="Times New Roman"/>
+                <w:color w:val="C586C0"/>
+                <w:sz w:val="21"/>
+                <w:szCs w:val="21"/>
+                <w:lang w:val="en-IN" w:eastAsia="en-IN"/>
+              </w:rPr>
+              <w:t>if</w:t>
+            </w:r>
+            <w:r>
+              <w:rPr>
+                <w:rFonts w:ascii="Consolas" w:eastAsia="Times New Roman" w:hAnsi="Consolas" w:cs="Times New Roman"/>
+                <w:color w:val="D4D4D4"/>
+                <w:sz w:val="21"/>
+                <w:szCs w:val="21"/>
+                <w:lang w:val="en-IN" w:eastAsia="en-IN"/>
+              </w:rPr>
+              <w:t xml:space="preserve"> (</w:t>
+            </w:r>
+            <w:proofErr w:type="spellStart"/>
+            <w:r>
+              <w:rPr>
+                <w:rFonts w:ascii="Consolas" w:eastAsia="Times New Roman" w:hAnsi="Consolas" w:cs="Times New Roman"/>
+                <w:color w:val="4FC1FF"/>
+                <w:sz w:val="21"/>
+                <w:szCs w:val="21"/>
+                <w:lang w:val="en-IN" w:eastAsia="en-IN"/>
+              </w:rPr>
+              <w:t>environment</w:t>
+            </w:r>
+            <w:r>
+              <w:rPr>
+                <w:rFonts w:ascii="Consolas" w:eastAsia="Times New Roman" w:hAnsi="Consolas" w:cs="Times New Roman"/>
+                <w:color w:val="D4D4D4"/>
+                <w:sz w:val="21"/>
+                <w:szCs w:val="21"/>
+                <w:lang w:val="en-IN" w:eastAsia="en-IN"/>
+              </w:rPr>
+              <w:t>.</w:t>
+            </w:r>
+            <w:r>
+              <w:rPr>
+                <w:rFonts w:ascii="Consolas" w:eastAsia="Times New Roman" w:hAnsi="Consolas" w:cs="Times New Roman"/>
+                <w:color w:val="9CDCFE"/>
+                <w:sz w:val="21"/>
+                <w:szCs w:val="21"/>
+                <w:lang w:val="en-IN" w:eastAsia="en-IN"/>
+              </w:rPr>
+              <w:t>production</w:t>
+            </w:r>
+            <w:proofErr w:type="spellEnd"/>
+            <w:r>
+              <w:rPr>
+                <w:rFonts w:ascii="Consolas" w:eastAsia="Times New Roman" w:hAnsi="Consolas" w:cs="Times New Roman"/>
+                <w:color w:val="D4D4D4"/>
+                <w:sz w:val="21"/>
+                <w:szCs w:val="21"/>
+                <w:lang w:val="en-IN" w:eastAsia="en-IN"/>
+              </w:rPr>
+              <w:t>) {</w:t>
+            </w:r>
+          </w:p>
+          <w:p>
+            <w:pPr>
+              <w:shd w:val="clear" w:color="auto" w:fill="1E1E1E"/>
+              <w:spacing w:line="285" w:lineRule="atLeast"/>
+              <w:rPr>
+                <w:rFonts w:ascii="Consolas" w:eastAsia="Times New Roman" w:hAnsi="Consolas" w:cs="Times New Roman"/>
+                <w:color w:val="D4D4D4"/>
+                <w:sz w:val="21"/>
+                <w:szCs w:val="21"/>
+                <w:lang w:val="en-IN" w:eastAsia="en-IN"/>
+              </w:rPr>
+            </w:pPr>
+            <w:r>
+              <w:rPr>
+                <w:rFonts w:ascii="Consolas" w:eastAsia="Times New Roman" w:hAnsi="Consolas" w:cs="Times New Roman"/>
+                <w:color w:val="D4D4D4"/>
+                <w:sz w:val="21"/>
+                <w:szCs w:val="21"/>
+                <w:lang w:val="en-IN" w:eastAsia="en-IN"/>
+              </w:rPr>
+              <w:t xml:space="preserve">  </w:t>
+            </w:r>
+            <w:proofErr w:type="spellStart"/>
+            <w:r>
+              <w:rPr>
+                <w:rFonts w:ascii="Consolas" w:eastAsia="Times New Roman" w:hAnsi="Consolas" w:cs="Times New Roman"/>
+                <w:color w:val="DCDCAA"/>
+                <w:sz w:val="21"/>
+                <w:szCs w:val="21"/>
+                <w:lang w:val="en-IN" w:eastAsia="en-IN"/>
+              </w:rPr>
+              <w:t>enableProdMode</w:t>
+            </w:r>
+            <w:proofErr w:type="spellEnd"/>
+            <w:r>
+              <w:rPr>
+                <w:rFonts w:ascii="Consolas" w:eastAsia="Times New Roman" w:hAnsi="Consolas" w:cs="Times New Roman"/>
+                <w:color w:val="D4D4D4"/>
+                <w:sz w:val="21"/>
+                <w:szCs w:val="21"/>
+                <w:lang w:val="en-IN" w:eastAsia="en-IN"/>
+              </w:rPr>
+              <w:t>();</w:t>
+            </w:r>
+          </w:p>
+          <w:p>
+            <w:pPr>
+              <w:shd w:val="clear" w:color="auto" w:fill="1E1E1E"/>
+              <w:spacing w:line="285" w:lineRule="atLeast"/>
+              <w:rPr>
+                <w:rFonts w:ascii="Consolas" w:eastAsia="Times New Roman" w:hAnsi="Consolas" w:cs="Times New Roman"/>
+                <w:color w:val="D4D4D4"/>
+                <w:sz w:val="21"/>
+                <w:szCs w:val="21"/>
+                <w:lang w:val="en-IN" w:eastAsia="en-IN"/>
+              </w:rPr>
+            </w:pPr>
+            <w:r>
+              <w:rPr>
+                <w:rFonts w:ascii="Consolas" w:eastAsia="Times New Roman" w:hAnsi="Consolas" w:cs="Times New Roman"/>
+                <w:color w:val="D4D4D4"/>
+                <w:sz w:val="21"/>
+                <w:szCs w:val="21"/>
+                <w:lang w:val="en-IN" w:eastAsia="en-IN"/>
+              </w:rPr>
+              <w:t>}</w:t>
+            </w:r>
+          </w:p>
+          <w:p>
+            <w:pPr>
+              <w:shd w:val="clear" w:color="auto" w:fill="1E1E1E"/>
+              <w:spacing w:line="285" w:lineRule="atLeast"/>
+              <w:rPr>
+                <w:rFonts w:ascii="Consolas" w:eastAsia="Times New Roman" w:hAnsi="Consolas" w:cs="Times New Roman"/>
+                <w:b/>
+                <w:color w:val="00B050"/>
+                <w:sz w:val="21"/>
+                <w:szCs w:val="21"/>
+                <w:lang w:val="en-IN" w:eastAsia="en-IN"/>
+              </w:rPr>
+            </w:pPr>
+            <w:proofErr w:type="spellStart"/>
+            <w:r>
+              <w:rPr>
+                <w:rFonts w:ascii="Consolas" w:eastAsia="Times New Roman" w:hAnsi="Consolas" w:cs="Times New Roman"/>
+                <w:b/>
+                <w:color w:val="00B050"/>
+                <w:sz w:val="21"/>
+                <w:szCs w:val="21"/>
+                <w:lang w:val="en-IN" w:eastAsia="en-IN"/>
+              </w:rPr>
+              <w:t>platformBrowserDynamic</w:t>
+            </w:r>
+            <w:proofErr w:type="spellEnd"/>
+            <w:r>
+              <w:rPr>
+                <w:rFonts w:ascii="Consolas" w:eastAsia="Times New Roman" w:hAnsi="Consolas" w:cs="Times New Roman"/>
+                <w:b/>
+                <w:color w:val="00B050"/>
+                <w:sz w:val="21"/>
+                <w:szCs w:val="21"/>
+                <w:lang w:val="en-IN" w:eastAsia="en-IN"/>
+              </w:rPr>
+              <w:t>().</w:t>
+            </w:r>
+            <w:proofErr w:type="spellStart"/>
+            <w:r>
+              <w:rPr>
+                <w:rFonts w:ascii="Consolas" w:eastAsia="Times New Roman" w:hAnsi="Consolas" w:cs="Times New Roman"/>
+                <w:b/>
+                <w:color w:val="00B050"/>
+                <w:sz w:val="21"/>
+                <w:szCs w:val="21"/>
+                <w:lang w:val="en-IN" w:eastAsia="en-IN"/>
+              </w:rPr>
+              <w:t>bootstrapModule</w:t>
+            </w:r>
+            <w:proofErr w:type="spellEnd"/>
+            <w:r>
+              <w:rPr>
+                <w:rFonts w:ascii="Consolas" w:eastAsia="Times New Roman" w:hAnsi="Consolas" w:cs="Times New Roman"/>
+                <w:b/>
+                <w:color w:val="00B050"/>
+                <w:sz w:val="21"/>
+                <w:szCs w:val="21"/>
+                <w:lang w:val="en-IN" w:eastAsia="en-IN"/>
+              </w:rPr>
+              <w:t>(</w:t>
+            </w:r>
+            <w:proofErr w:type="spellStart"/>
+            <w:r>
+              <w:rPr>
+                <w:rFonts w:ascii="Consolas" w:eastAsia="Times New Roman" w:hAnsi="Consolas" w:cs="Times New Roman"/>
+                <w:b/>
+                <w:color w:val="00B050"/>
+                <w:sz w:val="21"/>
+                <w:szCs w:val="21"/>
+                <w:lang w:val="en-IN" w:eastAsia="en-IN"/>
+              </w:rPr>
+              <w:t>AppModule</w:t>
+            </w:r>
+            <w:proofErr w:type="spellEnd"/>
+            <w:r>
+              <w:rPr>
+                <w:rFonts w:ascii="Consolas" w:eastAsia="Times New Roman" w:hAnsi="Consolas" w:cs="Times New Roman"/>
+                <w:b/>
+                <w:color w:val="00B050"/>
+                <w:sz w:val="21"/>
+                <w:szCs w:val="21"/>
+                <w:lang w:val="en-IN" w:eastAsia="en-IN"/>
+              </w:rPr>
+              <w:t>)</w:t>
+            </w:r>
+          </w:p>
+          <w:p>
+            <w:pPr>
+              <w:shd w:val="clear" w:color="auto" w:fill="1E1E1E"/>
+              <w:spacing w:line="285" w:lineRule="atLeast"/>
+              <w:rPr>
+                <w:rFonts w:ascii="Consolas" w:eastAsia="Times New Roman" w:hAnsi="Consolas" w:cs="Times New Roman"/>
+                <w:color w:val="D4D4D4"/>
+                <w:sz w:val="21"/>
+                <w:szCs w:val="21"/>
+                <w:lang w:val="en-IN" w:eastAsia="en-IN"/>
+              </w:rPr>
+            </w:pPr>
+            <w:r>
+              <w:rPr>
+                <w:rFonts w:ascii="Consolas" w:eastAsia="Times New Roman" w:hAnsi="Consolas" w:cs="Times New Roman"/>
+                <w:color w:val="D4D4D4"/>
+                <w:sz w:val="21"/>
+                <w:szCs w:val="21"/>
+                <w:lang w:val="en-IN" w:eastAsia="en-IN"/>
+              </w:rPr>
+              <w:t>  .</w:t>
+            </w:r>
+            <w:r>
+              <w:rPr>
+                <w:rFonts w:ascii="Consolas" w:eastAsia="Times New Roman" w:hAnsi="Consolas" w:cs="Times New Roman"/>
+                <w:color w:val="DCDCAA"/>
+                <w:sz w:val="21"/>
+                <w:szCs w:val="21"/>
+                <w:lang w:val="en-IN" w:eastAsia="en-IN"/>
+              </w:rPr>
+              <w:t>catch</w:t>
+            </w:r>
+            <w:r>
+              <w:rPr>
+                <w:rFonts w:ascii="Consolas" w:eastAsia="Times New Roman" w:hAnsi="Consolas" w:cs="Times New Roman"/>
+                <w:color w:val="D4D4D4"/>
+                <w:sz w:val="21"/>
+                <w:szCs w:val="21"/>
+                <w:lang w:val="en-IN" w:eastAsia="en-IN"/>
+              </w:rPr>
+              <w:t>(</w:t>
+            </w:r>
+            <w:r>
+              <w:rPr>
+                <w:rFonts w:ascii="Consolas" w:eastAsia="Times New Roman" w:hAnsi="Consolas" w:cs="Times New Roman"/>
+                <w:color w:val="9CDCFE"/>
+                <w:sz w:val="21"/>
+                <w:szCs w:val="21"/>
+                <w:lang w:val="en-IN" w:eastAsia="en-IN"/>
+              </w:rPr>
+              <w:t>err</w:t>
+            </w:r>
+            <w:r>
+              <w:rPr>
+                <w:rFonts w:ascii="Consolas" w:eastAsia="Times New Roman" w:hAnsi="Consolas" w:cs="Times New Roman"/>
+                <w:color w:val="D4D4D4"/>
+                <w:sz w:val="21"/>
+                <w:szCs w:val="21"/>
+                <w:lang w:val="en-IN" w:eastAsia="en-IN"/>
+              </w:rPr>
+              <w:t xml:space="preserve"> </w:t>
+            </w:r>
+            <w:r>
+              <w:rPr>
+                <w:rFonts w:ascii="Consolas" w:eastAsia="Times New Roman" w:hAnsi="Consolas" w:cs="Times New Roman"/>
+                <w:color w:val="569CD6"/>
+                <w:sz w:val="21"/>
+                <w:szCs w:val="21"/>
+                <w:lang w:val="en-IN" w:eastAsia="en-IN"/>
+              </w:rPr>
+              <w:t>=&gt;</w:t>
+            </w:r>
+            <w:r>
+              <w:rPr>
+                <w:rFonts w:ascii="Consolas" w:eastAsia="Times New Roman" w:hAnsi="Consolas" w:cs="Times New Roman"/>
+                <w:color w:val="D4D4D4"/>
+                <w:sz w:val="21"/>
+                <w:szCs w:val="21"/>
+                <w:lang w:val="en-IN" w:eastAsia="en-IN"/>
+              </w:rPr>
+              <w:t xml:space="preserve"> </w:t>
+            </w:r>
+            <w:proofErr w:type="spellStart"/>
+            <w:r>
+              <w:rPr>
+                <w:rFonts w:ascii="Consolas" w:eastAsia="Times New Roman" w:hAnsi="Consolas" w:cs="Times New Roman"/>
+                <w:color w:val="9CDCFE"/>
+                <w:sz w:val="21"/>
+                <w:szCs w:val="21"/>
+                <w:lang w:val="en-IN" w:eastAsia="en-IN"/>
+              </w:rPr>
+              <w:t>console</w:t>
+            </w:r>
+            <w:r>
+              <w:rPr>
+                <w:rFonts w:ascii="Consolas" w:eastAsia="Times New Roman" w:hAnsi="Consolas" w:cs="Times New Roman"/>
+                <w:color w:val="D4D4D4"/>
+                <w:sz w:val="21"/>
+                <w:szCs w:val="21"/>
+                <w:lang w:val="en-IN" w:eastAsia="en-IN"/>
+              </w:rPr>
+              <w:t>.</w:t>
+            </w:r>
+            <w:r>
+              <w:rPr>
+                <w:rFonts w:ascii="Consolas" w:eastAsia="Times New Roman" w:hAnsi="Consolas" w:cs="Times New Roman"/>
+                <w:color w:val="DCDCAA"/>
+                <w:sz w:val="21"/>
+                <w:szCs w:val="21"/>
+                <w:lang w:val="en-IN" w:eastAsia="en-IN"/>
+              </w:rPr>
+              <w:t>error</w:t>
+            </w:r>
+            <w:proofErr w:type="spellEnd"/>
+            <w:r>
+              <w:rPr>
+                <w:rFonts w:ascii="Consolas" w:eastAsia="Times New Roman" w:hAnsi="Consolas" w:cs="Times New Roman"/>
+                <w:color w:val="D4D4D4"/>
+                <w:sz w:val="21"/>
+                <w:szCs w:val="21"/>
+                <w:lang w:val="en-IN" w:eastAsia="en-IN"/>
+              </w:rPr>
+              <w:t>(</w:t>
+            </w:r>
+            <w:r>
+              <w:rPr>
+                <w:rFonts w:ascii="Consolas" w:eastAsia="Times New Roman" w:hAnsi="Consolas" w:cs="Times New Roman"/>
+                <w:color w:val="9CDCFE"/>
+                <w:sz w:val="21"/>
+                <w:szCs w:val="21"/>
+                <w:lang w:val="en-IN" w:eastAsia="en-IN"/>
+              </w:rPr>
+              <w:t>err</w:t>
+            </w:r>
+            <w:r>
+              <w:rPr>
+                <w:rFonts w:ascii="Consolas" w:eastAsia="Times New Roman" w:hAnsi="Consolas" w:cs="Times New Roman"/>
+                <w:color w:val="D4D4D4"/>
+                <w:sz w:val="21"/>
+                <w:szCs w:val="21"/>
+                <w:lang w:val="en-IN" w:eastAsia="en-IN"/>
+              </w:rPr>
+              <w:t>));</w:t>
+            </w:r>
+          </w:p>
+        </w:tc>
+      </w:tr>
+    </w:tbl>
+    <w:p>
+      <w:pPr>
+        <w:pStyle w:val="NoSpacing"/>
+      </w:pPr>
+      <w:r>
+        <w:tab/>
+      </w:r>
+    </w:p>
+    <w:p>
+      <w:pPr>
+        <w:pStyle w:val="NoSpacing"/>
+      </w:pPr>
+      <w:r>
+        <w:tab/>
+      </w:r>
+    </w:p>
+    <w:p>
+      <w:pPr>
+        <w:pStyle w:val="NoSpacing"/>
+      </w:pPr>
+    </w:p>
+    <w:p>
+      <w:pPr>
+        <w:pStyle w:val="NoSpacing"/>
+      </w:pPr>
+    </w:p>
+    <w:p>
+      <w:pPr>
+        <w:pStyle w:val="NoSpacing"/>
+      </w:pPr>
+    </w:p>
+    <w:p>
+      <w:pPr>
+        <w:pStyle w:val="NoSpacing"/>
+      </w:pPr>
+    </w:p>
+    <w:p>
+      <w:pPr>
+        <w:pStyle w:val="NoSpacing"/>
+      </w:pPr>
+    </w:p>
+    <w:p>
+      <w:pPr>
+        <w:pStyle w:val="NoSpacing"/>
+      </w:pPr>
+    </w:p>
+    <w:p>
+      <w:pPr>
+        <w:pStyle w:val="NoSpacing"/>
+      </w:pPr>
+    </w:p>
+    <w:p>
+      <w:pPr>
+        <w:pStyle w:val="NoSpacing"/>
+      </w:pPr>
+    </w:p>
+    <w:p>
+      <w:pPr>
+        <w:pStyle w:val="NoSpacing"/>
+      </w:pPr>
+    </w:p>
+    <w:p>
+      <w:pPr>
+        <w:pStyle w:val="NoSpacing"/>
+      </w:pPr>
+    </w:p>
+    <w:p>
+      <w:pPr>
+        <w:pStyle w:val="NoSpacing"/>
         <w:ind w:firstLine="720"/>
-        <w:rPr>
+      </w:pPr>
+      <w:proofErr w:type="spellStart"/>
+      <w:r>
+        <w:t>app.module.ts</w:t>
+      </w:r>
+      <w:proofErr w:type="spellEnd"/>
+    </w:p>
+    <w:tbl>
+      <w:tblPr>
+        <w:tblStyle w:val="TableGrid"/>
+        <w:tblW w:w="0" w:type="auto"/>
+        <w:tblInd w:w="675" w:type="dxa"/>
+        <w:tblLook w:val="04A0" w:firstRow="1" w:lastRow="0" w:firstColumn="1" w:lastColumn="0" w:noHBand="0" w:noVBand="1"/>
+      </w:tblPr>
+      <w:tblGrid>
+        <w:gridCol w:w="8901"/>
+      </w:tblGrid>
+      <w:tr>
+        <w:tc>
+          <w:tcPr>
+            <w:tcW w:w="8901" w:type="dxa"/>
+          </w:tcPr>
+          <w:p>
+            <w:pPr>
+              <w:shd w:val="clear" w:color="auto" w:fill="1E1E1E"/>
+              <w:spacing w:line="285" w:lineRule="atLeast"/>
+              <w:rPr>
+                <w:rFonts w:ascii="Consolas" w:eastAsia="Times New Roman" w:hAnsi="Consolas" w:cs="Times New Roman"/>
+                <w:color w:val="D4D4D4"/>
+                <w:sz w:val="21"/>
+                <w:szCs w:val="21"/>
+                <w:lang w:val="en-IN" w:eastAsia="en-IN"/>
+              </w:rPr>
+            </w:pPr>
+            <w:r>
+              <w:rPr>
+                <w:rFonts w:ascii="Consolas" w:eastAsia="Times New Roman" w:hAnsi="Consolas" w:cs="Times New Roman"/>
+                <w:color w:val="C586C0"/>
+                <w:sz w:val="21"/>
+                <w:szCs w:val="21"/>
+                <w:lang w:val="en-IN" w:eastAsia="en-IN"/>
+              </w:rPr>
+              <w:t>import</w:t>
+            </w:r>
+            <w:r>
+              <w:rPr>
+                <w:rFonts w:ascii="Consolas" w:eastAsia="Times New Roman" w:hAnsi="Consolas" w:cs="Times New Roman"/>
+                <w:color w:val="D4D4D4"/>
+                <w:sz w:val="21"/>
+                <w:szCs w:val="21"/>
+                <w:lang w:val="en-IN" w:eastAsia="en-IN"/>
+              </w:rPr>
+              <w:t xml:space="preserve"> { </w:t>
+            </w:r>
+            <w:proofErr w:type="spellStart"/>
+            <w:r>
+              <w:rPr>
+                <w:rFonts w:ascii="Consolas" w:eastAsia="Times New Roman" w:hAnsi="Consolas" w:cs="Times New Roman"/>
+                <w:color w:val="9CDCFE"/>
+                <w:sz w:val="21"/>
+                <w:szCs w:val="21"/>
+                <w:lang w:val="en-IN" w:eastAsia="en-IN"/>
+              </w:rPr>
+              <w:t>NgModule</w:t>
+            </w:r>
+            <w:proofErr w:type="spellEnd"/>
+            <w:r>
+              <w:rPr>
+                <w:rFonts w:ascii="Consolas" w:eastAsia="Times New Roman" w:hAnsi="Consolas" w:cs="Times New Roman"/>
+                <w:color w:val="D4D4D4"/>
+                <w:sz w:val="21"/>
+                <w:szCs w:val="21"/>
+                <w:lang w:val="en-IN" w:eastAsia="en-IN"/>
+              </w:rPr>
+              <w:t xml:space="preserve"> } </w:t>
+            </w:r>
+            <w:r>
+              <w:rPr>
+                <w:rFonts w:ascii="Consolas" w:eastAsia="Times New Roman" w:hAnsi="Consolas" w:cs="Times New Roman"/>
+                <w:color w:val="C586C0"/>
+                <w:sz w:val="21"/>
+                <w:szCs w:val="21"/>
+                <w:lang w:val="en-IN" w:eastAsia="en-IN"/>
+              </w:rPr>
+              <w:t>from</w:t>
+            </w:r>
+            <w:r>
+              <w:rPr>
+                <w:rFonts w:ascii="Consolas" w:eastAsia="Times New Roman" w:hAnsi="Consolas" w:cs="Times New Roman"/>
+                <w:color w:val="D4D4D4"/>
+                <w:sz w:val="21"/>
+                <w:szCs w:val="21"/>
+                <w:lang w:val="en-IN" w:eastAsia="en-IN"/>
+              </w:rPr>
+              <w:t xml:space="preserve"> </w:t>
+            </w:r>
+            <w:r>
+              <w:rPr>
+                <w:rFonts w:ascii="Consolas" w:eastAsia="Times New Roman" w:hAnsi="Consolas" w:cs="Times New Roman"/>
+                <w:color w:val="CE9178"/>
+                <w:sz w:val="21"/>
+                <w:szCs w:val="21"/>
+                <w:lang w:val="en-IN" w:eastAsia="en-IN"/>
+              </w:rPr>
+              <w:t>'@angular/core'</w:t>
+            </w:r>
+            <w:r>
+              <w:rPr>
+                <w:rFonts w:ascii="Consolas" w:eastAsia="Times New Roman" w:hAnsi="Consolas" w:cs="Times New Roman"/>
+                <w:color w:val="D4D4D4"/>
+                <w:sz w:val="21"/>
+                <w:szCs w:val="21"/>
+                <w:lang w:val="en-IN" w:eastAsia="en-IN"/>
+              </w:rPr>
+              <w:t>;</w:t>
+            </w:r>
+          </w:p>
+          <w:p>
+            <w:pPr>
+              <w:shd w:val="clear" w:color="auto" w:fill="1E1E1E"/>
+              <w:spacing w:line="285" w:lineRule="atLeast"/>
+              <w:rPr>
+                <w:rFonts w:ascii="Consolas" w:eastAsia="Times New Roman" w:hAnsi="Consolas" w:cs="Times New Roman"/>
+                <w:color w:val="D4D4D4"/>
+                <w:sz w:val="21"/>
+                <w:szCs w:val="21"/>
+                <w:lang w:val="en-IN" w:eastAsia="en-IN"/>
+              </w:rPr>
+            </w:pPr>
+            <w:r>
+              <w:rPr>
+                <w:rFonts w:ascii="Consolas" w:eastAsia="Times New Roman" w:hAnsi="Consolas" w:cs="Times New Roman"/>
+                <w:color w:val="C586C0"/>
+                <w:sz w:val="21"/>
+                <w:szCs w:val="21"/>
+                <w:lang w:val="en-IN" w:eastAsia="en-IN"/>
+              </w:rPr>
+              <w:lastRenderedPageBreak/>
+              <w:t>import</w:t>
+            </w:r>
+            <w:r>
+              <w:rPr>
+                <w:rFonts w:ascii="Consolas" w:eastAsia="Times New Roman" w:hAnsi="Consolas" w:cs="Times New Roman"/>
+                <w:color w:val="D4D4D4"/>
+                <w:sz w:val="21"/>
+                <w:szCs w:val="21"/>
+                <w:lang w:val="en-IN" w:eastAsia="en-IN"/>
+              </w:rPr>
+              <w:t xml:space="preserve"> { </w:t>
+            </w:r>
+            <w:proofErr w:type="spellStart"/>
+            <w:r>
+              <w:rPr>
+                <w:rFonts w:ascii="Consolas" w:eastAsia="Times New Roman" w:hAnsi="Consolas" w:cs="Times New Roman"/>
+                <w:color w:val="9CDCFE"/>
+                <w:sz w:val="21"/>
+                <w:szCs w:val="21"/>
+                <w:lang w:val="en-IN" w:eastAsia="en-IN"/>
+              </w:rPr>
+              <w:t>BrowserModule</w:t>
+            </w:r>
+            <w:proofErr w:type="spellEnd"/>
+            <w:r>
+              <w:rPr>
+                <w:rFonts w:ascii="Consolas" w:eastAsia="Times New Roman" w:hAnsi="Consolas" w:cs="Times New Roman"/>
+                <w:color w:val="D4D4D4"/>
+                <w:sz w:val="21"/>
+                <w:szCs w:val="21"/>
+                <w:lang w:val="en-IN" w:eastAsia="en-IN"/>
+              </w:rPr>
+              <w:t xml:space="preserve"> } </w:t>
+            </w:r>
+            <w:r>
+              <w:rPr>
+                <w:rFonts w:ascii="Consolas" w:eastAsia="Times New Roman" w:hAnsi="Consolas" w:cs="Times New Roman"/>
+                <w:color w:val="C586C0"/>
+                <w:sz w:val="21"/>
+                <w:szCs w:val="21"/>
+                <w:lang w:val="en-IN" w:eastAsia="en-IN"/>
+              </w:rPr>
+              <w:t>from</w:t>
+            </w:r>
+            <w:r>
+              <w:rPr>
+                <w:rFonts w:ascii="Consolas" w:eastAsia="Times New Roman" w:hAnsi="Consolas" w:cs="Times New Roman"/>
+                <w:color w:val="D4D4D4"/>
+                <w:sz w:val="21"/>
+                <w:szCs w:val="21"/>
+                <w:lang w:val="en-IN" w:eastAsia="en-IN"/>
+              </w:rPr>
+              <w:t xml:space="preserve"> </w:t>
+            </w:r>
+            <w:r>
+              <w:rPr>
+                <w:rFonts w:ascii="Consolas" w:eastAsia="Times New Roman" w:hAnsi="Consolas" w:cs="Times New Roman"/>
+                <w:color w:val="CE9178"/>
+                <w:sz w:val="21"/>
+                <w:szCs w:val="21"/>
+                <w:lang w:val="en-IN" w:eastAsia="en-IN"/>
+              </w:rPr>
+              <w:t>'@angular/platform-browser'</w:t>
+            </w:r>
+            <w:r>
+              <w:rPr>
+                <w:rFonts w:ascii="Consolas" w:eastAsia="Times New Roman" w:hAnsi="Consolas" w:cs="Times New Roman"/>
+                <w:color w:val="D4D4D4"/>
+                <w:sz w:val="21"/>
+                <w:szCs w:val="21"/>
+                <w:lang w:val="en-IN" w:eastAsia="en-IN"/>
+              </w:rPr>
+              <w:t>;</w:t>
+            </w:r>
+          </w:p>
+          <w:p>
+            <w:pPr>
+              <w:shd w:val="clear" w:color="auto" w:fill="1E1E1E"/>
+              <w:spacing w:line="285" w:lineRule="atLeast"/>
+              <w:rPr>
+                <w:rFonts w:ascii="Consolas" w:eastAsia="Times New Roman" w:hAnsi="Consolas" w:cs="Times New Roman"/>
+                <w:color w:val="D4D4D4"/>
+                <w:sz w:val="21"/>
+                <w:szCs w:val="21"/>
+                <w:lang w:val="en-IN" w:eastAsia="en-IN"/>
+              </w:rPr>
+            </w:pPr>
+          </w:p>
+          <w:p>
+            <w:pPr>
+              <w:shd w:val="clear" w:color="auto" w:fill="1E1E1E"/>
+              <w:spacing w:line="285" w:lineRule="atLeast"/>
+              <w:rPr>
+                <w:rFonts w:ascii="Consolas" w:eastAsia="Times New Roman" w:hAnsi="Consolas" w:cs="Times New Roman"/>
+                <w:color w:val="D4D4D4"/>
+                <w:sz w:val="21"/>
+                <w:szCs w:val="21"/>
+                <w:lang w:val="en-IN" w:eastAsia="en-IN"/>
+              </w:rPr>
+            </w:pPr>
+            <w:r>
+              <w:rPr>
+                <w:rFonts w:ascii="Consolas" w:eastAsia="Times New Roman" w:hAnsi="Consolas" w:cs="Times New Roman"/>
+                <w:color w:val="C586C0"/>
+                <w:sz w:val="21"/>
+                <w:szCs w:val="21"/>
+                <w:lang w:val="en-IN" w:eastAsia="en-IN"/>
+              </w:rPr>
+              <w:t>import</w:t>
+            </w:r>
+            <w:r>
+              <w:rPr>
+                <w:rFonts w:ascii="Consolas" w:eastAsia="Times New Roman" w:hAnsi="Consolas" w:cs="Times New Roman"/>
+                <w:color w:val="D4D4D4"/>
+                <w:sz w:val="21"/>
+                <w:szCs w:val="21"/>
+                <w:lang w:val="en-IN" w:eastAsia="en-IN"/>
+              </w:rPr>
+              <w:t xml:space="preserve"> { </w:t>
+            </w:r>
+            <w:proofErr w:type="spellStart"/>
+            <w:r>
+              <w:rPr>
+                <w:rFonts w:ascii="Consolas" w:eastAsia="Times New Roman" w:hAnsi="Consolas" w:cs="Times New Roman"/>
+                <w:color w:val="9CDCFE"/>
+                <w:sz w:val="21"/>
+                <w:szCs w:val="21"/>
+                <w:lang w:val="en-IN" w:eastAsia="en-IN"/>
+              </w:rPr>
+              <w:t>AppRoutingModule</w:t>
+            </w:r>
+            <w:proofErr w:type="spellEnd"/>
+            <w:r>
+              <w:rPr>
+                <w:rFonts w:ascii="Consolas" w:eastAsia="Times New Roman" w:hAnsi="Consolas" w:cs="Times New Roman"/>
+                <w:color w:val="D4D4D4"/>
+                <w:sz w:val="21"/>
+                <w:szCs w:val="21"/>
+                <w:lang w:val="en-IN" w:eastAsia="en-IN"/>
+              </w:rPr>
+              <w:t xml:space="preserve"> } </w:t>
+            </w:r>
+            <w:r>
+              <w:rPr>
+                <w:rFonts w:ascii="Consolas" w:eastAsia="Times New Roman" w:hAnsi="Consolas" w:cs="Times New Roman"/>
+                <w:color w:val="C586C0"/>
+                <w:sz w:val="21"/>
+                <w:szCs w:val="21"/>
+                <w:lang w:val="en-IN" w:eastAsia="en-IN"/>
+              </w:rPr>
+              <w:t>from</w:t>
+            </w:r>
+            <w:r>
+              <w:rPr>
+                <w:rFonts w:ascii="Consolas" w:eastAsia="Times New Roman" w:hAnsi="Consolas" w:cs="Times New Roman"/>
+                <w:color w:val="D4D4D4"/>
+                <w:sz w:val="21"/>
+                <w:szCs w:val="21"/>
+                <w:lang w:val="en-IN" w:eastAsia="en-IN"/>
+              </w:rPr>
+              <w:t xml:space="preserve"> </w:t>
+            </w:r>
+            <w:r>
+              <w:rPr>
+                <w:rFonts w:ascii="Consolas" w:eastAsia="Times New Roman" w:hAnsi="Consolas" w:cs="Times New Roman"/>
+                <w:color w:val="CE9178"/>
+                <w:sz w:val="21"/>
+                <w:szCs w:val="21"/>
+                <w:lang w:val="en-IN" w:eastAsia="en-IN"/>
+              </w:rPr>
+              <w:t>'./app-</w:t>
+            </w:r>
+            <w:proofErr w:type="spellStart"/>
+            <w:r>
+              <w:rPr>
+                <w:rFonts w:ascii="Consolas" w:eastAsia="Times New Roman" w:hAnsi="Consolas" w:cs="Times New Roman"/>
+                <w:color w:val="CE9178"/>
+                <w:sz w:val="21"/>
+                <w:szCs w:val="21"/>
+                <w:lang w:val="en-IN" w:eastAsia="en-IN"/>
+              </w:rPr>
+              <w:t>routing.module</w:t>
+            </w:r>
+            <w:proofErr w:type="spellEnd"/>
+            <w:r>
+              <w:rPr>
+                <w:rFonts w:ascii="Consolas" w:eastAsia="Times New Roman" w:hAnsi="Consolas" w:cs="Times New Roman"/>
+                <w:color w:val="CE9178"/>
+                <w:sz w:val="21"/>
+                <w:szCs w:val="21"/>
+                <w:lang w:val="en-IN" w:eastAsia="en-IN"/>
+              </w:rPr>
+              <w:t>'</w:t>
+            </w:r>
+            <w:r>
+              <w:rPr>
+                <w:rFonts w:ascii="Consolas" w:eastAsia="Times New Roman" w:hAnsi="Consolas" w:cs="Times New Roman"/>
+                <w:color w:val="D4D4D4"/>
+                <w:sz w:val="21"/>
+                <w:szCs w:val="21"/>
+                <w:lang w:val="en-IN" w:eastAsia="en-IN"/>
+              </w:rPr>
+              <w:t>;</w:t>
+            </w:r>
+          </w:p>
+          <w:p>
+            <w:pPr>
+              <w:shd w:val="clear" w:color="auto" w:fill="1E1E1E"/>
+              <w:spacing w:line="285" w:lineRule="atLeast"/>
+              <w:rPr>
+                <w:rFonts w:ascii="Consolas" w:eastAsia="Times New Roman" w:hAnsi="Consolas" w:cs="Times New Roman"/>
+                <w:color w:val="D4D4D4"/>
+                <w:sz w:val="21"/>
+                <w:szCs w:val="21"/>
+                <w:lang w:val="en-IN" w:eastAsia="en-IN"/>
+              </w:rPr>
+            </w:pPr>
+            <w:r>
+              <w:rPr>
+                <w:rFonts w:ascii="Consolas" w:eastAsia="Times New Roman" w:hAnsi="Consolas" w:cs="Times New Roman"/>
+                <w:color w:val="C586C0"/>
+                <w:sz w:val="21"/>
+                <w:szCs w:val="21"/>
+                <w:lang w:val="en-IN" w:eastAsia="en-IN"/>
+              </w:rPr>
+              <w:t>import</w:t>
+            </w:r>
+            <w:r>
+              <w:rPr>
+                <w:rFonts w:ascii="Consolas" w:eastAsia="Times New Roman" w:hAnsi="Consolas" w:cs="Times New Roman"/>
+                <w:color w:val="D4D4D4"/>
+                <w:sz w:val="21"/>
+                <w:szCs w:val="21"/>
+                <w:lang w:val="en-IN" w:eastAsia="en-IN"/>
+              </w:rPr>
+              <w:t xml:space="preserve"> { </w:t>
+            </w:r>
+            <w:proofErr w:type="spellStart"/>
+            <w:r>
+              <w:rPr>
+                <w:rFonts w:ascii="Consolas" w:eastAsia="Times New Roman" w:hAnsi="Consolas" w:cs="Times New Roman"/>
+                <w:color w:val="9CDCFE"/>
+                <w:sz w:val="21"/>
+                <w:szCs w:val="21"/>
+                <w:lang w:val="en-IN" w:eastAsia="en-IN"/>
+              </w:rPr>
+              <w:t>AppComponent</w:t>
+            </w:r>
+            <w:proofErr w:type="spellEnd"/>
+            <w:r>
+              <w:rPr>
+                <w:rFonts w:ascii="Consolas" w:eastAsia="Times New Roman" w:hAnsi="Consolas" w:cs="Times New Roman"/>
+                <w:color w:val="D4D4D4"/>
+                <w:sz w:val="21"/>
+                <w:szCs w:val="21"/>
+                <w:lang w:val="en-IN" w:eastAsia="en-IN"/>
+              </w:rPr>
+              <w:t xml:space="preserve"> } </w:t>
+            </w:r>
+            <w:r>
+              <w:rPr>
+                <w:rFonts w:ascii="Consolas" w:eastAsia="Times New Roman" w:hAnsi="Consolas" w:cs="Times New Roman"/>
+                <w:color w:val="C586C0"/>
+                <w:sz w:val="21"/>
+                <w:szCs w:val="21"/>
+                <w:lang w:val="en-IN" w:eastAsia="en-IN"/>
+              </w:rPr>
+              <w:t>from</w:t>
+            </w:r>
+            <w:r>
+              <w:rPr>
+                <w:rFonts w:ascii="Consolas" w:eastAsia="Times New Roman" w:hAnsi="Consolas" w:cs="Times New Roman"/>
+                <w:color w:val="D4D4D4"/>
+                <w:sz w:val="21"/>
+                <w:szCs w:val="21"/>
+                <w:lang w:val="en-IN" w:eastAsia="en-IN"/>
+              </w:rPr>
+              <w:t xml:space="preserve"> </w:t>
+            </w:r>
+            <w:r>
+              <w:rPr>
+                <w:rFonts w:ascii="Consolas" w:eastAsia="Times New Roman" w:hAnsi="Consolas" w:cs="Times New Roman"/>
+                <w:color w:val="CE9178"/>
+                <w:sz w:val="21"/>
+                <w:szCs w:val="21"/>
+                <w:lang w:val="en-IN" w:eastAsia="en-IN"/>
+              </w:rPr>
+              <w:t>'./</w:t>
+            </w:r>
+            <w:proofErr w:type="spellStart"/>
+            <w:r>
+              <w:rPr>
+                <w:rFonts w:ascii="Consolas" w:eastAsia="Times New Roman" w:hAnsi="Consolas" w:cs="Times New Roman"/>
+                <w:color w:val="CE9178"/>
+                <w:sz w:val="21"/>
+                <w:szCs w:val="21"/>
+                <w:lang w:val="en-IN" w:eastAsia="en-IN"/>
+              </w:rPr>
+              <w:t>app.component</w:t>
+            </w:r>
+            <w:proofErr w:type="spellEnd"/>
+            <w:r>
+              <w:rPr>
+                <w:rFonts w:ascii="Consolas" w:eastAsia="Times New Roman" w:hAnsi="Consolas" w:cs="Times New Roman"/>
+                <w:color w:val="CE9178"/>
+                <w:sz w:val="21"/>
+                <w:szCs w:val="21"/>
+                <w:lang w:val="en-IN" w:eastAsia="en-IN"/>
+              </w:rPr>
+              <w:t>'</w:t>
+            </w:r>
+            <w:r>
+              <w:rPr>
+                <w:rFonts w:ascii="Consolas" w:eastAsia="Times New Roman" w:hAnsi="Consolas" w:cs="Times New Roman"/>
+                <w:color w:val="D4D4D4"/>
+                <w:sz w:val="21"/>
+                <w:szCs w:val="21"/>
+                <w:lang w:val="en-IN" w:eastAsia="en-IN"/>
+              </w:rPr>
+              <w:t>;</w:t>
+            </w:r>
+          </w:p>
+          <w:p>
+            <w:pPr>
+              <w:shd w:val="clear" w:color="auto" w:fill="1E1E1E"/>
+              <w:spacing w:line="285" w:lineRule="atLeast"/>
+              <w:rPr>
+                <w:rFonts w:ascii="Consolas" w:eastAsia="Times New Roman" w:hAnsi="Consolas" w:cs="Times New Roman"/>
+                <w:color w:val="D4D4D4"/>
+                <w:sz w:val="21"/>
+                <w:szCs w:val="21"/>
+                <w:lang w:val="en-IN" w:eastAsia="en-IN"/>
+              </w:rPr>
+            </w:pPr>
+          </w:p>
+          <w:p>
+            <w:pPr>
+              <w:shd w:val="clear" w:color="auto" w:fill="1E1E1E"/>
+              <w:spacing w:line="285" w:lineRule="atLeast"/>
+              <w:rPr>
+                <w:rFonts w:ascii="Consolas" w:eastAsia="Times New Roman" w:hAnsi="Consolas" w:cs="Times New Roman"/>
+                <w:color w:val="D4D4D4"/>
+                <w:sz w:val="21"/>
+                <w:szCs w:val="21"/>
+                <w:lang w:val="en-IN" w:eastAsia="en-IN"/>
+              </w:rPr>
+            </w:pPr>
+            <w:r>
+              <w:rPr>
+                <w:rFonts w:ascii="Consolas" w:eastAsia="Times New Roman" w:hAnsi="Consolas" w:cs="Times New Roman"/>
+                <w:color w:val="D4D4D4"/>
+                <w:sz w:val="21"/>
+                <w:szCs w:val="21"/>
+                <w:lang w:val="en-IN" w:eastAsia="en-IN"/>
+              </w:rPr>
+              <w:t>@</w:t>
+            </w:r>
+            <w:proofErr w:type="spellStart"/>
+            <w:r>
+              <w:rPr>
+                <w:rFonts w:ascii="Consolas" w:eastAsia="Times New Roman" w:hAnsi="Consolas" w:cs="Times New Roman"/>
+                <w:color w:val="4EC9B0"/>
+                <w:sz w:val="21"/>
+                <w:szCs w:val="21"/>
+                <w:lang w:val="en-IN" w:eastAsia="en-IN"/>
+              </w:rPr>
+              <w:t>NgModule</w:t>
+            </w:r>
+            <w:proofErr w:type="spellEnd"/>
+            <w:r>
+              <w:rPr>
+                <w:rFonts w:ascii="Consolas" w:eastAsia="Times New Roman" w:hAnsi="Consolas" w:cs="Times New Roman"/>
+                <w:color w:val="D4D4D4"/>
+                <w:sz w:val="21"/>
+                <w:szCs w:val="21"/>
+                <w:lang w:val="en-IN" w:eastAsia="en-IN"/>
+              </w:rPr>
+              <w:t>({</w:t>
+            </w:r>
+          </w:p>
+          <w:p>
+            <w:pPr>
+              <w:shd w:val="clear" w:color="auto" w:fill="1E1E1E"/>
+              <w:spacing w:line="285" w:lineRule="atLeast"/>
+              <w:rPr>
+                <w:rFonts w:ascii="Consolas" w:eastAsia="Times New Roman" w:hAnsi="Consolas" w:cs="Times New Roman"/>
+                <w:color w:val="D4D4D4"/>
+                <w:sz w:val="21"/>
+                <w:szCs w:val="21"/>
+                <w:lang w:val="en-IN" w:eastAsia="en-IN"/>
+              </w:rPr>
+            </w:pPr>
+            <w:r>
+              <w:rPr>
+                <w:rFonts w:ascii="Consolas" w:eastAsia="Times New Roman" w:hAnsi="Consolas" w:cs="Times New Roman"/>
+                <w:color w:val="D4D4D4"/>
+                <w:sz w:val="21"/>
+                <w:szCs w:val="21"/>
+                <w:lang w:val="en-IN" w:eastAsia="en-IN"/>
+              </w:rPr>
+              <w:t xml:space="preserve">  </w:t>
+            </w:r>
+            <w:r>
+              <w:rPr>
+                <w:rFonts w:ascii="Consolas" w:eastAsia="Times New Roman" w:hAnsi="Consolas" w:cs="Times New Roman"/>
+                <w:color w:val="9CDCFE"/>
+                <w:sz w:val="21"/>
+                <w:szCs w:val="21"/>
+                <w:lang w:val="en-IN" w:eastAsia="en-IN"/>
+              </w:rPr>
+              <w:t>declarations:</w:t>
+            </w:r>
+            <w:r>
+              <w:rPr>
+                <w:rFonts w:ascii="Consolas" w:eastAsia="Times New Roman" w:hAnsi="Consolas" w:cs="Times New Roman"/>
+                <w:color w:val="D4D4D4"/>
+                <w:sz w:val="21"/>
+                <w:szCs w:val="21"/>
+                <w:lang w:val="en-IN" w:eastAsia="en-IN"/>
+              </w:rPr>
+              <w:t xml:space="preserve"> [</w:t>
+            </w:r>
+          </w:p>
+          <w:p>
+            <w:pPr>
+              <w:shd w:val="clear" w:color="auto" w:fill="1E1E1E"/>
+              <w:spacing w:line="285" w:lineRule="atLeast"/>
+              <w:rPr>
+                <w:rFonts w:ascii="Consolas" w:eastAsia="Times New Roman" w:hAnsi="Consolas" w:cs="Times New Roman"/>
+                <w:color w:val="D4D4D4"/>
+                <w:sz w:val="21"/>
+                <w:szCs w:val="21"/>
+                <w:lang w:val="en-IN" w:eastAsia="en-IN"/>
+              </w:rPr>
+            </w:pPr>
+            <w:r>
+              <w:rPr>
+                <w:rFonts w:ascii="Consolas" w:eastAsia="Times New Roman" w:hAnsi="Consolas" w:cs="Times New Roman"/>
+                <w:color w:val="D4D4D4"/>
+                <w:sz w:val="21"/>
+                <w:szCs w:val="21"/>
+                <w:lang w:val="en-IN" w:eastAsia="en-IN"/>
+              </w:rPr>
+              <w:t xml:space="preserve">    </w:t>
+            </w:r>
+            <w:proofErr w:type="spellStart"/>
+            <w:r>
+              <w:rPr>
+                <w:rFonts w:ascii="Consolas" w:eastAsia="Times New Roman" w:hAnsi="Consolas" w:cs="Times New Roman"/>
+                <w:color w:val="4EC9B0"/>
+                <w:sz w:val="21"/>
+                <w:szCs w:val="21"/>
+                <w:lang w:val="en-IN" w:eastAsia="en-IN"/>
+              </w:rPr>
+              <w:t>AppComponent</w:t>
+            </w:r>
+            <w:proofErr w:type="spellEnd"/>
+          </w:p>
+          <w:p>
+            <w:pPr>
+              <w:shd w:val="clear" w:color="auto" w:fill="1E1E1E"/>
+              <w:spacing w:line="285" w:lineRule="atLeast"/>
+              <w:rPr>
+                <w:rFonts w:ascii="Consolas" w:eastAsia="Times New Roman" w:hAnsi="Consolas" w:cs="Times New Roman"/>
+                <w:color w:val="D4D4D4"/>
+                <w:sz w:val="21"/>
+                <w:szCs w:val="21"/>
+                <w:lang w:val="en-IN" w:eastAsia="en-IN"/>
+              </w:rPr>
+            </w:pPr>
+            <w:r>
+              <w:rPr>
+                <w:rFonts w:ascii="Consolas" w:eastAsia="Times New Roman" w:hAnsi="Consolas" w:cs="Times New Roman"/>
+                <w:color w:val="D4D4D4"/>
+                <w:sz w:val="21"/>
+                <w:szCs w:val="21"/>
+                <w:lang w:val="en-IN" w:eastAsia="en-IN"/>
+              </w:rPr>
+              <w:t>  ],</w:t>
+            </w:r>
+          </w:p>
+          <w:p>
+            <w:pPr>
+              <w:shd w:val="clear" w:color="auto" w:fill="1E1E1E"/>
+              <w:spacing w:line="285" w:lineRule="atLeast"/>
+              <w:rPr>
+                <w:rFonts w:ascii="Consolas" w:eastAsia="Times New Roman" w:hAnsi="Consolas" w:cs="Times New Roman"/>
+                <w:color w:val="D4D4D4"/>
+                <w:sz w:val="21"/>
+                <w:szCs w:val="21"/>
+                <w:lang w:val="en-IN" w:eastAsia="en-IN"/>
+              </w:rPr>
+            </w:pPr>
+            <w:r>
+              <w:rPr>
+                <w:rFonts w:ascii="Consolas" w:eastAsia="Times New Roman" w:hAnsi="Consolas" w:cs="Times New Roman"/>
+                <w:color w:val="D4D4D4"/>
+                <w:sz w:val="21"/>
+                <w:szCs w:val="21"/>
+                <w:lang w:val="en-IN" w:eastAsia="en-IN"/>
+              </w:rPr>
+              <w:t xml:space="preserve">  </w:t>
+            </w:r>
+            <w:r>
+              <w:rPr>
+                <w:rFonts w:ascii="Consolas" w:eastAsia="Times New Roman" w:hAnsi="Consolas" w:cs="Times New Roman"/>
+                <w:color w:val="9CDCFE"/>
+                <w:sz w:val="21"/>
+                <w:szCs w:val="21"/>
+                <w:lang w:val="en-IN" w:eastAsia="en-IN"/>
+              </w:rPr>
+              <w:t>imports:</w:t>
+            </w:r>
+            <w:r>
+              <w:rPr>
+                <w:rFonts w:ascii="Consolas" w:eastAsia="Times New Roman" w:hAnsi="Consolas" w:cs="Times New Roman"/>
+                <w:color w:val="D4D4D4"/>
+                <w:sz w:val="21"/>
+                <w:szCs w:val="21"/>
+                <w:lang w:val="en-IN" w:eastAsia="en-IN"/>
+              </w:rPr>
+              <w:t xml:space="preserve"> [</w:t>
+            </w:r>
+          </w:p>
+          <w:p>
+            <w:pPr>
+              <w:shd w:val="clear" w:color="auto" w:fill="1E1E1E"/>
+              <w:spacing w:line="285" w:lineRule="atLeast"/>
+              <w:rPr>
+                <w:rFonts w:ascii="Consolas" w:eastAsia="Times New Roman" w:hAnsi="Consolas" w:cs="Times New Roman"/>
+                <w:color w:val="D4D4D4"/>
+                <w:sz w:val="21"/>
+                <w:szCs w:val="21"/>
+                <w:lang w:val="en-IN" w:eastAsia="en-IN"/>
+              </w:rPr>
+            </w:pPr>
+            <w:r>
+              <w:rPr>
+                <w:rFonts w:ascii="Consolas" w:eastAsia="Times New Roman" w:hAnsi="Consolas" w:cs="Times New Roman"/>
+                <w:color w:val="D4D4D4"/>
+                <w:sz w:val="21"/>
+                <w:szCs w:val="21"/>
+                <w:lang w:val="en-IN" w:eastAsia="en-IN"/>
+              </w:rPr>
+              <w:t xml:space="preserve">    </w:t>
+            </w:r>
+            <w:proofErr w:type="spellStart"/>
+            <w:r>
+              <w:rPr>
+                <w:rFonts w:ascii="Consolas" w:eastAsia="Times New Roman" w:hAnsi="Consolas" w:cs="Times New Roman"/>
+                <w:color w:val="4EC9B0"/>
+                <w:sz w:val="21"/>
+                <w:szCs w:val="21"/>
+                <w:lang w:val="en-IN" w:eastAsia="en-IN"/>
+              </w:rPr>
+              <w:t>BrowserModule</w:t>
+            </w:r>
+            <w:proofErr w:type="spellEnd"/>
+            <w:r>
+              <w:rPr>
+                <w:rFonts w:ascii="Consolas" w:eastAsia="Times New Roman" w:hAnsi="Consolas" w:cs="Times New Roman"/>
+                <w:color w:val="D4D4D4"/>
+                <w:sz w:val="21"/>
+                <w:szCs w:val="21"/>
+                <w:lang w:val="en-IN" w:eastAsia="en-IN"/>
+              </w:rPr>
+              <w:t>,</w:t>
+            </w:r>
+          </w:p>
+          <w:p>
+            <w:pPr>
+              <w:shd w:val="clear" w:color="auto" w:fill="1E1E1E"/>
+              <w:spacing w:line="285" w:lineRule="atLeast"/>
+              <w:rPr>
+                <w:rFonts w:ascii="Consolas" w:eastAsia="Times New Roman" w:hAnsi="Consolas" w:cs="Times New Roman"/>
+                <w:color w:val="D4D4D4"/>
+                <w:sz w:val="21"/>
+                <w:szCs w:val="21"/>
+                <w:lang w:val="en-IN" w:eastAsia="en-IN"/>
+              </w:rPr>
+            </w:pPr>
+            <w:r>
+              <w:rPr>
+                <w:rFonts w:ascii="Consolas" w:eastAsia="Times New Roman" w:hAnsi="Consolas" w:cs="Times New Roman"/>
+                <w:color w:val="D4D4D4"/>
+                <w:sz w:val="21"/>
+                <w:szCs w:val="21"/>
+                <w:lang w:val="en-IN" w:eastAsia="en-IN"/>
+              </w:rPr>
+              <w:t xml:space="preserve">    </w:t>
+            </w:r>
+            <w:proofErr w:type="spellStart"/>
+            <w:r>
+              <w:rPr>
+                <w:rFonts w:ascii="Consolas" w:eastAsia="Times New Roman" w:hAnsi="Consolas" w:cs="Times New Roman"/>
+                <w:color w:val="4EC9B0"/>
+                <w:sz w:val="21"/>
+                <w:szCs w:val="21"/>
+                <w:lang w:val="en-IN" w:eastAsia="en-IN"/>
+              </w:rPr>
+              <w:t>AppRoutingModule</w:t>
+            </w:r>
+            <w:proofErr w:type="spellEnd"/>
+          </w:p>
+          <w:p>
+            <w:pPr>
+              <w:shd w:val="clear" w:color="auto" w:fill="1E1E1E"/>
+              <w:spacing w:line="285" w:lineRule="atLeast"/>
+              <w:rPr>
+                <w:rFonts w:ascii="Consolas" w:eastAsia="Times New Roman" w:hAnsi="Consolas" w:cs="Times New Roman"/>
+                <w:color w:val="D4D4D4"/>
+                <w:sz w:val="21"/>
+                <w:szCs w:val="21"/>
+                <w:lang w:val="en-IN" w:eastAsia="en-IN"/>
+              </w:rPr>
+            </w:pPr>
+            <w:r>
+              <w:rPr>
+                <w:rFonts w:ascii="Consolas" w:eastAsia="Times New Roman" w:hAnsi="Consolas" w:cs="Times New Roman"/>
+                <w:color w:val="D4D4D4"/>
+                <w:sz w:val="21"/>
+                <w:szCs w:val="21"/>
+                <w:lang w:val="en-IN" w:eastAsia="en-IN"/>
+              </w:rPr>
+              <w:t>  ],</w:t>
+            </w:r>
+          </w:p>
+          <w:p>
+            <w:pPr>
+              <w:shd w:val="clear" w:color="auto" w:fill="1E1E1E"/>
+              <w:spacing w:line="285" w:lineRule="atLeast"/>
+              <w:rPr>
+                <w:rFonts w:ascii="Consolas" w:eastAsia="Times New Roman" w:hAnsi="Consolas" w:cs="Times New Roman"/>
+                <w:color w:val="D4D4D4"/>
+                <w:sz w:val="21"/>
+                <w:szCs w:val="21"/>
+                <w:lang w:val="en-IN" w:eastAsia="en-IN"/>
+              </w:rPr>
+            </w:pPr>
+            <w:r>
+              <w:rPr>
+                <w:rFonts w:ascii="Consolas" w:eastAsia="Times New Roman" w:hAnsi="Consolas" w:cs="Times New Roman"/>
+                <w:color w:val="D4D4D4"/>
+                <w:sz w:val="21"/>
+                <w:szCs w:val="21"/>
+                <w:lang w:val="en-IN" w:eastAsia="en-IN"/>
+              </w:rPr>
+              <w:t xml:space="preserve">  </w:t>
+            </w:r>
+            <w:r>
+              <w:rPr>
+                <w:rFonts w:ascii="Consolas" w:eastAsia="Times New Roman" w:hAnsi="Consolas" w:cs="Times New Roman"/>
+                <w:color w:val="9CDCFE"/>
+                <w:sz w:val="21"/>
+                <w:szCs w:val="21"/>
+                <w:lang w:val="en-IN" w:eastAsia="en-IN"/>
+              </w:rPr>
+              <w:t>providers:</w:t>
+            </w:r>
+            <w:r>
+              <w:rPr>
+                <w:rFonts w:ascii="Consolas" w:eastAsia="Times New Roman" w:hAnsi="Consolas" w:cs="Times New Roman"/>
+                <w:color w:val="D4D4D4"/>
+                <w:sz w:val="21"/>
+                <w:szCs w:val="21"/>
+                <w:lang w:val="en-IN" w:eastAsia="en-IN"/>
+              </w:rPr>
+              <w:t xml:space="preserve"> [],</w:t>
+            </w:r>
+          </w:p>
+          <w:p>
+            <w:pPr>
+              <w:shd w:val="clear" w:color="auto" w:fill="1E1E1E"/>
+              <w:spacing w:line="285" w:lineRule="atLeast"/>
+              <w:rPr>
+                <w:rFonts w:ascii="Consolas" w:eastAsia="Times New Roman" w:hAnsi="Consolas" w:cs="Times New Roman"/>
+                <w:color w:val="D4D4D4"/>
+                <w:sz w:val="21"/>
+                <w:szCs w:val="21"/>
+                <w:lang w:val="en-IN" w:eastAsia="en-IN"/>
+              </w:rPr>
+            </w:pPr>
+            <w:r>
+              <w:rPr>
+                <w:rFonts w:ascii="Consolas" w:eastAsia="Times New Roman" w:hAnsi="Consolas" w:cs="Times New Roman"/>
+                <w:color w:val="D4D4D4"/>
+                <w:sz w:val="21"/>
+                <w:szCs w:val="21"/>
+                <w:lang w:val="en-IN" w:eastAsia="en-IN"/>
+              </w:rPr>
+              <w:t xml:space="preserve">  </w:t>
+            </w:r>
+            <w:r>
+              <w:rPr>
+                <w:rFonts w:ascii="Consolas" w:eastAsia="Times New Roman" w:hAnsi="Consolas" w:cs="Times New Roman"/>
+                <w:color w:val="00B050"/>
+                <w:sz w:val="21"/>
+                <w:szCs w:val="21"/>
+                <w:lang w:val="en-IN" w:eastAsia="en-IN"/>
+              </w:rPr>
+              <w:t>bootstrap: [</w:t>
+            </w:r>
+            <w:proofErr w:type="spellStart"/>
+            <w:r>
+              <w:rPr>
+                <w:rFonts w:ascii="Consolas" w:eastAsia="Times New Roman" w:hAnsi="Consolas" w:cs="Times New Roman"/>
+                <w:color w:val="00B050"/>
+                <w:sz w:val="21"/>
+                <w:szCs w:val="21"/>
+                <w:lang w:val="en-IN" w:eastAsia="en-IN"/>
+              </w:rPr>
+              <w:t>AppComponent</w:t>
+            </w:r>
+            <w:proofErr w:type="spellEnd"/>
+            <w:r>
+              <w:rPr>
+                <w:rFonts w:ascii="Consolas" w:eastAsia="Times New Roman" w:hAnsi="Consolas" w:cs="Times New Roman"/>
+                <w:color w:val="00B050"/>
+                <w:sz w:val="21"/>
+                <w:szCs w:val="21"/>
+                <w:lang w:val="en-IN" w:eastAsia="en-IN"/>
+              </w:rPr>
+              <w:t>]</w:t>
+            </w:r>
+          </w:p>
+          <w:p>
+            <w:pPr>
+              <w:shd w:val="clear" w:color="auto" w:fill="1E1E1E"/>
+              <w:spacing w:line="285" w:lineRule="atLeast"/>
+              <w:rPr>
+                <w:rFonts w:ascii="Consolas" w:eastAsia="Times New Roman" w:hAnsi="Consolas" w:cs="Times New Roman"/>
+                <w:color w:val="D4D4D4"/>
+                <w:sz w:val="21"/>
+                <w:szCs w:val="21"/>
+                <w:lang w:val="en-IN" w:eastAsia="en-IN"/>
+              </w:rPr>
+            </w:pPr>
+            <w:r>
+              <w:rPr>
+                <w:rFonts w:ascii="Consolas" w:eastAsia="Times New Roman" w:hAnsi="Consolas" w:cs="Times New Roman"/>
+                <w:color w:val="D4D4D4"/>
+                <w:sz w:val="21"/>
+                <w:szCs w:val="21"/>
+                <w:lang w:val="en-IN" w:eastAsia="en-IN"/>
+              </w:rPr>
+              <w:t>})</w:t>
+            </w:r>
+          </w:p>
+          <w:p>
+            <w:pPr>
+              <w:shd w:val="clear" w:color="auto" w:fill="1E1E1E"/>
+              <w:spacing w:line="285" w:lineRule="atLeast"/>
+              <w:rPr>
+                <w:rFonts w:ascii="Consolas" w:eastAsia="Times New Roman" w:hAnsi="Consolas" w:cs="Times New Roman"/>
+                <w:color w:val="D4D4D4"/>
+                <w:sz w:val="21"/>
+                <w:szCs w:val="21"/>
+                <w:lang w:val="en-IN" w:eastAsia="en-IN"/>
+              </w:rPr>
+            </w:pPr>
+            <w:r>
+              <w:rPr>
+                <w:rFonts w:ascii="Consolas" w:eastAsia="Times New Roman" w:hAnsi="Consolas" w:cs="Times New Roman"/>
+                <w:color w:val="C586C0"/>
+                <w:sz w:val="21"/>
+                <w:szCs w:val="21"/>
+                <w:lang w:val="en-IN" w:eastAsia="en-IN"/>
+              </w:rPr>
+              <w:t>export</w:t>
+            </w:r>
+            <w:r>
+              <w:rPr>
+                <w:rFonts w:ascii="Consolas" w:eastAsia="Times New Roman" w:hAnsi="Consolas" w:cs="Times New Roman"/>
+                <w:color w:val="D4D4D4"/>
+                <w:sz w:val="21"/>
+                <w:szCs w:val="21"/>
+                <w:lang w:val="en-IN" w:eastAsia="en-IN"/>
+              </w:rPr>
+              <w:t xml:space="preserve"> </w:t>
+            </w:r>
+            <w:r>
+              <w:rPr>
+                <w:rFonts w:ascii="Consolas" w:eastAsia="Times New Roman" w:hAnsi="Consolas" w:cs="Times New Roman"/>
+                <w:color w:val="569CD6"/>
+                <w:sz w:val="21"/>
+                <w:szCs w:val="21"/>
+                <w:lang w:val="en-IN" w:eastAsia="en-IN"/>
+              </w:rPr>
+              <w:t>class</w:t>
+            </w:r>
+            <w:r>
+              <w:rPr>
+                <w:rFonts w:ascii="Consolas" w:eastAsia="Times New Roman" w:hAnsi="Consolas" w:cs="Times New Roman"/>
+                <w:color w:val="D4D4D4"/>
+                <w:sz w:val="21"/>
+                <w:szCs w:val="21"/>
+                <w:lang w:val="en-IN" w:eastAsia="en-IN"/>
+              </w:rPr>
+              <w:t xml:space="preserve"> </w:t>
+            </w:r>
+            <w:proofErr w:type="spellStart"/>
+            <w:r>
+              <w:rPr>
+                <w:rFonts w:ascii="Consolas" w:eastAsia="Times New Roman" w:hAnsi="Consolas" w:cs="Times New Roman"/>
+                <w:color w:val="4EC9B0"/>
+                <w:sz w:val="21"/>
+                <w:szCs w:val="21"/>
+                <w:lang w:val="en-IN" w:eastAsia="en-IN"/>
+              </w:rPr>
+              <w:t>AppModule</w:t>
+            </w:r>
+            <w:proofErr w:type="spellEnd"/>
+            <w:r>
+              <w:rPr>
+                <w:rFonts w:ascii="Consolas" w:eastAsia="Times New Roman" w:hAnsi="Consolas" w:cs="Times New Roman"/>
+                <w:color w:val="D4D4D4"/>
+                <w:sz w:val="21"/>
+                <w:szCs w:val="21"/>
+                <w:lang w:val="en-IN" w:eastAsia="en-IN"/>
+              </w:rPr>
+              <w:t xml:space="preserve"> { }</w:t>
+            </w:r>
+          </w:p>
+        </w:tc>
+      </w:tr>
+    </w:tbl>
+    <w:p>
+      <w:pPr>
+        <w:pStyle w:val="NoSpacing"/>
+      </w:pPr>
+      <w:r>
+        <w:lastRenderedPageBreak/>
+        <w:tab/>
+      </w:r>
+    </w:p>
+    <w:p>
+      <w:pPr>
+        <w:pStyle w:val="NoSpacing"/>
+      </w:pPr>
+    </w:p>
+    <w:p>
+      <w:pPr>
+        <w:pStyle w:val="NoSpacing"/>
+      </w:pPr>
+      <w:r>
+        <w:tab/>
+      </w:r>
+      <w:proofErr w:type="spellStart"/>
+      <w:r>
+        <w:t>app.component.ts</w:t>
+      </w:r>
+      <w:proofErr w:type="spellEnd"/>
+    </w:p>
+    <w:tbl>
+      <w:tblPr>
+        <w:tblStyle w:val="TableGrid"/>
+        <w:tblW w:w="0" w:type="auto"/>
+        <w:tblInd w:w="675" w:type="dxa"/>
+        <w:tblLook w:val="04A0" w:firstRow="1" w:lastRow="0" w:firstColumn="1" w:lastColumn="0" w:noHBand="0" w:noVBand="1"/>
+      </w:tblPr>
+      <w:tblGrid>
+        <w:gridCol w:w="8901"/>
+      </w:tblGrid>
+      <w:tr>
+        <w:tc>
+          <w:tcPr>
+            <w:tcW w:w="8901" w:type="dxa"/>
+          </w:tcPr>
+          <w:p>
+            <w:pPr>
+              <w:shd w:val="clear" w:color="auto" w:fill="1E1E1E"/>
+              <w:spacing w:line="285" w:lineRule="atLeast"/>
+              <w:rPr>
+                <w:rFonts w:ascii="Consolas" w:eastAsia="Times New Roman" w:hAnsi="Consolas" w:cs="Times New Roman"/>
+                <w:color w:val="D4D4D4"/>
+                <w:sz w:val="21"/>
+                <w:szCs w:val="21"/>
+                <w:lang w:val="en-IN" w:eastAsia="en-IN"/>
+              </w:rPr>
+            </w:pPr>
+            <w:r>
+              <w:rPr>
+                <w:rFonts w:ascii="Consolas" w:eastAsia="Times New Roman" w:hAnsi="Consolas" w:cs="Times New Roman"/>
+                <w:color w:val="C586C0"/>
+                <w:sz w:val="21"/>
+                <w:szCs w:val="21"/>
+                <w:lang w:val="en-IN" w:eastAsia="en-IN"/>
+              </w:rPr>
+              <w:t>import</w:t>
+            </w:r>
+            <w:r>
+              <w:rPr>
+                <w:rFonts w:ascii="Consolas" w:eastAsia="Times New Roman" w:hAnsi="Consolas" w:cs="Times New Roman"/>
+                <w:color w:val="D4D4D4"/>
+                <w:sz w:val="21"/>
+                <w:szCs w:val="21"/>
+                <w:lang w:val="en-IN" w:eastAsia="en-IN"/>
+              </w:rPr>
+              <w:t xml:space="preserve"> { </w:t>
+            </w:r>
+            <w:r>
+              <w:rPr>
+                <w:rFonts w:ascii="Consolas" w:eastAsia="Times New Roman" w:hAnsi="Consolas" w:cs="Times New Roman"/>
+                <w:color w:val="9CDCFE"/>
+                <w:sz w:val="21"/>
+                <w:szCs w:val="21"/>
+                <w:lang w:val="en-IN" w:eastAsia="en-IN"/>
+              </w:rPr>
+              <w:t>Component</w:t>
+            </w:r>
+            <w:r>
+              <w:rPr>
+                <w:rFonts w:ascii="Consolas" w:eastAsia="Times New Roman" w:hAnsi="Consolas" w:cs="Times New Roman"/>
+                <w:color w:val="D4D4D4"/>
+                <w:sz w:val="21"/>
+                <w:szCs w:val="21"/>
+                <w:lang w:val="en-IN" w:eastAsia="en-IN"/>
+              </w:rPr>
+              <w:t xml:space="preserve"> } </w:t>
+            </w:r>
+            <w:r>
+              <w:rPr>
+                <w:rFonts w:ascii="Consolas" w:eastAsia="Times New Roman" w:hAnsi="Consolas" w:cs="Times New Roman"/>
+                <w:color w:val="C586C0"/>
+                <w:sz w:val="21"/>
+                <w:szCs w:val="21"/>
+                <w:lang w:val="en-IN" w:eastAsia="en-IN"/>
+              </w:rPr>
+              <w:t>from</w:t>
+            </w:r>
+            <w:r>
+              <w:rPr>
+                <w:rFonts w:ascii="Consolas" w:eastAsia="Times New Roman" w:hAnsi="Consolas" w:cs="Times New Roman"/>
+                <w:color w:val="D4D4D4"/>
+                <w:sz w:val="21"/>
+                <w:szCs w:val="21"/>
+                <w:lang w:val="en-IN" w:eastAsia="en-IN"/>
+              </w:rPr>
+              <w:t xml:space="preserve"> </w:t>
+            </w:r>
+            <w:r>
+              <w:rPr>
+                <w:rFonts w:ascii="Consolas" w:eastAsia="Times New Roman" w:hAnsi="Consolas" w:cs="Times New Roman"/>
+                <w:color w:val="CE9178"/>
+                <w:sz w:val="21"/>
+                <w:szCs w:val="21"/>
+                <w:lang w:val="en-IN" w:eastAsia="en-IN"/>
+              </w:rPr>
+              <w:t>'@angular/core'</w:t>
+            </w:r>
+            <w:r>
+              <w:rPr>
+                <w:rFonts w:ascii="Consolas" w:eastAsia="Times New Roman" w:hAnsi="Consolas" w:cs="Times New Roman"/>
+                <w:color w:val="D4D4D4"/>
+                <w:sz w:val="21"/>
+                <w:szCs w:val="21"/>
+                <w:lang w:val="en-IN" w:eastAsia="en-IN"/>
+              </w:rPr>
+              <w:t>;</w:t>
+            </w:r>
+          </w:p>
+          <w:p>
+            <w:pPr>
+              <w:shd w:val="clear" w:color="auto" w:fill="1E1E1E"/>
+              <w:spacing w:line="285" w:lineRule="atLeast"/>
+              <w:rPr>
+                <w:rFonts w:ascii="Consolas" w:eastAsia="Times New Roman" w:hAnsi="Consolas" w:cs="Times New Roman"/>
+                <w:color w:val="D4D4D4"/>
+                <w:sz w:val="21"/>
+                <w:szCs w:val="21"/>
+                <w:lang w:val="en-IN" w:eastAsia="en-IN"/>
+              </w:rPr>
+            </w:pPr>
+            <w:r>
+              <w:rPr>
+                <w:rFonts w:ascii="Consolas" w:eastAsia="Times New Roman" w:hAnsi="Consolas" w:cs="Times New Roman"/>
+                <w:color w:val="D4D4D4"/>
+                <w:sz w:val="21"/>
+                <w:szCs w:val="21"/>
+                <w:lang w:val="en-IN" w:eastAsia="en-IN"/>
+              </w:rPr>
+              <w:t>@</w:t>
+            </w:r>
+            <w:r>
+              <w:rPr>
+                <w:rFonts w:ascii="Consolas" w:eastAsia="Times New Roman" w:hAnsi="Consolas" w:cs="Times New Roman"/>
+                <w:color w:val="4EC9B0"/>
+                <w:sz w:val="21"/>
+                <w:szCs w:val="21"/>
+                <w:lang w:val="en-IN" w:eastAsia="en-IN"/>
+              </w:rPr>
+              <w:t>Component</w:t>
+            </w:r>
+            <w:r>
+              <w:rPr>
+                <w:rFonts w:ascii="Consolas" w:eastAsia="Times New Roman" w:hAnsi="Consolas" w:cs="Times New Roman"/>
+                <w:color w:val="D4D4D4"/>
+                <w:sz w:val="21"/>
+                <w:szCs w:val="21"/>
+                <w:lang w:val="en-IN" w:eastAsia="en-IN"/>
+              </w:rPr>
+              <w:t>({</w:t>
+            </w:r>
+          </w:p>
+          <w:p>
+            <w:pPr>
+              <w:shd w:val="clear" w:color="auto" w:fill="1E1E1E"/>
+              <w:spacing w:line="285" w:lineRule="atLeast"/>
+              <w:rPr>
+                <w:rFonts w:ascii="Consolas" w:eastAsia="Times New Roman" w:hAnsi="Consolas" w:cs="Times New Roman"/>
+                <w:color w:val="D4D4D4"/>
+                <w:sz w:val="21"/>
+                <w:szCs w:val="21"/>
+                <w:lang w:val="en-IN" w:eastAsia="en-IN"/>
+              </w:rPr>
+            </w:pPr>
+            <w:r>
+              <w:rPr>
+                <w:rFonts w:ascii="Consolas" w:eastAsia="Times New Roman" w:hAnsi="Consolas" w:cs="Times New Roman"/>
+                <w:color w:val="D4D4D4"/>
+                <w:sz w:val="21"/>
+                <w:szCs w:val="21"/>
+                <w:lang w:val="en-IN" w:eastAsia="en-IN"/>
+              </w:rPr>
+              <w:t xml:space="preserve">  </w:t>
+            </w:r>
+            <w:r>
+              <w:rPr>
+                <w:rFonts w:ascii="Consolas" w:eastAsia="Times New Roman" w:hAnsi="Consolas" w:cs="Times New Roman"/>
+                <w:color w:val="9CDCFE"/>
+                <w:sz w:val="21"/>
+                <w:szCs w:val="21"/>
+                <w:lang w:val="en-IN" w:eastAsia="en-IN"/>
+              </w:rPr>
+              <w:t>selector:</w:t>
+            </w:r>
+            <w:r>
+              <w:rPr>
+                <w:rFonts w:ascii="Consolas" w:eastAsia="Times New Roman" w:hAnsi="Consolas" w:cs="Times New Roman"/>
+                <w:color w:val="D4D4D4"/>
+                <w:sz w:val="21"/>
+                <w:szCs w:val="21"/>
+                <w:lang w:val="en-IN" w:eastAsia="en-IN"/>
+              </w:rPr>
+              <w:t xml:space="preserve"> </w:t>
+            </w:r>
+            <w:r>
+              <w:rPr>
+                <w:rFonts w:ascii="Consolas" w:eastAsia="Times New Roman" w:hAnsi="Consolas" w:cs="Times New Roman"/>
+                <w:color w:val="CE9178"/>
+                <w:sz w:val="21"/>
+                <w:szCs w:val="21"/>
+                <w:lang w:val="en-IN" w:eastAsia="en-IN"/>
+              </w:rPr>
+              <w:t>'app-root'</w:t>
+            </w:r>
+            <w:r>
+              <w:rPr>
+                <w:rFonts w:ascii="Consolas" w:eastAsia="Times New Roman" w:hAnsi="Consolas" w:cs="Times New Roman"/>
+                <w:color w:val="D4D4D4"/>
+                <w:sz w:val="21"/>
+                <w:szCs w:val="21"/>
+                <w:lang w:val="en-IN" w:eastAsia="en-IN"/>
+              </w:rPr>
+              <w:t>,</w:t>
+            </w:r>
+          </w:p>
+          <w:p>
+            <w:pPr>
+              <w:shd w:val="clear" w:color="auto" w:fill="1E1E1E"/>
+              <w:spacing w:line="285" w:lineRule="atLeast"/>
+              <w:rPr>
+                <w:rFonts w:ascii="Consolas" w:eastAsia="Times New Roman" w:hAnsi="Consolas" w:cs="Times New Roman"/>
+                <w:color w:val="D4D4D4"/>
+                <w:sz w:val="21"/>
+                <w:szCs w:val="21"/>
+                <w:lang w:val="en-IN" w:eastAsia="en-IN"/>
+              </w:rPr>
+            </w:pPr>
+            <w:r>
+              <w:rPr>
+                <w:rFonts w:ascii="Consolas" w:eastAsia="Times New Roman" w:hAnsi="Consolas" w:cs="Times New Roman"/>
+                <w:color w:val="D4D4D4"/>
+                <w:sz w:val="21"/>
+                <w:szCs w:val="21"/>
+                <w:lang w:val="en-IN" w:eastAsia="en-IN"/>
+              </w:rPr>
+              <w:t xml:space="preserve">  </w:t>
+            </w:r>
+            <w:proofErr w:type="spellStart"/>
+            <w:r>
+              <w:rPr>
+                <w:rFonts w:ascii="Consolas" w:eastAsia="Times New Roman" w:hAnsi="Consolas" w:cs="Times New Roman"/>
+                <w:color w:val="9CDCFE"/>
+                <w:sz w:val="21"/>
+                <w:szCs w:val="21"/>
+                <w:lang w:val="en-IN" w:eastAsia="en-IN"/>
+              </w:rPr>
+              <w:t>templateUrl</w:t>
+            </w:r>
+            <w:proofErr w:type="spellEnd"/>
+            <w:r>
+              <w:rPr>
+                <w:rFonts w:ascii="Consolas" w:eastAsia="Times New Roman" w:hAnsi="Consolas" w:cs="Times New Roman"/>
+                <w:color w:val="9CDCFE"/>
+                <w:sz w:val="21"/>
+                <w:szCs w:val="21"/>
+                <w:lang w:val="en-IN" w:eastAsia="en-IN"/>
+              </w:rPr>
+              <w:t>:</w:t>
+            </w:r>
+            <w:r>
+              <w:rPr>
+                <w:rFonts w:ascii="Consolas" w:eastAsia="Times New Roman" w:hAnsi="Consolas" w:cs="Times New Roman"/>
+                <w:color w:val="D4D4D4"/>
+                <w:sz w:val="21"/>
+                <w:szCs w:val="21"/>
+                <w:lang w:val="en-IN" w:eastAsia="en-IN"/>
+              </w:rPr>
+              <w:t xml:space="preserve"> </w:t>
+            </w:r>
+            <w:r>
+              <w:rPr>
+                <w:rFonts w:ascii="Consolas" w:eastAsia="Times New Roman" w:hAnsi="Consolas" w:cs="Times New Roman"/>
+                <w:color w:val="CE9178"/>
+                <w:sz w:val="21"/>
+                <w:szCs w:val="21"/>
+                <w:lang w:val="en-IN" w:eastAsia="en-IN"/>
+              </w:rPr>
+              <w:t>'./app.component.html'</w:t>
+            </w:r>
+            <w:r>
+              <w:rPr>
+                <w:rFonts w:ascii="Consolas" w:eastAsia="Times New Roman" w:hAnsi="Consolas" w:cs="Times New Roman"/>
+                <w:color w:val="D4D4D4"/>
+                <w:sz w:val="21"/>
+                <w:szCs w:val="21"/>
+                <w:lang w:val="en-IN" w:eastAsia="en-IN"/>
+              </w:rPr>
+              <w:t>,</w:t>
+            </w:r>
+          </w:p>
+          <w:p>
+            <w:pPr>
+              <w:shd w:val="clear" w:color="auto" w:fill="1E1E1E"/>
+              <w:spacing w:line="285" w:lineRule="atLeast"/>
+              <w:rPr>
+                <w:rFonts w:ascii="Consolas" w:eastAsia="Times New Roman" w:hAnsi="Consolas" w:cs="Times New Roman"/>
+                <w:color w:val="D4D4D4"/>
+                <w:sz w:val="21"/>
+                <w:szCs w:val="21"/>
+                <w:lang w:val="en-IN" w:eastAsia="en-IN"/>
+              </w:rPr>
+            </w:pPr>
+            <w:r>
+              <w:rPr>
+                <w:rFonts w:ascii="Consolas" w:eastAsia="Times New Roman" w:hAnsi="Consolas" w:cs="Times New Roman"/>
+                <w:color w:val="D4D4D4"/>
+                <w:sz w:val="21"/>
+                <w:szCs w:val="21"/>
+                <w:lang w:val="en-IN" w:eastAsia="en-IN"/>
+              </w:rPr>
+              <w:t xml:space="preserve">  </w:t>
+            </w:r>
+            <w:proofErr w:type="spellStart"/>
+            <w:r>
+              <w:rPr>
+                <w:rFonts w:ascii="Consolas" w:eastAsia="Times New Roman" w:hAnsi="Consolas" w:cs="Times New Roman"/>
+                <w:color w:val="9CDCFE"/>
+                <w:sz w:val="21"/>
+                <w:szCs w:val="21"/>
+                <w:lang w:val="en-IN" w:eastAsia="en-IN"/>
+              </w:rPr>
+              <w:t>styleUrls</w:t>
+            </w:r>
+            <w:proofErr w:type="spellEnd"/>
+            <w:r>
+              <w:rPr>
+                <w:rFonts w:ascii="Consolas" w:eastAsia="Times New Roman" w:hAnsi="Consolas" w:cs="Times New Roman"/>
+                <w:color w:val="9CDCFE"/>
+                <w:sz w:val="21"/>
+                <w:szCs w:val="21"/>
+                <w:lang w:val="en-IN" w:eastAsia="en-IN"/>
+              </w:rPr>
+              <w:t>:</w:t>
+            </w:r>
+            <w:r>
+              <w:rPr>
+                <w:rFonts w:ascii="Consolas" w:eastAsia="Times New Roman" w:hAnsi="Consolas" w:cs="Times New Roman"/>
+                <w:color w:val="D4D4D4"/>
+                <w:sz w:val="21"/>
+                <w:szCs w:val="21"/>
+                <w:lang w:val="en-IN" w:eastAsia="en-IN"/>
+              </w:rPr>
+              <w:t xml:space="preserve"> [</w:t>
+            </w:r>
+            <w:r>
+              <w:rPr>
+                <w:rFonts w:ascii="Consolas" w:eastAsia="Times New Roman" w:hAnsi="Consolas" w:cs="Times New Roman"/>
+                <w:color w:val="CE9178"/>
+                <w:sz w:val="21"/>
+                <w:szCs w:val="21"/>
+                <w:lang w:val="en-IN" w:eastAsia="en-IN"/>
+              </w:rPr>
+              <w:t>'./app.component.css'</w:t>
+            </w:r>
+            <w:r>
+              <w:rPr>
+                <w:rFonts w:ascii="Consolas" w:eastAsia="Times New Roman" w:hAnsi="Consolas" w:cs="Times New Roman"/>
+                <w:color w:val="D4D4D4"/>
+                <w:sz w:val="21"/>
+                <w:szCs w:val="21"/>
+                <w:lang w:val="en-IN" w:eastAsia="en-IN"/>
+              </w:rPr>
+              <w:t>]</w:t>
+            </w:r>
+          </w:p>
+          <w:p>
+            <w:pPr>
+              <w:shd w:val="clear" w:color="auto" w:fill="1E1E1E"/>
+              <w:spacing w:line="285" w:lineRule="atLeast"/>
+              <w:rPr>
+                <w:rFonts w:ascii="Consolas" w:eastAsia="Times New Roman" w:hAnsi="Consolas" w:cs="Times New Roman"/>
+                <w:color w:val="D4D4D4"/>
+                <w:sz w:val="21"/>
+                <w:szCs w:val="21"/>
+                <w:lang w:val="en-IN" w:eastAsia="en-IN"/>
+              </w:rPr>
+            </w:pPr>
+            <w:r>
+              <w:rPr>
+                <w:rFonts w:ascii="Consolas" w:eastAsia="Times New Roman" w:hAnsi="Consolas" w:cs="Times New Roman"/>
+                <w:color w:val="D4D4D4"/>
+                <w:sz w:val="21"/>
+                <w:szCs w:val="21"/>
+                <w:lang w:val="en-IN" w:eastAsia="en-IN"/>
+              </w:rPr>
+              <w:t>})</w:t>
+            </w:r>
+          </w:p>
+          <w:p>
+            <w:pPr>
+              <w:shd w:val="clear" w:color="auto" w:fill="1E1E1E"/>
+              <w:spacing w:line="285" w:lineRule="atLeast"/>
+              <w:rPr>
+                <w:rFonts w:ascii="Consolas" w:eastAsia="Times New Roman" w:hAnsi="Consolas" w:cs="Times New Roman"/>
+                <w:color w:val="D4D4D4"/>
+                <w:sz w:val="21"/>
+                <w:szCs w:val="21"/>
+                <w:lang w:val="en-IN" w:eastAsia="en-IN"/>
+              </w:rPr>
+            </w:pPr>
+            <w:r>
+              <w:rPr>
+                <w:rFonts w:ascii="Consolas" w:eastAsia="Times New Roman" w:hAnsi="Consolas" w:cs="Times New Roman"/>
+                <w:color w:val="C586C0"/>
+                <w:sz w:val="21"/>
+                <w:szCs w:val="21"/>
+                <w:lang w:val="en-IN" w:eastAsia="en-IN"/>
+              </w:rPr>
+              <w:t>export</w:t>
+            </w:r>
+            <w:r>
+              <w:rPr>
+                <w:rFonts w:ascii="Consolas" w:eastAsia="Times New Roman" w:hAnsi="Consolas" w:cs="Times New Roman"/>
+                <w:color w:val="D4D4D4"/>
+                <w:sz w:val="21"/>
+                <w:szCs w:val="21"/>
+                <w:lang w:val="en-IN" w:eastAsia="en-IN"/>
+              </w:rPr>
+              <w:t xml:space="preserve"> </w:t>
+            </w:r>
+            <w:r>
+              <w:rPr>
+                <w:rFonts w:ascii="Consolas" w:eastAsia="Times New Roman" w:hAnsi="Consolas" w:cs="Times New Roman"/>
+                <w:color w:val="569CD6"/>
+                <w:sz w:val="21"/>
+                <w:szCs w:val="21"/>
+                <w:lang w:val="en-IN" w:eastAsia="en-IN"/>
+              </w:rPr>
+              <w:t>class</w:t>
+            </w:r>
+            <w:r>
+              <w:rPr>
+                <w:rFonts w:ascii="Consolas" w:eastAsia="Times New Roman" w:hAnsi="Consolas" w:cs="Times New Roman"/>
+                <w:color w:val="D4D4D4"/>
+                <w:sz w:val="21"/>
+                <w:szCs w:val="21"/>
+                <w:lang w:val="en-IN" w:eastAsia="en-IN"/>
+              </w:rPr>
+              <w:t xml:space="preserve"> </w:t>
+            </w:r>
+            <w:proofErr w:type="spellStart"/>
+            <w:r>
+              <w:rPr>
+                <w:rFonts w:ascii="Consolas" w:eastAsia="Times New Roman" w:hAnsi="Consolas" w:cs="Times New Roman"/>
+                <w:color w:val="4EC9B0"/>
+                <w:sz w:val="21"/>
+                <w:szCs w:val="21"/>
+                <w:lang w:val="en-IN" w:eastAsia="en-IN"/>
+              </w:rPr>
+              <w:t>AppComponent</w:t>
+            </w:r>
+            <w:proofErr w:type="spellEnd"/>
+            <w:r>
+              <w:rPr>
+                <w:rFonts w:ascii="Consolas" w:eastAsia="Times New Roman" w:hAnsi="Consolas" w:cs="Times New Roman"/>
+                <w:color w:val="D4D4D4"/>
+                <w:sz w:val="21"/>
+                <w:szCs w:val="21"/>
+                <w:lang w:val="en-IN" w:eastAsia="en-IN"/>
+              </w:rPr>
+              <w:t xml:space="preserve"> {</w:t>
+            </w:r>
+          </w:p>
+          <w:p>
+            <w:pPr>
+              <w:shd w:val="clear" w:color="auto" w:fill="1E1E1E"/>
+              <w:spacing w:line="285" w:lineRule="atLeast"/>
+              <w:rPr>
+                <w:rFonts w:ascii="Consolas" w:eastAsia="Times New Roman" w:hAnsi="Consolas" w:cs="Times New Roman"/>
+                <w:color w:val="D4D4D4"/>
+                <w:sz w:val="21"/>
+                <w:szCs w:val="21"/>
+                <w:lang w:val="en-IN" w:eastAsia="en-IN"/>
+              </w:rPr>
+            </w:pPr>
+            <w:r>
+              <w:rPr>
+                <w:rFonts w:ascii="Consolas" w:eastAsia="Times New Roman" w:hAnsi="Consolas" w:cs="Times New Roman"/>
+                <w:color w:val="D4D4D4"/>
+                <w:sz w:val="21"/>
+                <w:szCs w:val="21"/>
+                <w:lang w:val="en-IN" w:eastAsia="en-IN"/>
+              </w:rPr>
+              <w:t xml:space="preserve">  </w:t>
+            </w:r>
+            <w:r>
+              <w:rPr>
+                <w:rFonts w:ascii="Consolas" w:eastAsia="Times New Roman" w:hAnsi="Consolas" w:cs="Times New Roman"/>
+                <w:color w:val="9CDCFE"/>
+                <w:sz w:val="21"/>
+                <w:szCs w:val="21"/>
+                <w:lang w:val="en-IN" w:eastAsia="en-IN"/>
+              </w:rPr>
+              <w:t>title</w:t>
+            </w:r>
+            <w:r>
+              <w:rPr>
+                <w:rFonts w:ascii="Consolas" w:eastAsia="Times New Roman" w:hAnsi="Consolas" w:cs="Times New Roman"/>
+                <w:color w:val="D4D4D4"/>
+                <w:sz w:val="21"/>
+                <w:szCs w:val="21"/>
+                <w:lang w:val="en-IN" w:eastAsia="en-IN"/>
+              </w:rPr>
+              <w:t xml:space="preserve"> = </w:t>
+            </w:r>
+            <w:r>
+              <w:rPr>
+                <w:rFonts w:ascii="Consolas" w:eastAsia="Times New Roman" w:hAnsi="Consolas" w:cs="Times New Roman"/>
+                <w:color w:val="CE9178"/>
+                <w:sz w:val="21"/>
+                <w:szCs w:val="21"/>
+                <w:lang w:val="en-IN" w:eastAsia="en-IN"/>
+              </w:rPr>
+              <w:t>'</w:t>
+            </w:r>
+            <w:proofErr w:type="spellStart"/>
+            <w:r>
+              <w:rPr>
+                <w:rFonts w:ascii="Consolas" w:eastAsia="Times New Roman" w:hAnsi="Consolas" w:cs="Times New Roman"/>
+                <w:color w:val="CE9178"/>
+                <w:sz w:val="21"/>
+                <w:szCs w:val="21"/>
+                <w:lang w:val="en-IN" w:eastAsia="en-IN"/>
+              </w:rPr>
+              <w:t>hrms</w:t>
+            </w:r>
+            <w:proofErr w:type="spellEnd"/>
+            <w:r>
+              <w:rPr>
+                <w:rFonts w:ascii="Consolas" w:eastAsia="Times New Roman" w:hAnsi="Consolas" w:cs="Times New Roman"/>
+                <w:color w:val="CE9178"/>
+                <w:sz w:val="21"/>
+                <w:szCs w:val="21"/>
+                <w:lang w:val="en-IN" w:eastAsia="en-IN"/>
+              </w:rPr>
+              <w:t>'</w:t>
+            </w:r>
+            <w:r>
+              <w:rPr>
+                <w:rFonts w:ascii="Consolas" w:eastAsia="Times New Roman" w:hAnsi="Consolas" w:cs="Times New Roman"/>
+                <w:color w:val="D4D4D4"/>
+                <w:sz w:val="21"/>
+                <w:szCs w:val="21"/>
+                <w:lang w:val="en-IN" w:eastAsia="en-IN"/>
+              </w:rPr>
+              <w:t>;</w:t>
+            </w:r>
+          </w:p>
+          <w:p>
+            <w:pPr>
+              <w:shd w:val="clear" w:color="auto" w:fill="1E1E1E"/>
+              <w:spacing w:line="285" w:lineRule="atLeast"/>
+              <w:rPr>
+                <w:rFonts w:ascii="Consolas" w:eastAsia="Times New Roman" w:hAnsi="Consolas" w:cs="Times New Roman"/>
+                <w:color w:val="D4D4D4"/>
+                <w:sz w:val="21"/>
+                <w:szCs w:val="21"/>
+                <w:lang w:val="en-IN" w:eastAsia="en-IN"/>
+              </w:rPr>
+            </w:pPr>
+            <w:r>
+              <w:rPr>
+                <w:rFonts w:ascii="Consolas" w:eastAsia="Times New Roman" w:hAnsi="Consolas" w:cs="Times New Roman"/>
+                <w:color w:val="D4D4D4"/>
+                <w:sz w:val="21"/>
+                <w:szCs w:val="21"/>
+                <w:lang w:val="en-IN" w:eastAsia="en-IN"/>
+              </w:rPr>
+              <w:t>}</w:t>
+            </w:r>
+          </w:p>
+        </w:tc>
+      </w:tr>
+    </w:tbl>
+    <w:p>
+      <w:pPr>
+        <w:pStyle w:val="NoSpacing"/>
+      </w:pPr>
+    </w:p>
+    <w:p>
+      <w:pPr>
+        <w:rPr>
+          <w:b/>
           <w:color w:val="000000"/>
           <w:bdr w:val="none" w:sz="0" w:space="0" w:color="auto" w:frame="1"/>
           <w:shd w:val="clear" w:color="auto" w:fill="FFFFFF"/>
@@ -871,77 +7302,69 @@
           <w:bdr w:val="none" w:sz="0" w:space="0" w:color="auto" w:frame="1"/>
           <w:shd w:val="clear" w:color="auto" w:fill="FFFFFF"/>
         </w:rPr>
-        <w:t>main.ts</w:t>
-      </w:r>
-      <w:proofErr w:type="gramStart"/>
-      <w:r>
-        <w:rPr>
+        <w:t xml:space="preserve">      </w:t>
+      </w:r>
+      <w:r>
+        <w:rPr>
+          <w:b/>
           <w:color w:val="000000"/>
           <w:bdr w:val="none" w:sz="0" w:space="0" w:color="auto" w:frame="1"/>
           <w:shd w:val="clear" w:color="auto" w:fill="FFFFFF"/>
         </w:rPr>
-        <w:t>  </w:t>
-      </w:r>
-      <w:r>
-        <w:rPr>
-          <w:rStyle w:val="tag"/>
-          <w:b/>
-          <w:bCs/>
-          <w:color w:val="006699"/>
+        <w:t xml:space="preserve">15. </w:t>
+      </w:r>
+      <w:r>
+        <w:rPr>
+          <w:b/>
+          <w:color w:val="000000"/>
           <w:bdr w:val="none" w:sz="0" w:space="0" w:color="auto" w:frame="1"/>
           <w:shd w:val="clear" w:color="auto" w:fill="FFFFFF"/>
         </w:rPr>
-        <w:t>&gt;</w:t>
-      </w:r>
-      <w:proofErr w:type="gramEnd"/>
-      <w:r>
-        <w:rPr>
-          <w:rStyle w:val="tag"/>
-          <w:b/>
-          <w:bCs/>
-          <w:color w:val="006699"/>
+        <w:tab/>
+      </w:r>
+      <w:r>
+        <w:rPr>
+          <w:b/>
+          <w:color w:val="000000"/>
           <w:bdr w:val="none" w:sz="0" w:space="0" w:color="auto" w:frame="1"/>
           <w:shd w:val="clear" w:color="auto" w:fill="FFFFFF"/>
         </w:rPr>
-        <w:t>&gt;</w:t>
-      </w:r>
-      <w:r>
-        <w:rPr>
+        <w:t>W</w:t>
+      </w:r>
+      <w:r>
+        <w:rPr>
+          <w:b/>
           <w:color w:val="000000"/>
           <w:bdr w:val="none" w:sz="0" w:space="0" w:color="auto" w:frame="1"/>
           <w:shd w:val="clear" w:color="auto" w:fill="FFFFFF"/>
         </w:rPr>
-        <w:t>   app.Module.ts  </w:t>
-      </w:r>
-      <w:r>
-        <w:rPr>
-          <w:rStyle w:val="tag"/>
-          <w:b/>
-          <w:bCs/>
-          <w:color w:val="006699"/>
+        <w:t>hy components are important?</w:t>
+      </w:r>
+    </w:p>
+    <w:p>
+      <w:pPr>
+        <w:ind w:left="720"/>
+        <w:rPr>
+          <w:color w:val="000000"/>
           <w:bdr w:val="none" w:sz="0" w:space="0" w:color="auto" w:frame="1"/>
           <w:shd w:val="clear" w:color="auto" w:fill="FFFFFF"/>
         </w:rPr>
-        <w:t>&gt;&gt;</w:t>
-      </w:r>
+      </w:pPr>
       <w:r>
         <w:rPr>
           <w:color w:val="000000"/>
           <w:bdr w:val="none" w:sz="0" w:space="0" w:color="auto" w:frame="1"/>
           <w:shd w:val="clear" w:color="auto" w:fill="FFFFFF"/>
         </w:rPr>
-        <w:t>  app.component.ts  </w:t>
-      </w:r>
-      <w:r>
-        <w:rPr>
-          <w:rStyle w:val="tag"/>
-          <w:b/>
-          <w:bCs/>
-          <w:color w:val="006699"/>
+        <w:t xml:space="preserve">The </w:t>
+      </w:r>
+      <w:r>
+        <w:rPr>
+          <w:color w:val="000000"/>
           <w:bdr w:val="none" w:sz="0" w:space="0" w:color="auto" w:frame="1"/>
           <w:shd w:val="clear" w:color="auto" w:fill="FFFFFF"/>
         </w:rPr>
-        <w:t>&gt;&gt;</w:t>
+        <w:t>components</w:t>
       </w:r>
       <w:r>
         <w:rPr>
@@ -949,18 +7372,15 @@
           <w:bdr w:val="none" w:sz="0" w:space="0" w:color="auto" w:frame="1"/>
           <w:shd w:val="clear" w:color="auto" w:fill="FFFFFF"/>
         </w:rPr>
-        <w:t>  index.html  </w:t>
-      </w:r>
-      <w:r>
-        <w:rPr>
-          <w:rStyle w:val="tag"/>
-          <w:b/>
-          <w:bCs/>
-          <w:color w:val="006699"/>
+        <w:t xml:space="preserve"> are </w:t>
+      </w:r>
+      <w:r>
+        <w:rPr>
+          <w:color w:val="000000"/>
           <w:bdr w:val="none" w:sz="0" w:space="0" w:color="auto" w:frame="1"/>
           <w:shd w:val="clear" w:color="auto" w:fill="FFFFFF"/>
         </w:rPr>
-        <w:t>&gt;&gt;</w:t>
+        <w:t>important</w:t>
       </w:r>
       <w:r>
         <w:rPr>
@@ -968,167 +7388,73 @@
           <w:bdr w:val="none" w:sz="0" w:space="0" w:color="auto" w:frame="1"/>
           <w:shd w:val="clear" w:color="auto" w:fill="FFFFFF"/>
         </w:rPr>
-        <w:t>  app.component.html  </w:t>
-      </w:r>
-    </w:p>
-    <w:p>
-      <w:pPr>
-        <w:rPr>
-          <w:b/>
+        <w:t xml:space="preserve"> </w:t>
+      </w:r>
+      <w:r>
+        <w:rPr>
           <w:color w:val="000000"/>
           <w:bdr w:val="none" w:sz="0" w:space="0" w:color="auto" w:frame="1"/>
           <w:shd w:val="clear" w:color="auto" w:fill="FFFFFF"/>
         </w:rPr>
-      </w:pPr>
+        <w:t xml:space="preserve">building block of </w:t>
+      </w:r>
       <w:r>
         <w:rPr>
           <w:color w:val="000000"/>
           <w:bdr w:val="none" w:sz="0" w:space="0" w:color="auto" w:frame="1"/>
           <w:shd w:val="clear" w:color="auto" w:fill="FFFFFF"/>
         </w:rPr>
-        <w:t xml:space="preserve">      </w:t>
-      </w:r>
-      <w:r>
-        <w:rPr>
-          <w:b/>
+        <w:t>angular</w:t>
+      </w:r>
+      <w:r>
+        <w:rPr>
           <w:color w:val="000000"/>
           <w:bdr w:val="none" w:sz="0" w:space="0" w:color="auto" w:frame="1"/>
           <w:shd w:val="clear" w:color="auto" w:fill="FFFFFF"/>
         </w:rPr>
-        <w:t xml:space="preserve">15. </w:t>
-      </w:r>
-      <w:r>
-        <w:rPr>
-          <w:b/>
+        <w:t>. These a</w:t>
+      </w:r>
+      <w:r>
+        <w:rPr>
           <w:color w:val="000000"/>
           <w:bdr w:val="none" w:sz="0" w:space="0" w:color="auto" w:frame="1"/>
           <w:shd w:val="clear" w:color="auto" w:fill="FFFFFF"/>
         </w:rPr>
-        <w:tab/>
-      </w:r>
-      <w:r>
-        <w:rPr>
-          <w:b/>
+        <w:t xml:space="preserve">re used to split one page </w:t>
+      </w:r>
+      <w:r>
+        <w:rPr>
           <w:color w:val="000000"/>
           <w:bdr w:val="none" w:sz="0" w:space="0" w:color="auto" w:frame="1"/>
           <w:shd w:val="clear" w:color="auto" w:fill="FFFFFF"/>
         </w:rPr>
-        <w:t>W</w:t>
-      </w:r>
-      <w:r>
-        <w:rPr>
-          <w:b/>
+        <w:t>into small compone</w:t>
+      </w:r>
+      <w:r>
+        <w:rPr>
           <w:color w:val="000000"/>
           <w:bdr w:val="none" w:sz="0" w:space="0" w:color="auto" w:frame="1"/>
           <w:shd w:val="clear" w:color="auto" w:fill="FFFFFF"/>
         </w:rPr>
-        <w:t>hy components are important?</w:t>
-      </w:r>
-    </w:p>
-    <w:p>
-      <w:pPr>
-        <w:ind w:left="720"/>
+        <w:t>nts. Every component has selector</w:t>
+      </w:r>
+      <w:r>
         <w:rPr>
           <w:color w:val="000000"/>
           <w:bdr w:val="none" w:sz="0" w:space="0" w:color="auto" w:frame="1"/>
           <w:shd w:val="clear" w:color="auto" w:fill="FFFFFF"/>
         </w:rPr>
-      </w:pPr>
+        <w:t>, templ</w:t>
+      </w:r>
+      <w:bookmarkStart w:id="0" w:name="_GoBack"/>
+      <w:bookmarkEnd w:id="0"/>
       <w:r>
         <w:rPr>
           <w:color w:val="000000"/>
           <w:bdr w:val="none" w:sz="0" w:space="0" w:color="auto" w:frame="1"/>
           <w:shd w:val="clear" w:color="auto" w:fill="FFFFFF"/>
         </w:rPr>
-        <w:t xml:space="preserve">The </w:t>
-      </w:r>
-      <w:r>
-        <w:rPr>
-          <w:color w:val="000000"/>
-          <w:bdr w:val="none" w:sz="0" w:space="0" w:color="auto" w:frame="1"/>
-          <w:shd w:val="clear" w:color="auto" w:fill="FFFFFF"/>
-        </w:rPr>
-        <w:t>components</w:t>
-      </w:r>
-      <w:r>
-        <w:rPr>
-          <w:color w:val="000000"/>
-          <w:bdr w:val="none" w:sz="0" w:space="0" w:color="auto" w:frame="1"/>
-          <w:shd w:val="clear" w:color="auto" w:fill="FFFFFF"/>
-        </w:rPr>
-        <w:t xml:space="preserve"> are </w:t>
-      </w:r>
-      <w:r>
-        <w:rPr>
-          <w:color w:val="000000"/>
-          <w:bdr w:val="none" w:sz="0" w:space="0" w:color="auto" w:frame="1"/>
-          <w:shd w:val="clear" w:color="auto" w:fill="FFFFFF"/>
-        </w:rPr>
-        <w:t>important</w:t>
-      </w:r>
-      <w:r>
-        <w:rPr>
-          <w:color w:val="000000"/>
-          <w:bdr w:val="none" w:sz="0" w:space="0" w:color="auto" w:frame="1"/>
-          <w:shd w:val="clear" w:color="auto" w:fill="FFFFFF"/>
-        </w:rPr>
-        <w:t xml:space="preserve"> </w:t>
-      </w:r>
-      <w:r>
-        <w:rPr>
-          <w:color w:val="000000"/>
-          <w:bdr w:val="none" w:sz="0" w:space="0" w:color="auto" w:frame="1"/>
-          <w:shd w:val="clear" w:color="auto" w:fill="FFFFFF"/>
-        </w:rPr>
-        <w:t xml:space="preserve">building block of </w:t>
-      </w:r>
-      <w:r>
-        <w:rPr>
-          <w:color w:val="000000"/>
-          <w:bdr w:val="none" w:sz="0" w:space="0" w:color="auto" w:frame="1"/>
-          <w:shd w:val="clear" w:color="auto" w:fill="FFFFFF"/>
-        </w:rPr>
-        <w:t>angular</w:t>
-      </w:r>
-      <w:r>
-        <w:rPr>
-          <w:color w:val="000000"/>
-          <w:bdr w:val="none" w:sz="0" w:space="0" w:color="auto" w:frame="1"/>
-          <w:shd w:val="clear" w:color="auto" w:fill="FFFFFF"/>
-        </w:rPr>
-        <w:t>. These a</w:t>
-      </w:r>
-      <w:r>
-        <w:rPr>
-          <w:color w:val="000000"/>
-          <w:bdr w:val="none" w:sz="0" w:space="0" w:color="auto" w:frame="1"/>
-          <w:shd w:val="clear" w:color="auto" w:fill="FFFFFF"/>
-        </w:rPr>
-        <w:t xml:space="preserve">re used to split one page </w:t>
-      </w:r>
-      <w:r>
-        <w:rPr>
-          <w:color w:val="000000"/>
-          <w:bdr w:val="none" w:sz="0" w:space="0" w:color="auto" w:frame="1"/>
-          <w:shd w:val="clear" w:color="auto" w:fill="FFFFFF"/>
-        </w:rPr>
-        <w:t>into small compone</w:t>
-      </w:r>
-      <w:r>
-        <w:rPr>
-          <w:color w:val="000000"/>
-          <w:bdr w:val="none" w:sz="0" w:space="0" w:color="auto" w:frame="1"/>
-          <w:shd w:val="clear" w:color="auto" w:fill="FFFFFF"/>
-        </w:rPr>
-        <w:t>nts. Every component has selector</w:t>
-      </w:r>
-      <w:r>
-        <w:rPr>
-          <w:color w:val="000000"/>
-          <w:bdr w:val="none" w:sz="0" w:space="0" w:color="auto" w:frame="1"/>
-          <w:shd w:val="clear" w:color="auto" w:fill="FFFFFF"/>
-        </w:rPr>
-        <w:t xml:space="preserve">, template, style and other properties. </w:t>
+        <w:t xml:space="preserve">ate, style and other properties. </w:t>
       </w:r>
     </w:p>
     <w:p>
@@ -1438,6 +7764,7 @@
           <w:bdr w:val="none" w:sz="0" w:space="0" w:color="auto" w:frame="1"/>
           <w:shd w:val="clear" w:color="auto" w:fill="FFFFFF"/>
         </w:rPr>
+        <w:lastRenderedPageBreak/>
         <w:t xml:space="preserve">      </w:t>
       </w:r>
       <w:r>
@@ -1550,7 +7877,6 @@
           <w:bdr w:val="none" w:sz="0" w:space="0" w:color="auto" w:frame="1"/>
           <w:shd w:val="clear" w:color="auto" w:fill="FFFFFF"/>
         </w:rPr>
-        <w:lastRenderedPageBreak/>
         <w:t xml:space="preserve">      </w:t>
       </w:r>
       <w:r>
@@ -2686,6 +9012,7 @@
           <w:color w:val="242729"/>
           <w:shd w:val="clear" w:color="auto" w:fill="FFFFFF"/>
         </w:rPr>
+        <w:lastRenderedPageBreak/>
         <w:t xml:space="preserve">We </w:t>
       </w:r>
       <w:r>
@@ -2754,7 +9081,6 @@
           <w:color w:val="242729"/>
           <w:shd w:val="clear" w:color="auto" w:fill="FFFFFF"/>
         </w:rPr>
-        <w:lastRenderedPageBreak/>
         <w:t xml:space="preserve">      </w:t>
       </w:r>
       <w:r>
@@ -3312,7 +9638,7 @@
         <w:pStyle w:val="NoSpacing"/>
         <w:ind w:left="720"/>
       </w:pPr>
-      <w:hyperlink r:id="rId7" w:history="1">
+      <w:hyperlink r:id="rId8" w:history="1">
         <w:r>
           <w:rPr>
             <w:rStyle w:val="Hyperlink"/>
@@ -3737,14 +10063,7 @@
           <w:color w:val="000000"/>
           <w:shd w:val="clear" w:color="auto" w:fill="FFFFFF"/>
         </w:rPr>
-        <w:t xml:space="preserve">It is an attribute directive. </w:t>
-      </w:r>
-      <w:r>
-        <w:rPr>
-          <w:color w:val="000000"/>
-          <w:shd w:val="clear" w:color="auto" w:fill="FFFFFF"/>
-        </w:rPr>
-        <w:t>The ngStyle directive facilitates you to modify the style of an HTML element using the expression. You can also use ngStyle directive to dynamically change the style of your HTML element.</w:t>
+        <w:t>It is an attribute directive. The ngStyle directive facilitates you to modify the style of an HTML element using the expression. You can also use ngStyle directive to dynamically change the style of your HTML element.</w:t>
       </w:r>
     </w:p>
     <w:p>
@@ -3759,6 +10078,7 @@
           <w:bdr w:val="none" w:sz="0" w:space="0" w:color="auto" w:frame="1"/>
           <w:shd w:val="clear" w:color="auto" w:fill="FFFFFF"/>
         </w:rPr>
+        <w:lastRenderedPageBreak/>
         <w:t>Example</w:t>
       </w:r>
       <w:r>
@@ -3834,13 +10154,7 @@
         <w:rPr>
           <w:rStyle w:val="hljs-template-variable"/>
         </w:rPr>
-        <w:t>;</w:t>
-      </w:r>
-      <w:r>
-        <w:rPr>
-          <w:rStyle w:val="hljs-template-variable"/>
-        </w:rPr>
-        <w:t>}</w:t>
+        <w:t>;}</w:t>
       </w:r>
       <w:r>
         <w:rPr>
@@ -3893,7 +10207,6 @@
         <w:rPr>
           <w:rStyle w:val="hljs-tag"/>
         </w:rPr>
-        <w:lastRenderedPageBreak/>
         <w:t xml:space="preserve">     </w:t>
       </w:r>
       <w:r>
@@ -3985,17 +10298,15 @@
           <w:color w:val="222222"/>
           <w:shd w:val="clear" w:color="auto" w:fill="FFFFFF"/>
         </w:rPr>
-        <w:t>[ngC</w:t>
-      </w:r>
-      <w:bookmarkStart w:id="0" w:name="_GoBack"/>
-      <w:bookmarkEnd w:id="0"/>
+        <w:t>[ngClass]="{'text-success':</w:t>
+      </w:r>
       <w:r>
         <w:rPr>
           <w:rFonts w:cs="Arial"/>
           <w:color w:val="222222"/>
           <w:shd w:val="clear" w:color="auto" w:fill="FFFFFF"/>
         </w:rPr>
-        <w:t>lass]="{'text-success':</w:t>
+        <w:t xml:space="preserve"> </w:t>
       </w:r>
       <w:r>
         <w:rPr>
@@ -4003,7 +10314,7 @@
           <w:color w:val="222222"/>
           <w:shd w:val="clear" w:color="auto" w:fill="FFFFFF"/>
         </w:rPr>
-        <w:t xml:space="preserve"> </w:t>
+        <w:t>true}"</w:t>
       </w:r>
       <w:r>
         <w:rPr>
@@ -4011,7 +10322,7 @@
           <w:color w:val="222222"/>
           <w:shd w:val="clear" w:color="auto" w:fill="FFFFFF"/>
         </w:rPr>
-        <w:t>true}"</w:t>
+        <w:t>. H</w:t>
       </w:r>
       <w:r>
         <w:rPr>
@@ -4019,33 +10330,34 @@
           <w:color w:val="222222"/>
           <w:shd w:val="clear" w:color="auto" w:fill="FFFFFF"/>
         </w:rPr>
-        <w:t>. H</w:t>
-      </w:r>
-      <w:r>
-        <w:rPr>
-          <w:rFonts w:cs="Arial"/>
+        <w:t>ere if the condition is true then it adds text-success style to HTML.</w:t>
+      </w:r>
+    </w:p>
+    <w:p>
+      <w:pPr>
+        <w:rPr>
+          <w:rFonts w:cs="Arial"/>
+          <w:b/>
           <w:color w:val="222222"/>
           <w:shd w:val="clear" w:color="auto" w:fill="FFFFFF"/>
         </w:rPr>
-        <w:t>ere if the condition is true then it adds text-success style to HTML.</w:t>
-      </w:r>
-    </w:p>
-    <w:p>
-      <w:pPr>
-        <w:rPr>
-          <w:rFonts w:cs="Arial"/>
-          <w:b/>
+      </w:pPr>
+      <w:r>
+        <w:rPr>
+          <w:rFonts w:cs="Arial"/>
           <w:color w:val="222222"/>
           <w:shd w:val="clear" w:color="auto" w:fill="FFFFFF"/>
         </w:rPr>
-      </w:pPr>
-      <w:r>
-        <w:rPr>
-          <w:rFonts w:cs="Arial"/>
+        <w:t xml:space="preserve">       </w:t>
+      </w:r>
+      <w:r>
+        <w:rPr>
+          <w:rFonts w:cs="Arial"/>
+          <w:b/>
           <w:color w:val="222222"/>
           <w:shd w:val="clear" w:color="auto" w:fill="FFFFFF"/>
         </w:rPr>
-        <w:t xml:space="preserve">       </w:t>
+        <w:t>40.</w:t>
       </w:r>
       <w:r>
         <w:rPr>
@@ -4054,7 +10366,7 @@
           <w:color w:val="222222"/>
           <w:shd w:val="clear" w:color="auto" w:fill="FFFFFF"/>
         </w:rPr>
-        <w:t>40.</w:t>
+        <w:tab/>
       </w:r>
       <w:r>
         <w:rPr>
@@ -4063,7 +10375,7 @@
           <w:color w:val="222222"/>
           <w:shd w:val="clear" w:color="auto" w:fill="FFFFFF"/>
         </w:rPr>
-        <w:tab/>
+        <w:t xml:space="preserve"> W</w:t>
       </w:r>
       <w:r>
         <w:rPr>
@@ -4072,15 +10384,6 @@
           <w:color w:val="222222"/>
           <w:shd w:val="clear" w:color="auto" w:fill="FFFFFF"/>
         </w:rPr>
-        <w:t xml:space="preserve"> W</w:t>
-      </w:r>
-      <w:r>
-        <w:rPr>
-          <w:rFonts w:cs="Arial"/>
-          <w:b/>
-          <w:color w:val="222222"/>
-          <w:shd w:val="clear" w:color="auto" w:fill="FFFFFF"/>
-        </w:rPr>
         <w:t>hat is ngFor?</w:t>
       </w:r>
     </w:p>
@@ -4097,14 +10400,7 @@
           <w:color w:val="000000"/>
           <w:shd w:val="clear" w:color="auto" w:fill="FFFFFF"/>
         </w:rPr>
-        <w:t xml:space="preserve">It is a structural directive. </w:t>
-      </w:r>
-      <w:r>
-        <w:rPr>
-          <w:color w:val="000000"/>
-          <w:shd w:val="clear" w:color="auto" w:fill="FFFFFF"/>
-        </w:rPr>
-        <w:t>The *ngFor directive is used to repeat a portion of HTML template once per each item from an iterable list (Collection).</w:t>
+        <w:t>It is a structural directive. The *ngFor directive is used to repeat a portion of HTML template once per each item from an iterable list (Collection).</w:t>
       </w:r>
     </w:p>
     <w:p>
@@ -4230,7 +10526,7 @@
 </file>
 
 <file path=word/numbering.xml><?xml version="1.0" encoding="utf-8"?>
-<w:numbering xmlns:wpc="http://schemas.microsoft.com/office/word/2010/wordprocessingCanvas" xmlns:mc="http://schemas.openxmlformats.org/markup-compatibility/2006" xmlns:o="urn:schemas-microsoft-com:office:office" xmlns:r="http://schemas.openxmlformats.org/officeDocument/2006/relationships" xmlns:m="http://schemas.openxmlformats.org/officeDocument/2006/math" xmlns:v="urn:schemas-microsoft-com:vml" xmlns:wp14="http://schemas.microsoft.com/office/word/2010/wordprocessingDrawing" xmlns:wp="http://schemas.openxmlformats.org/drawingml/2006/wordprocessingDrawing" xmlns:w10="urn:schemas-microsoft-com:office:word" xmlns:w="http://schemas.openxmlformats.org/wordprocessingml/2006/main" xmlns:w14="http://schemas.microsoft.com/office/word/2010/wordml" xmlns:w15="http://schemas.microsoft.com/office/word/2012/wordml" xmlns:wpg="http://schemas.microsoft.com/office/word/2010/wordprocessingGroup" xmlns:wpi="http://schemas.microsoft.com/office/word/2010/wordprocessingInk" xmlns:wne="http://schemas.microsoft.com/office/word/2006/wordml" xmlns:wps="http://schemas.microsoft.com/office/word/2010/wordprocessingShape" mc:Ignorable="w14 w15 wp14">
+<w:numbering xmlns:wpc="http://schemas.microsoft.com/office/word/2010/wordprocessingCanvas" xmlns:mc="http://schemas.openxmlformats.org/markup-compatibility/2006" xmlns:o="urn:schemas-microsoft-com:office:office" xmlns:r="http://schemas.openxmlformats.org/officeDocument/2006/relationships" xmlns:m="http://schemas.openxmlformats.org/officeDocument/2006/math" xmlns:v="urn:schemas-microsoft-com:vml" xmlns:wp14="http://schemas.microsoft.com/office/word/2010/wordprocessingDrawing" xmlns:wp="http://schemas.openxmlformats.org/drawingml/2006/wordprocessingDrawing" xmlns:w10="urn:schemas-microsoft-com:office:word" xmlns:w="http://schemas.openxmlformats.org/wordprocessingml/2006/main" xmlns:w14="http://schemas.microsoft.com/office/word/2010/wordml" xmlns:wpg="http://schemas.microsoft.com/office/word/2010/wordprocessingGroup" xmlns:wpi="http://schemas.microsoft.com/office/word/2010/wordprocessingInk" xmlns:wne="http://schemas.microsoft.com/office/word/2006/wordml" xmlns:wps="http://schemas.microsoft.com/office/word/2010/wordprocessingShape" mc:Ignorable="w14 wp14">
   <w:abstractNum w:abstractNumId="0">
     <w:nsid w:val="16795E00"/>
     <w:multiLevelType w:val="hybridMultilevel"/>
@@ -4755,7 +11051,7 @@
 </file>
 
 <file path=word/styles.xml><?xml version="1.0" encoding="utf-8"?>
-<w:styles xmlns:mc="http://schemas.openxmlformats.org/markup-compatibility/2006" xmlns:r="http://schemas.openxmlformats.org/officeDocument/2006/relationships" xmlns:w="http://schemas.openxmlformats.org/wordprocessingml/2006/main" xmlns:w14="http://schemas.microsoft.com/office/word/2010/wordml" xmlns:w15="http://schemas.microsoft.com/office/word/2012/wordml" mc:Ignorable="w14 w15">
+<w:styles xmlns:mc="http://schemas.openxmlformats.org/markup-compatibility/2006" xmlns:r="http://schemas.openxmlformats.org/officeDocument/2006/relationships" xmlns:w="http://schemas.openxmlformats.org/wordprocessingml/2006/main" xmlns:w14="http://schemas.microsoft.com/office/word/2010/wordml" mc:Ignorable="w14">
   <w:docDefaults>
     <w:rPrDefault>
       <w:rPr>
@@ -4771,378 +11067,144 @@
       </w:pPr>
     </w:pPrDefault>
   </w:docDefaults>
-  <w:latentStyles w:defLockedState="0" w:defUIPriority="99" w:defSemiHidden="0" w:defUnhideWhenUsed="0" w:defQFormat="0" w:count="371">
-    <w:lsdException w:name="Normal" w:uiPriority="0" w:qFormat="1"/>
-    <w:lsdException w:name="heading 1" w:uiPriority="9" w:qFormat="1"/>
-    <w:lsdException w:name="heading 2" w:semiHidden="1" w:uiPriority="9" w:unhideWhenUsed="1" w:qFormat="1"/>
-    <w:lsdException w:name="heading 3" w:semiHidden="1" w:uiPriority="9" w:unhideWhenUsed="1" w:qFormat="1"/>
-    <w:lsdException w:name="heading 4" w:semiHidden="1" w:uiPriority="9" w:unhideWhenUsed="1" w:qFormat="1"/>
-    <w:lsdException w:name="heading 5" w:semiHidden="1" w:uiPriority="9" w:unhideWhenUsed="1" w:qFormat="1"/>
-    <w:lsdException w:name="heading 6" w:semiHidden="1" w:uiPriority="9" w:unhideWhenUsed="1" w:qFormat="1"/>
-    <w:lsdException w:name="heading 7" w:semiHidden="1" w:uiPriority="9" w:unhideWhenUsed="1" w:qFormat="1"/>
-    <w:lsdException w:name="heading 8" w:semiHidden="1" w:uiPriority="9" w:unhideWhenUsed="1" w:qFormat="1"/>
-    <w:lsdException w:name="heading 9" w:semiHidden="1" w:uiPriority="9" w:unhideWhenUsed="1" w:qFormat="1"/>
-    <w:lsdException w:name="index 1" w:semiHidden="1" w:unhideWhenUsed="1"/>
-    <w:lsdException w:name="index 2" w:semiHidden="1" w:unhideWhenUsed="1"/>
-    <w:lsdException w:name="index 3" w:semiHidden="1" w:unhideWhenUsed="1"/>
-    <w:lsdException w:name="index 4" w:semiHidden="1" w:unhideWhenUsed="1"/>
-    <w:lsdException w:name="index 5" w:semiHidden="1" w:unhideWhenUsed="1"/>
-    <w:lsdException w:name="index 6" w:semiHidden="1" w:unhideWhenUsed="1"/>
-    <w:lsdException w:name="index 7" w:semiHidden="1" w:unhideWhenUsed="1"/>
-    <w:lsdException w:name="index 8" w:semiHidden="1" w:unhideWhenUsed="1"/>
-    <w:lsdException w:name="index 9" w:semiHidden="1" w:unhideWhenUsed="1"/>
-    <w:lsdException w:name="toc 1" w:semiHidden="1" w:uiPriority="39" w:unhideWhenUsed="1"/>
-    <w:lsdException w:name="toc 2" w:semiHidden="1" w:uiPriority="39" w:unhideWhenUsed="1"/>
-    <w:lsdException w:name="toc 3" w:semiHidden="1" w:uiPriority="39" w:unhideWhenUsed="1"/>
-    <w:lsdException w:name="toc 4" w:semiHidden="1" w:uiPriority="39" w:unhideWhenUsed="1"/>
-    <w:lsdException w:name="toc 5" w:semiHidden="1" w:uiPriority="39" w:unhideWhenUsed="1"/>
-    <w:lsdException w:name="toc 6" w:semiHidden="1" w:uiPriority="39" w:unhideWhenUsed="1"/>
-    <w:lsdException w:name="toc 7" w:semiHidden="1" w:uiPriority="39" w:unhideWhenUsed="1"/>
-    <w:lsdException w:name="toc 8" w:semiHidden="1" w:uiPriority="39" w:unhideWhenUsed="1"/>
-    <w:lsdException w:name="toc 9" w:semiHidden="1" w:uiPriority="39" w:unhideWhenUsed="1"/>
-    <w:lsdException w:name="Normal Indent" w:semiHidden="1" w:unhideWhenUsed="1"/>
-    <w:lsdException w:name="footnote text" w:semiHidden="1" w:unhideWhenUsed="1"/>
-    <w:lsdException w:name="annotation text" w:semiHidden="1" w:unhideWhenUsed="1"/>
-    <w:lsdException w:name="header" w:semiHidden="1" w:unhideWhenUsed="1"/>
-    <w:lsdException w:name="footer" w:semiHidden="1" w:unhideWhenUsed="1"/>
-    <w:lsdException w:name="index heading" w:semiHidden="1" w:unhideWhenUsed="1"/>
-    <w:lsdException w:name="caption" w:semiHidden="1" w:uiPriority="35" w:unhideWhenUsed="1" w:qFormat="1"/>
-    <w:lsdException w:name="table of figures" w:semiHidden="1" w:unhideWhenUsed="1"/>
-    <w:lsdException w:name="envelope address" w:semiHidden="1" w:unhideWhenUsed="1"/>
-    <w:lsdException w:name="envelope return" w:semiHidden="1" w:unhideWhenUsed="1"/>
-    <w:lsdException w:name="footnote reference" w:semiHidden="1" w:unhideWhenUsed="1"/>
-    <w:lsdException w:name="annotation reference" w:semiHidden="1" w:unhideWhenUsed="1"/>
-    <w:lsdException w:name="line number" w:semiHidden="1" w:unhideWhenUsed="1"/>
-    <w:lsdException w:name="page number" w:semiHidden="1" w:unhideWhenUsed="1"/>
-    <w:lsdException w:name="endnote reference" w:semiHidden="1" w:unhideWhenUsed="1"/>
-    <w:lsdException w:name="endnote text" w:semiHidden="1" w:unhideWhenUsed="1"/>
-    <w:lsdException w:name="table of authorities" w:semiHidden="1" w:unhideWhenUsed="1"/>
-    <w:lsdException w:name="macro" w:semiHidden="1" w:unhideWhenUsed="1"/>
-    <w:lsdException w:name="toa heading" w:semiHidden="1" w:unhideWhenUsed="1"/>
-    <w:lsdException w:name="List" w:semiHidden="1" w:unhideWhenUsed="1"/>
-    <w:lsdException w:name="List Bullet" w:semiHidden="1" w:unhideWhenUsed="1"/>
-    <w:lsdException w:name="List Number" w:semiHidden="1" w:unhideWhenUsed="1"/>
-    <w:lsdException w:name="List 2" w:semiHidden="1" w:unhideWhenUsed="1"/>
-    <w:lsdException w:name="List 3" w:semiHidden="1" w:unhideWhenUsed="1"/>
-    <w:lsdException w:name="List 4" w:semiHidden="1" w:unhideWhenUsed="1"/>
-    <w:lsdException w:name="List 5" w:semiHidden="1" w:unhideWhenUsed="1"/>
-    <w:lsdException w:name="List Bullet 2" w:semiHidden="1" w:unhideWhenUsed="1"/>
-    <w:lsdException w:name="List Bullet 3" w:semiHidden="1" w:unhideWhenUsed="1"/>
-    <w:lsdException w:name="List Bullet 4" w:semiHidden="1" w:unhideWhenUsed="1"/>
-    <w:lsdException w:name="List Bullet 5" w:semiHidden="1" w:unhideWhenUsed="1"/>
-    <w:lsdException w:name="List Number 2" w:semiHidden="1" w:unhideWhenUsed="1"/>
-    <w:lsdException w:name="List Number 3" w:semiHidden="1" w:unhideWhenUsed="1"/>
-    <w:lsdException w:name="List Number 4" w:semiHidden="1" w:unhideWhenUsed="1"/>
-    <w:lsdException w:name="List Number 5" w:semiHidden="1" w:unhideWhenUsed="1"/>
-    <w:lsdException w:name="Title" w:uiPriority="10" w:qFormat="1"/>
-    <w:lsdException w:name="Closing" w:semiHidden="1" w:unhideWhenUsed="1"/>
-    <w:lsdException w:name="Signature" w:semiHidden="1" w:unhideWhenUsed="1"/>
-    <w:lsdException w:name="Default Paragraph Font" w:semiHidden="1" w:uiPriority="1" w:unhideWhenUsed="1"/>
-    <w:lsdException w:name="Body Text" w:semiHidden="1" w:unhideWhenUsed="1"/>
-    <w:lsdException w:name="Body Text Indent" w:semiHidden="1" w:unhideWhenUsed="1"/>
-    <w:lsdException w:name="List Continue" w:semiHidden="1" w:unhideWhenUsed="1"/>
-    <w:lsdException w:name="List Continue 2" w:semiHidden="1" w:unhideWhenUsed="1"/>
-    <w:lsdException w:name="List Continue 3" w:semiHidden="1" w:unhideWhenUsed="1"/>
-    <w:lsdException w:name="List Continue 4" w:semiHidden="1" w:unhideWhenUsed="1"/>
-    <w:lsdException w:name="List Continue 5" w:semiHidden="1" w:unhideWhenUsed="1"/>
-    <w:lsdException w:name="Message Header" w:semiHidden="1" w:unhideWhenUsed="1"/>
-    <w:lsdException w:name="Subtitle" w:uiPriority="11" w:qFormat="1"/>
-    <w:lsdException w:name="Salutation" w:semiHidden="1" w:unhideWhenUsed="1"/>
-    <w:lsdException w:name="Date" w:semiHidden="1" w:unhideWhenUsed="1"/>
-    <w:lsdException w:name="Body Text First Indent" w:semiHidden="1" w:unhideWhenUsed="1"/>
-    <w:lsdException w:name="Body Text First Indent 2" w:semiHidden="1" w:unhideWhenUsed="1"/>
-    <w:lsdException w:name="Note Heading" w:semiHidden="1" w:unhideWhenUsed="1"/>
-    <w:lsdException w:name="Body Text 2" w:semiHidden="1" w:unhideWhenUsed="1"/>
-    <w:lsdException w:name="Body Text 3" w:semiHidden="1" w:unhideWhenUsed="1"/>
-    <w:lsdException w:name="Body Text Indent 2" w:semiHidden="1" w:unhideWhenUsed="1"/>
-    <w:lsdException w:name="Body Text Indent 3" w:semiHidden="1" w:unhideWhenUsed="1"/>
-    <w:lsdException w:name="Block Text" w:semiHidden="1" w:unhideWhenUsed="1"/>
-    <w:lsdException w:name="Hyperlink" w:semiHidden="1" w:unhideWhenUsed="1"/>
-    <w:lsdException w:name="FollowedHyperlink" w:semiHidden="1" w:unhideWhenUsed="1"/>
-    <w:lsdException w:name="Strong" w:uiPriority="22" w:qFormat="1"/>
-    <w:lsdException w:name="Emphasis" w:uiPriority="20" w:qFormat="1"/>
-    <w:lsdException w:name="Document Map" w:semiHidden="1" w:unhideWhenUsed="1"/>
-    <w:lsdException w:name="Plain Text" w:semiHidden="1" w:unhideWhenUsed="1"/>
-    <w:lsdException w:name="E-mail Signature" w:semiHidden="1" w:unhideWhenUsed="1"/>
-    <w:lsdException w:name="HTML Top of Form" w:semiHidden="1" w:unhideWhenUsed="1"/>
-    <w:lsdException w:name="HTML Bottom of Form" w:semiHidden="1" w:unhideWhenUsed="1"/>
-    <w:lsdException w:name="Normal (Web)" w:semiHidden="1" w:unhideWhenUsed="1"/>
-    <w:lsdException w:name="HTML Acronym" w:semiHidden="1" w:unhideWhenUsed="1"/>
-    <w:lsdException w:name="HTML Address" w:semiHidden="1" w:unhideWhenUsed="1"/>
-    <w:lsdException w:name="HTML Cite" w:semiHidden="1" w:unhideWhenUsed="1"/>
-    <w:lsdException w:name="HTML Code" w:semiHidden="1" w:unhideWhenUsed="1"/>
-    <w:lsdException w:name="HTML Definition" w:semiHidden="1" w:unhideWhenUsed="1"/>
-    <w:lsdException w:name="HTML Keyboard" w:semiHidden="1" w:unhideWhenUsed="1"/>
-    <w:lsdException w:name="HTML Preformatted" w:semiHidden="1" w:unhideWhenUsed="1"/>
-    <w:lsdException w:name="HTML Sample" w:semiHidden="1" w:unhideWhenUsed="1"/>
-    <w:lsdException w:name="HTML Typewriter" w:semiHidden="1" w:unhideWhenUsed="1"/>
-    <w:lsdException w:name="HTML Variable" w:semiHidden="1" w:unhideWhenUsed="1"/>
-    <w:lsdException w:name="Normal Table" w:semiHidden="1" w:unhideWhenUsed="1"/>
-    <w:lsdException w:name="annotation subject" w:semiHidden="1" w:unhideWhenUsed="1"/>
-    <w:lsdException w:name="No List" w:semiHidden="1" w:unhideWhenUsed="1"/>
-    <w:lsdException w:name="Outline List 1" w:semiHidden="1" w:unhideWhenUsed="1"/>
-    <w:lsdException w:name="Outline List 2" w:semiHidden="1" w:unhideWhenUsed="1"/>
-    <w:lsdException w:name="Outline List 3" w:semiHidden="1" w:unhideWhenUsed="1"/>
-    <w:lsdException w:name="Table Simple 1" w:semiHidden="1" w:unhideWhenUsed="1"/>
-    <w:lsdException w:name="Table Simple 2" w:semiHidden="1" w:unhideWhenUsed="1"/>
-    <w:lsdException w:name="Table Simple 3" w:semiHidden="1" w:unhideWhenUsed="1"/>
-    <w:lsdException w:name="Table Classic 1" w:semiHidden="1" w:unhideWhenUsed="1"/>
-    <w:lsdException w:name="Table Classic 2" w:semiHidden="1" w:unhideWhenUsed="1"/>
-    <w:lsdException w:name="Table Classic 3" w:semiHidden="1" w:unhideWhenUsed="1"/>
-    <w:lsdException w:name="Table Classic 4" w:semiHidden="1" w:unhideWhenUsed="1"/>
-    <w:lsdException w:name="Table Colorful 1" w:semiHidden="1" w:unhideWhenUsed="1"/>
-    <w:lsdException w:name="Table Colorful 2" w:semiHidden="1" w:unhideWhenUsed="1"/>
-    <w:lsdException w:name="Table Colorful 3" w:semiHidden="1" w:unhideWhenUsed="1"/>
-    <w:lsdException w:name="Table Columns 1" w:semiHidden="1" w:unhideWhenUsed="1"/>
-    <w:lsdException w:name="Table Columns 2" w:semiHidden="1" w:unhideWhenUsed="1"/>
-    <w:lsdException w:name="Table Columns 3" w:semiHidden="1" w:unhideWhenUsed="1"/>
-    <w:lsdException w:name="Table Columns 4" w:semiHidden="1" w:unhideWhenUsed="1"/>
-    <w:lsdException w:name="Table Columns 5" w:semiHidden="1" w:unhideWhenUsed="1"/>
-    <w:lsdException w:name="Table Grid 1" w:semiHidden="1" w:unhideWhenUsed="1"/>
-    <w:lsdException w:name="Table Grid 2" w:semiHidden="1" w:unhideWhenUsed="1"/>
-    <w:lsdException w:name="Table Grid 3" w:semiHidden="1" w:unhideWhenUsed="1"/>
-    <w:lsdException w:name="Table Grid 4" w:semiHidden="1" w:unhideWhenUsed="1"/>
-    <w:lsdException w:name="Table Grid 5" w:semiHidden="1" w:unhideWhenUsed="1"/>
-    <w:lsdException w:name="Table Grid 6" w:semiHidden="1" w:unhideWhenUsed="1"/>
-    <w:lsdException w:name="Table Grid 7" w:semiHidden="1" w:unhideWhenUsed="1"/>
-    <w:lsdException w:name="Table Grid 8" w:semiHidden="1" w:unhideWhenUsed="1"/>
-    <w:lsdException w:name="Table List 1" w:semiHidden="1" w:unhideWhenUsed="1"/>
-    <w:lsdException w:name="Table List 2" w:semiHidden="1" w:unhideWhenUsed="1"/>
-    <w:lsdException w:name="Table List 3" w:semiHidden="1" w:unhideWhenUsed="1"/>
-    <w:lsdException w:name="Table List 4" w:semiHidden="1" w:unhideWhenUsed="1"/>
-    <w:lsdException w:name="Table List 5" w:semiHidden="1" w:unhideWhenUsed="1"/>
-    <w:lsdException w:name="Table List 6" w:semiHidden="1" w:unhideWhenUsed="1"/>
-    <w:lsdException w:name="Table List 7" w:semiHidden="1" w:unhideWhenUsed="1"/>
-    <w:lsdException w:name="Table List 8" w:semiHidden="1" w:unhideWhenUsed="1"/>
-    <w:lsdException w:name="Table 3D effects 1" w:semiHidden="1" w:unhideWhenUsed="1"/>
-    <w:lsdException w:name="Table 3D effects 2" w:semiHidden="1" w:unhideWhenUsed="1"/>
-    <w:lsdException w:name="Table 3D effects 3" w:semiHidden="1" w:unhideWhenUsed="1"/>
-    <w:lsdException w:name="Table Contemporary" w:semiHidden="1" w:unhideWhenUsed="1"/>
-    <w:lsdException w:name="Table Elegant" w:semiHidden="1" w:unhideWhenUsed="1"/>
-    <w:lsdException w:name="Table Professional" w:semiHidden="1" w:unhideWhenUsed="1"/>
-    <w:lsdException w:name="Table Subtle 1" w:semiHidden="1" w:unhideWhenUsed="1"/>
-    <w:lsdException w:name="Table Subtle 2" w:semiHidden="1" w:unhideWhenUsed="1"/>
-    <w:lsdException w:name="Table Web 1" w:semiHidden="1" w:unhideWhenUsed="1"/>
-    <w:lsdException w:name="Table Web 2" w:semiHidden="1" w:unhideWhenUsed="1"/>
-    <w:lsdException w:name="Table Web 3" w:semiHidden="1" w:unhideWhenUsed="1"/>
-    <w:lsdException w:name="Balloon Text" w:semiHidden="1" w:unhideWhenUsed="1"/>
-    <w:lsdException w:name="Table Grid" w:uiPriority="39"/>
-    <w:lsdException w:name="Table Theme" w:semiHidden="1" w:unhideWhenUsed="1"/>
-    <w:lsdException w:name="Placeholder Text" w:semiHidden="1"/>
-    <w:lsdException w:name="No Spacing" w:uiPriority="1" w:qFormat="1"/>
-    <w:lsdException w:name="Light Shading" w:uiPriority="60"/>
-    <w:lsdException w:name="Light List" w:uiPriority="61"/>
-    <w:lsdException w:name="Light Grid" w:uiPriority="62"/>
-    <w:lsdException w:name="Medium Shading 1" w:uiPriority="63"/>
-    <w:lsdException w:name="Medium Shading 2" w:uiPriority="64"/>
-    <w:lsdException w:name="Medium List 1" w:uiPriority="65"/>
-    <w:lsdException w:name="Medium List 2" w:uiPriority="66"/>
-    <w:lsdException w:name="Medium Grid 1" w:uiPriority="67"/>
-    <w:lsdException w:name="Medium Grid 2" w:uiPriority="68"/>
-    <w:lsdException w:name="Medium Grid 3" w:uiPriority="69"/>
-    <w:lsdException w:name="Dark List" w:uiPriority="70"/>
-    <w:lsdException w:name="Colorful Shading" w:uiPriority="71"/>
-    <w:lsdException w:name="Colorful List" w:uiPriority="72"/>
-    <w:lsdException w:name="Colorful Grid" w:uiPriority="73"/>
-    <w:lsdException w:name="Light Shading Accent 1" w:uiPriority="60"/>
-    <w:lsdException w:name="Light List Accent 1" w:uiPriority="61"/>
-    <w:lsdException w:name="Light Grid Accent 1" w:uiPriority="62"/>
-    <w:lsdException w:name="Medium Shading 1 Accent 1" w:uiPriority="63"/>
-    <w:lsdException w:name="Medium Shading 2 Accent 1" w:uiPriority="64"/>
-    <w:lsdException w:name="Medium List 1 Accent 1" w:uiPriority="65"/>
-    <w:lsdException w:name="Revision" w:semiHidden="1"/>
-    <w:lsdException w:name="List Paragraph" w:uiPriority="34" w:qFormat="1"/>
-    <w:lsdException w:name="Quote" w:uiPriority="29" w:qFormat="1"/>
-    <w:lsdException w:name="Intense Quote" w:uiPriority="30" w:qFormat="1"/>
-    <w:lsdException w:name="Medium List 2 Accent 1" w:uiPriority="66"/>
-    <w:lsdException w:name="Medium Grid 1 Accent 1" w:uiPriority="67"/>
-    <w:lsdException w:name="Medium Grid 2 Accent 1" w:uiPriority="68"/>
-    <w:lsdException w:name="Medium Grid 3 Accent 1" w:uiPriority="69"/>
-    <w:lsdException w:name="Dark List Accent 1" w:uiPriority="70"/>
-    <w:lsdException w:name="Colorful Shading Accent 1" w:uiPriority="71"/>
-    <w:lsdException w:name="Colorful List Accent 1" w:uiPriority="72"/>
-    <w:lsdException w:name="Colorful Grid Accent 1" w:uiPriority="73"/>
-    <w:lsdException w:name="Light Shading Accent 2" w:uiPriority="60"/>
-    <w:lsdException w:name="Light List Accent 2" w:uiPriority="61"/>
-    <w:lsdException w:name="Light Grid Accent 2" w:uiPriority="62"/>
-    <w:lsdException w:name="Medium Shading 1 Accent 2" w:uiPriority="63"/>
-    <w:lsdException w:name="Medium Shading 2 Accent 2" w:uiPriority="64"/>
-    <w:lsdException w:name="Medium List 1 Accent 2" w:uiPriority="65"/>
-    <w:lsdException w:name="Medium List 2 Accent 2" w:uiPriority="66"/>
-    <w:lsdException w:name="Medium Grid 1 Accent 2" w:uiPriority="67"/>
-    <w:lsdException w:name="Medium Grid 2 Accent 2" w:uiPriority="68"/>
-    <w:lsdException w:name="Medium Grid 3 Accent 2" w:uiPriority="69"/>
-    <w:lsdException w:name="Dark List Accent 2" w:uiPriority="70"/>
-    <w:lsdException w:name="Colorful Shading Accent 2" w:uiPriority="71"/>
-    <w:lsdException w:name="Colorful List Accent 2" w:uiPriority="72"/>
-    <w:lsdException w:name="Colorful Grid Accent 2" w:uiPriority="73"/>
-    <w:lsdException w:name="Light Shading Accent 3" w:uiPriority="60"/>
-    <w:lsdException w:name="Light List Accent 3" w:uiPriority="61"/>
-    <w:lsdException w:name="Light Grid Accent 3" w:uiPriority="62"/>
-    <w:lsdException w:name="Medium Shading 1 Accent 3" w:uiPriority="63"/>
-    <w:lsdException w:name="Medium Shading 2 Accent 3" w:uiPriority="64"/>
-    <w:lsdException w:name="Medium List 1 Accent 3" w:uiPriority="65"/>
-    <w:lsdException w:name="Medium List 2 Accent 3" w:uiPriority="66"/>
-    <w:lsdException w:name="Medium Grid 1 Accent 3" w:uiPriority="67"/>
-    <w:lsdException w:name="Medium Grid 2 Accent 3" w:uiPriority="68"/>
-    <w:lsdException w:name="Medium Grid 3 Accent 3" w:uiPriority="69"/>
-    <w:lsdException w:name="Dark List Accent 3" w:uiPriority="70"/>
-    <w:lsdException w:name="Colorful Shading Accent 3" w:uiPriority="71"/>
-    <w:lsdException w:name="Colorful List Accent 3" w:uiPriority="72"/>
-    <w:lsdException w:name="Colorful Grid Accent 3" w:uiPriority="73"/>
-    <w:lsdException w:name="Light Shading Accent 4" w:uiPriority="60"/>
-    <w:lsdException w:name="Light List Accent 4" w:uiPriority="61"/>
-    <w:lsdException w:name="Light Grid Accent 4" w:uiPriority="62"/>
-    <w:lsdException w:name="Medium Shading 1 Accent 4" w:uiPriority="63"/>
-    <w:lsdException w:name="Medium Shading 2 Accent 4" w:uiPriority="64"/>
-    <w:lsdException w:name="Medium List 1 Accent 4" w:uiPriority="65"/>
-    <w:lsdException w:name="Medium List 2 Accent 4" w:uiPriority="66"/>
-    <w:lsdException w:name="Medium Grid 1 Accent 4" w:uiPriority="67"/>
-    <w:lsdException w:name="Medium Grid 2 Accent 4" w:uiPriority="68"/>
-    <w:lsdException w:name="Medium Grid 3 Accent 4" w:uiPriority="69"/>
-    <w:lsdException w:name="Dark List Accent 4" w:uiPriority="70"/>
-    <w:lsdException w:name="Colorful Shading Accent 4" w:uiPriority="71"/>
-    <w:lsdException w:name="Colorful List Accent 4" w:uiPriority="72"/>
-    <w:lsdException w:name="Colorful Grid Accent 4" w:uiPriority="73"/>
-    <w:lsdException w:name="Light Shading Accent 5" w:uiPriority="60"/>
-    <w:lsdException w:name="Light List Accent 5" w:uiPriority="61"/>
-    <w:lsdException w:name="Light Grid Accent 5" w:uiPriority="62"/>
-    <w:lsdException w:name="Medium Shading 1 Accent 5" w:uiPriority="63"/>
-    <w:lsdException w:name="Medium Shading 2 Accent 5" w:uiPriority="64"/>
-    <w:lsdException w:name="Medium List 1 Accent 5" w:uiPriority="65"/>
-    <w:lsdException w:name="Medium List 2 Accent 5" w:uiPriority="66"/>
-    <w:lsdException w:name="Medium Grid 1 Accent 5" w:uiPriority="67"/>
-    <w:lsdException w:name="Medium Grid 2 Accent 5" w:uiPriority="68"/>
-    <w:lsdException w:name="Medium Grid 3 Accent 5" w:uiPriority="69"/>
-    <w:lsdException w:name="Dark List Accent 5" w:uiPriority="70"/>
-    <w:lsdException w:name="Colorful Shading Accent 5" w:uiPriority="71"/>
-    <w:lsdException w:name="Colorful List Accent 5" w:uiPriority="72"/>
-    <w:lsdException w:name="Colorful Grid Accent 5" w:uiPriority="73"/>
-    <w:lsdException w:name="Light Shading Accent 6" w:uiPriority="60"/>
-    <w:lsdException w:name="Light List Accent 6" w:uiPriority="61"/>
-    <w:lsdException w:name="Light Grid Accent 6" w:uiPriority="62"/>
-    <w:lsdException w:name="Medium Shading 1 Accent 6" w:uiPriority="63"/>
-    <w:lsdException w:name="Medium Shading 2 Accent 6" w:uiPriority="64"/>
-    <w:lsdException w:name="Medium List 1 Accent 6" w:uiPriority="65"/>
-    <w:lsdException w:name="Medium List 2 Accent 6" w:uiPriority="66"/>
-    <w:lsdException w:name="Medium Grid 1 Accent 6" w:uiPriority="67"/>
-    <w:lsdException w:name="Medium Grid 2 Accent 6" w:uiPriority="68"/>
-    <w:lsdException w:name="Medium Grid 3 Accent 6" w:uiPriority="69"/>
-    <w:lsdException w:name="Dark List Accent 6" w:uiPriority="70"/>
-    <w:lsdException w:name="Colorful Shading Accent 6" w:uiPriority="71"/>
-    <w:lsdException w:name="Colorful List Accent 6" w:uiPriority="72"/>
-    <w:lsdException w:name="Colorful Grid Accent 6" w:uiPriority="73"/>
-    <w:lsdException w:name="Subtle Emphasis" w:uiPriority="19" w:qFormat="1"/>
-    <w:lsdException w:name="Intense Emphasis" w:uiPriority="21" w:qFormat="1"/>
-    <w:lsdException w:name="Subtle Reference" w:uiPriority="31" w:qFormat="1"/>
-    <w:lsdException w:name="Intense Reference" w:uiPriority="32" w:qFormat="1"/>
-    <w:lsdException w:name="Book Title" w:uiPriority="33" w:qFormat="1"/>
-    <w:lsdException w:name="Bibliography" w:semiHidden="1" w:uiPriority="37" w:unhideWhenUsed="1"/>
-    <w:lsdException w:name="TOC Heading" w:semiHidden="1" w:uiPriority="39" w:unhideWhenUsed="1" w:qFormat="1"/>
-    <w:lsdException w:name="Plain Table 1" w:uiPriority="41"/>
-    <w:lsdException w:name="Plain Table 2" w:uiPriority="42"/>
-    <w:lsdException w:name="Plain Table 3" w:uiPriority="43"/>
-    <w:lsdException w:name="Plain Table 4" w:uiPriority="44"/>
-    <w:lsdException w:name="Plain Table 5" w:uiPriority="45"/>
-    <w:lsdException w:name="Grid Table Light" w:uiPriority="40"/>
-    <w:lsdException w:name="Grid Table 1 Light" w:uiPriority="46"/>
-    <w:lsdException w:name="Grid Table 2" w:uiPriority="47"/>
-    <w:lsdException w:name="Grid Table 3" w:uiPriority="48"/>
-    <w:lsdException w:name="Grid Table 4" w:uiPriority="49"/>
-    <w:lsdException w:name="Grid Table 5 Dark" w:uiPriority="50"/>
-    <w:lsdException w:name="Grid Table 6 Colorful" w:uiPriority="51"/>
-    <w:lsdException w:name="Grid Table 7 Colorful" w:uiPriority="52"/>
-    <w:lsdException w:name="Grid Table 1 Light Accent 1" w:uiPriority="46"/>
-    <w:lsdException w:name="Grid Table 2 Accent 1" w:uiPriority="47"/>
-    <w:lsdException w:name="Grid Table 3 Accent 1" w:uiPriority="48"/>
-    <w:lsdException w:name="Grid Table 4 Accent 1" w:uiPriority="49"/>
-    <w:lsdException w:name="Grid Table 5 Dark Accent 1" w:uiPriority="50"/>
-    <w:lsdException w:name="Grid Table 6 Colorful Accent 1" w:uiPriority="51"/>
-    <w:lsdException w:name="Grid Table 7 Colorful Accent 1" w:uiPriority="52"/>
-    <w:lsdException w:name="Grid Table 1 Light Accent 2" w:uiPriority="46"/>
-    <w:lsdException w:name="Grid Table 2 Accent 2" w:uiPriority="47"/>
-    <w:lsdException w:name="Grid Table 3 Accent 2" w:uiPriority="48"/>
-    <w:lsdException w:name="Grid Table 4 Accent 2" w:uiPriority="49"/>
-    <w:lsdException w:name="Grid Table 5 Dark Accent 2" w:uiPriority="50"/>
-    <w:lsdException w:name="Grid Table 6 Colorful Accent 2" w:uiPriority="51"/>
-    <w:lsdException w:name="Grid Table 7 Colorful Accent 2" w:uiPriority="52"/>
-    <w:lsdException w:name="Grid Table 1 Light Accent 3" w:uiPriority="46"/>
-    <w:lsdException w:name="Grid Table 2 Accent 3" w:uiPriority="47"/>
-    <w:lsdException w:name="Grid Table 3 Accent 3" w:uiPriority="48"/>
-    <w:lsdException w:name="Grid Table 4 Accent 3" w:uiPriority="49"/>
-    <w:lsdException w:name="Grid Table 5 Dark Accent 3" w:uiPriority="50"/>
-    <w:lsdException w:name="Grid Table 6 Colorful Accent 3" w:uiPriority="51"/>
-    <w:lsdException w:name="Grid Table 7 Colorful Accent 3" w:uiPriority="52"/>
-    <w:lsdException w:name="Grid Table 1 Light Accent 4" w:uiPriority="46"/>
-    <w:lsdException w:name="Grid Table 2 Accent 4" w:uiPriority="47"/>
-    <w:lsdException w:name="Grid Table 3 Accent 4" w:uiPriority="48"/>
-    <w:lsdException w:name="Grid Table 4 Accent 4" w:uiPriority="49"/>
-    <w:lsdException w:name="Grid Table 5 Dark Accent 4" w:uiPriority="50"/>
-    <w:lsdException w:name="Grid Table 6 Colorful Accent 4" w:uiPriority="51"/>
-    <w:lsdException w:name="Grid Table 7 Colorful Accent 4" w:uiPriority="52"/>
-    <w:lsdException w:name="Grid Table 1 Light Accent 5" w:uiPriority="46"/>
-    <w:lsdException w:name="Grid Table 2 Accent 5" w:uiPriority="47"/>
-    <w:lsdException w:name="Grid Table 3 Accent 5" w:uiPriority="48"/>
-    <w:lsdException w:name="Grid Table 4 Accent 5" w:uiPriority="49"/>
-    <w:lsdException w:name="Grid Table 5 Dark Accent 5" w:uiPriority="50"/>
-    <w:lsdException w:name="Grid Table 6 Colorful Accent 5" w:uiPriority="51"/>
-    <w:lsdException w:name="Grid Table 7 Colorful Accent 5" w:uiPriority="52"/>
-    <w:lsdException w:name="Grid Table 1 Light Accent 6" w:uiPriority="46"/>
-    <w:lsdException w:name="Grid Table 2 Accent 6" w:uiPriority="47"/>
-    <w:lsdException w:name="Grid Table 3 Accent 6" w:uiPriority="48"/>
-    <w:lsdException w:name="Grid Table 4 Accent 6" w:uiPriority="49"/>
-    <w:lsdException w:name="Grid Table 5 Dark Accent 6" w:uiPriority="50"/>
-    <w:lsdException w:name="Grid Table 6 Colorful Accent 6" w:uiPriority="51"/>
-    <w:lsdException w:name="Grid Table 7 Colorful Accent 6" w:uiPriority="52"/>
-    <w:lsdException w:name="List Table 1 Light" w:uiPriority="46"/>
-    <w:lsdException w:name="List Table 2" w:uiPriority="47"/>
-    <w:lsdException w:name="List Table 3" w:uiPriority="48"/>
-    <w:lsdException w:name="List Table 4" w:uiPriority="49"/>
-    <w:lsdException w:name="List Table 5 Dark" w:uiPriority="50"/>
-    <w:lsdException w:name="List Table 6 Colorful" w:uiPriority="51"/>
-    <w:lsdException w:name="List Table 7 Colorful" w:uiPriority="52"/>
-    <w:lsdException w:name="List Table 1 Light Accent 1" w:uiPriority="46"/>
-    <w:lsdException w:name="List Table 2 Accent 1" w:uiPriority="47"/>
-    <w:lsdException w:name="List Table 3 Accent 1" w:uiPriority="48"/>
-    <w:lsdException w:name="List Table 4 Accent 1" w:uiPriority="49"/>
-    <w:lsdException w:name="List Table 5 Dark Accent 1" w:uiPriority="50"/>
-    <w:lsdException w:name="List Table 6 Colorful Accent 1" w:uiPriority="51"/>
-    <w:lsdException w:name="List Table 7 Colorful Accent 1" w:uiPriority="52"/>
-    <w:lsdException w:name="List Table 1 Light Accent 2" w:uiPriority="46"/>
-    <w:lsdException w:name="List Table 2 Accent 2" w:uiPriority="47"/>
-    <w:lsdException w:name="List Table 3 Accent 2" w:uiPriority="48"/>
-    <w:lsdException w:name="List Table 4 Accent 2" w:uiPriority="49"/>
-    <w:lsdException w:name="List Table 5 Dark Accent 2" w:uiPriority="50"/>
-    <w:lsdException w:name="List Table 6 Colorful Accent 2" w:uiPriority="51"/>
-    <w:lsdException w:name="List Table 7 Colorful Accent 2" w:uiPriority="52"/>
-    <w:lsdException w:name="List Table 1 Light Accent 3" w:uiPriority="46"/>
-    <w:lsdException w:name="List Table 2 Accent 3" w:uiPriority="47"/>
-    <w:lsdException w:name="List Table 3 Accent 3" w:uiPriority="48"/>
-    <w:lsdException w:name="List Table 4 Accent 3" w:uiPriority="49"/>
-    <w:lsdException w:name="List Table 5 Dark Accent 3" w:uiPriority="50"/>
-    <w:lsdException w:name="List Table 6 Colorful Accent 3" w:uiPriority="51"/>
-    <w:lsdException w:name="List Table 7 Colorful Accent 3" w:uiPriority="52"/>
-    <w:lsdException w:name="List Table 1 Light Accent 4" w:uiPriority="46"/>
-    <w:lsdException w:name="List Table 2 Accent 4" w:uiPriority="47"/>
-    <w:lsdException w:name="List Table 3 Accent 4" w:uiPriority="48"/>
-    <w:lsdException w:name="List Table 4 Accent 4" w:uiPriority="49"/>
-    <w:lsdException w:name="List Table 5 Dark Accent 4" w:uiPriority="50"/>
-    <w:lsdException w:name="List Table 6 Colorful Accent 4" w:uiPriority="51"/>
-    <w:lsdException w:name="List Table 7 Colorful Accent 4" w:uiPriority="52"/>
-    <w:lsdException w:name="List Table 1 Light Accent 5" w:uiPriority="46"/>
-    <w:lsdException w:name="List Table 2 Accent 5" w:uiPriority="47"/>
-    <w:lsdException w:name="List Table 3 Accent 5" w:uiPriority="48"/>
-    <w:lsdException w:name="List Table 4 Accent 5" w:uiPriority="49"/>
-    <w:lsdException w:name="List Table 5 Dark Accent 5" w:uiPriority="50"/>
-    <w:lsdException w:name="List Table 6 Colorful Accent 5" w:uiPriority="51"/>
-    <w:lsdException w:name="List Table 7 Colorful Accent 5" w:uiPriority="52"/>
-    <w:lsdException w:name="List Table 1 Light Accent 6" w:uiPriority="46"/>
-    <w:lsdException w:name="List Table 2 Accent 6" w:uiPriority="47"/>
-    <w:lsdException w:name="List Table 3 Accent 6" w:uiPriority="48"/>
-    <w:lsdException w:name="List Table 4 Accent 6" w:uiPriority="49"/>
-    <w:lsdException w:name="List Table 5 Dark Accent 6" w:uiPriority="50"/>
-    <w:lsdException w:name="List Table 6 Colorful Accent 6" w:uiPriority="51"/>
-    <w:lsdException w:name="List Table 7 Colorful Accent 6" w:uiPriority="52"/>
+  <w:latentStyles w:defLockedState="0" w:defUIPriority="99" w:defSemiHidden="1" w:defUnhideWhenUsed="1" w:defQFormat="0" w:count="267">
+    <w:lsdException w:name="Normal" w:semiHidden="0" w:uiPriority="0" w:unhideWhenUsed="0" w:qFormat="1"/>
+    <w:lsdException w:name="heading 1" w:semiHidden="0" w:uiPriority="9" w:unhideWhenUsed="0" w:qFormat="1"/>
+    <w:lsdException w:name="heading 2" w:uiPriority="9" w:qFormat="1"/>
+    <w:lsdException w:name="heading 3" w:uiPriority="9" w:qFormat="1"/>
+    <w:lsdException w:name="heading 4" w:uiPriority="9" w:qFormat="1"/>
+    <w:lsdException w:name="heading 5" w:uiPriority="9" w:qFormat="1"/>
+    <w:lsdException w:name="heading 6" w:uiPriority="9" w:qFormat="1"/>
+    <w:lsdException w:name="heading 7" w:uiPriority="9" w:qFormat="1"/>
+    <w:lsdException w:name="heading 8" w:uiPriority="9" w:qFormat="1"/>
+    <w:lsdException w:name="heading 9" w:uiPriority="9" w:qFormat="1"/>
+    <w:lsdException w:name="toc 1" w:uiPriority="39"/>
+    <w:lsdException w:name="toc 2" w:uiPriority="39"/>
+    <w:lsdException w:name="toc 3" w:uiPriority="39"/>
+    <w:lsdException w:name="toc 4" w:uiPriority="39"/>
+    <w:lsdException w:name="toc 5" w:uiPriority="39"/>
+    <w:lsdException w:name="toc 6" w:uiPriority="39"/>
+    <w:lsdException w:name="toc 7" w:uiPriority="39"/>
+    <w:lsdException w:name="toc 8" w:uiPriority="39"/>
+    <w:lsdException w:name="toc 9" w:uiPriority="39"/>
+    <w:lsdException w:name="caption" w:uiPriority="35" w:qFormat="1"/>
+    <w:lsdException w:name="Title" w:semiHidden="0" w:uiPriority="10" w:unhideWhenUsed="0" w:qFormat="1"/>
+    <w:lsdException w:name="Default Paragraph Font" w:uiPriority="1"/>
+    <w:lsdException w:name="Subtitle" w:semiHidden="0" w:uiPriority="11" w:unhideWhenUsed="0" w:qFormat="1"/>
+    <w:lsdException w:name="Strong" w:semiHidden="0" w:uiPriority="22" w:unhideWhenUsed="0" w:qFormat="1"/>
+    <w:lsdException w:name="Emphasis" w:semiHidden="0" w:uiPriority="20" w:unhideWhenUsed="0" w:qFormat="1"/>
+    <w:lsdException w:name="Table Grid" w:semiHidden="0" w:uiPriority="39" w:unhideWhenUsed="0"/>
+    <w:lsdException w:name="Placeholder Text" w:unhideWhenUsed="0"/>
+    <w:lsdException w:name="No Spacing" w:semiHidden="0" w:uiPriority="1" w:unhideWhenUsed="0" w:qFormat="1"/>
+    <w:lsdException w:name="Light Shading" w:semiHidden="0" w:uiPriority="60" w:unhideWhenUsed="0"/>
+    <w:lsdException w:name="Light List" w:semiHidden="0" w:uiPriority="61" w:unhideWhenUsed="0"/>
+    <w:lsdException w:name="Light Grid" w:semiHidden="0" w:uiPriority="62" w:unhideWhenUsed="0"/>
+    <w:lsdException w:name="Medium Shading 1" w:semiHidden="0" w:uiPriority="63" w:unhideWhenUsed="0"/>
+    <w:lsdException w:name="Medium Shading 2" w:semiHidden="0" w:uiPriority="64" w:unhideWhenUsed="0"/>
+    <w:lsdException w:name="Medium List 1" w:semiHidden="0" w:uiPriority="65" w:unhideWhenUsed="0"/>
+    <w:lsdException w:name="Medium List 2" w:semiHidden="0" w:uiPriority="66" w:unhideWhenUsed="0"/>
+    <w:lsdException w:name="Medium Grid 1" w:semiHidden="0" w:uiPriority="67" w:unhideWhenUsed="0"/>
+    <w:lsdException w:name="Medium Grid 2" w:semiHidden="0" w:uiPriority="68" w:unhideWhenUsed="0"/>
+    <w:lsdException w:name="Medium Grid 3" w:semiHidden="0" w:uiPriority="69" w:unhideWhenUsed="0"/>
+    <w:lsdException w:name="Dark List" w:semiHidden="0" w:uiPriority="70" w:unhideWhenUsed="0"/>
+    <w:lsdException w:name="Colorful Shading" w:semiHidden="0" w:uiPriority="71" w:unhideWhenUsed="0"/>
+    <w:lsdException w:name="Colorful List" w:semiHidden="0" w:uiPriority="72" w:unhideWhenUsed="0"/>
+    <w:lsdException w:name="Colorful Grid" w:semiHidden="0" w:uiPriority="73" w:unhideWhenUsed="0"/>
+    <w:lsdException w:name="Light Shading Accent 1" w:semiHidden="0" w:uiPriority="60" w:unhideWhenUsed="0"/>
+    <w:lsdException w:name="Light List Accent 1" w:semiHidden="0" w:uiPriority="61" w:unhideWhenUsed="0"/>
+    <w:lsdException w:name="Light Grid Accent 1" w:semiHidden="0" w:uiPriority="62" w:unhideWhenUsed="0"/>
+    <w:lsdException w:name="Medium Shading 1 Accent 1" w:semiHidden="0" w:uiPriority="63" w:unhideWhenUsed="0"/>
+    <w:lsdException w:name="Medium Shading 2 Accent 1" w:semiHidden="0" w:uiPriority="64" w:unhideWhenUsed="0"/>
+    <w:lsdException w:name="Medium List 1 Accent 1" w:semiHidden="0" w:uiPriority="65" w:unhideWhenUsed="0"/>
+    <w:lsdException w:name="Revision" w:unhideWhenUsed="0"/>
+    <w:lsdException w:name="List Paragraph" w:semiHidden="0" w:uiPriority="34" w:unhideWhenUsed="0" w:qFormat="1"/>
+    <w:lsdException w:name="Quote" w:semiHidden="0" w:uiPriority="29" w:unhideWhenUsed="0" w:qFormat="1"/>
+    <w:lsdException w:name="Intense Quote" w:semiHidden="0" w:uiPriority="30" w:unhideWhenUsed="0" w:qFormat="1"/>
+    <w:lsdException w:name="Medium List 2 Accent 1" w:semiHidden="0" w:uiPriority="66" w:unhideWhenUsed="0"/>
+    <w:lsdException w:name="Medium Grid 1 Accent 1" w:semiHidden="0" w:uiPriority="67" w:unhideWhenUsed="0"/>
+    <w:lsdException w:name="Medium Grid 2 Accent 1" w:semiHidden="0" w:uiPriority="68" w:unhideWhenUsed="0"/>
+    <w:lsdException w:name="Medium Grid 3 Accent 1" w:semiHidden="0" w:uiPriority="69" w:unhideWhenUsed="0"/>
+    <w:lsdException w:name="Dark List Accent 1" w:semiHidden="0" w:uiPriority="70" w:unhideWhenUsed="0"/>
+    <w:lsdException w:name="Colorful Shading Accent 1" w:semiHidden="0" w:uiPriority="71" w:unhideWhenUsed="0"/>
+    <w:lsdException w:name="Colorful List Accent 1" w:semiHidden="0" w:uiPriority="72" w:unhideWhenUsed="0"/>
+    <w:lsdException w:name="Colorful Grid Accent 1" w:semiHidden="0" w:uiPriority="73" w:unhideWhenUsed="0"/>
+    <w:lsdException w:name="Light Shading Accent 2" w:semiHidden="0" w:uiPriority="60" w:unhideWhenUsed="0"/>
+    <w:lsdException w:name="Light List Accent 2" w:semiHidden="0" w:uiPriority="61" w:unhideWhenUsed="0"/>
+    <w:lsdException w:name="Light Grid Accent 2" w:semiHidden="0" w:uiPriority="62" w:unhideWhenUsed="0"/>
+    <w:lsdException w:name="Medium Shading 1 Accent 2" w:semiHidden="0" w:uiPriority="63" w:unhideWhenUsed="0"/>
+    <w:lsdException w:name="Medium Shading 2 Accent 2" w:semiHidden="0" w:uiPriority="64" w:unhideWhenUsed="0"/>
+    <w:lsdException w:name="Medium List 1 Accent 2" w:semiHidden="0" w:uiPriority="65" w:unhideWhenUsed="0"/>
+    <w:lsdException w:name="Medium List 2 Accent 2" w:semiHidden="0" w:uiPriority="66" w:unhideWhenUsed="0"/>
+    <w:lsdException w:name="Medium Grid 1 Accent 2" w:semiHidden="0" w:uiPriority="67" w:unhideWhenUsed="0"/>
+    <w:lsdException w:name="Medium Grid 2 Accent 2" w:semiHidden="0" w:uiPriority="68" w:unhideWhenUsed="0"/>
+    <w:lsdException w:name="Medium Grid 3 Accent 2" w:semiHidden="0" w:uiPriority="69" w:unhideWhenUsed="0"/>
+    <w:lsdException w:name="Dark List Accent 2" w:semiHidden="0" w:uiPriority="70" w:unhideWhenUsed="0"/>
+    <w:lsdException w:name="Colorful Shading Accent 2" w:semiHidden="0" w:uiPriority="71" w:unhideWhenUsed="0"/>
+    <w:lsdException w:name="Colorful List Accent 2" w:semiHidden="0" w:uiPriority="72" w:unhideWhenUsed="0"/>
+    <w:lsdException w:name="Colorful Grid Accent 2" w:semiHidden="0" w:uiPriority="73" w:unhideWhenUsed="0"/>
+    <w:lsdException w:name="Light Shading Accent 3" w:semiHidden="0" w:uiPriority="60" w:unhideWhenUsed="0"/>
+    <w:lsdException w:name="Light List Accent 3" w:semiHidden="0" w:uiPriority="61" w:unhideWhenUsed="0"/>
+    <w:lsdException w:name="Light Grid Accent 3" w:semiHidden="0" w:uiPriority="62" w:unhideWhenUsed="0"/>
+    <w:lsdException w:name="Medium Shading 1 Accent 3" w:semiHidden="0" w:uiPriority="63" w:unhideWhenUsed="0"/>
+    <w:lsdException w:name="Medium Shading 2 Accent 3" w:semiHidden="0" w:uiPriority="64" w:unhideWhenUsed="0"/>
+    <w:lsdException w:name="Medium List 1 Accent 3" w:semiHidden="0" w:uiPriority="65" w:unhideWhenUsed="0"/>
+    <w:lsdException w:name="Medium List 2 Accent 3" w:semiHidden="0" w:uiPriority="66" w:unhideWhenUsed="0"/>
+    <w:lsdException w:name="Medium Grid 1 Accent 3" w:semiHidden="0" w:uiPriority="67" w:unhideWhenUsed="0"/>
+    <w:lsdException w:name="Medium Grid 2 Accent 3" w:semiHidden="0" w:uiPriority="68" w:unhideWhenUsed="0"/>
+    <w:lsdException w:name="Medium Grid 3 Accent 3" w:semiHidden="0" w:uiPriority="69" w:unhideWhenUsed="0"/>
+    <w:lsdException w:name="Dark List Accent 3" w:semiHidden="0" w:uiPriority="70" w:unhideWhenUsed="0"/>
+    <w:lsdException w:name="Colorful Shading Accent 3" w:semiHidden="0" w:uiPriority="71" w:unhideWhenUsed="0"/>
+    <w:lsdException w:name="Colorful List Accent 3" w:semiHidden="0" w:uiPriority="72" w:unhideWhenUsed="0"/>
+    <w:lsdException w:name="Colorful Grid Accent 3" w:semiHidden="0" w:uiPriority="73" w:unhideWhenUsed="0"/>
+    <w:lsdException w:name="Light Shading Accent 4" w:semiHidden="0" w:uiPriority="60" w:unhideWhenUsed="0"/>
+    <w:lsdException w:name="Light List Accent 4" w:semiHidden="0" w:uiPriority="61" w:unhideWhenUsed="0"/>
+    <w:lsdException w:name="Light Grid Accent 4" w:semiHidden="0" w:uiPriority="62" w:unhideWhenUsed="0"/>
+    <w:lsdException w:name="Medium Shading 1 Accent 4" w:semiHidden="0" w:uiPriority="63" w:unhideWhenUsed="0"/>
+    <w:lsdException w:name="Medium Shading 2 Accent 4" w:semiHidden="0" w:uiPriority="64" w:unhideWhenUsed="0"/>
+    <w:lsdException w:name="Medium List 1 Accent 4" w:semiHidden="0" w:uiPriority="65" w:unhideWhenUsed="0"/>
+    <w:lsdException w:name="Medium List 2 Accent 4" w:semiHidden="0" w:uiPriority="66" w:unhideWhenUsed="0"/>
+    <w:lsdException w:name="Medium Grid 1 Accent 4" w:semiHidden="0" w:uiPriority="67" w:unhideWhenUsed="0"/>
+    <w:lsdException w:name="Medium Grid 2 Accent 4" w:semiHidden="0" w:uiPriority="68" w:unhideWhenUsed="0"/>
+    <w:lsdException w:name="Medium Grid 3 Accent 4" w:semiHidden="0" w:uiPriority="69" w:unhideWhenUsed="0"/>
+    <w:lsdException w:name="Dark List Accent 4" w:semiHidden="0" w:uiPriority="70" w:unhideWhenUsed="0"/>
+    <w:lsdException w:name="Colorful Shading Accent 4" w:semiHidden="0" w:uiPriority="71" w:unhideWhenUsed="0"/>
+    <w:lsdException w:name="Colorful List Accent 4" w:semiHidden="0" w:uiPriority="72" w:unhideWhenUsed="0"/>
+    <w:lsdException w:name="Colorful Grid Accent 4" w:semiHidden="0" w:uiPriority="73" w:unhideWhenUsed="0"/>
+    <w:lsdException w:name="Light Shading Accent 5" w:semiHidden="0" w:uiPriority="60" w:unhideWhenUsed="0"/>
+    <w:lsdException w:name="Light List Accent 5" w:semiHidden="0" w:uiPriority="61" w:unhideWhenUsed="0"/>
+    <w:lsdException w:name="Light Grid Accent 5" w:semiHidden="0" w:uiPriority="62" w:unhideWhenUsed="0"/>
+    <w:lsdException w:name="Medium Shading 1 Accent 5" w:semiHidden="0" w:uiPriority="63" w:unhideWhenUsed="0"/>
+    <w:lsdException w:name="Medium Shading 2 Accent 5" w:semiHidden="0" w:uiPriority="64" w:unhideWhenUsed="0"/>
+    <w:lsdException w:name="Medium List 1 Accent 5" w:semiHidden="0" w:uiPriority="65" w:unhideWhenUsed="0"/>
+    <w:lsdException w:name="Medium List 2 Accent 5" w:semiHidden="0" w:uiPriority="66" w:unhideWhenUsed="0"/>
+    <w:lsdException w:name="Medium Grid 1 Accent 5" w:semiHidden="0" w:uiPriority="67" w:unhideWhenUsed="0"/>
+    <w:lsdException w:name="Medium Grid 2 Accent 5" w:semiHidden="0" w:uiPriority="68" w:unhideWhenUsed="0"/>
+    <w:lsdException w:name="Medium Grid 3 Accent 5" w:semiHidden="0" w:uiPriority="69" w:unhideWhenUsed="0"/>
+    <w:lsdException w:name="Dark List Accent 5" w:semiHidden="0" w:uiPriority="70" w:unhideWhenUsed="0"/>
+    <w:lsdException w:name="Colorful Shading Accent 5" w:semiHidden="0" w:uiPriority="71" w:unhideWhenUsed="0"/>
+    <w:lsdException w:name="Colorful List Accent 5" w:semiHidden="0" w:uiPriority="72" w:unhideWhenUsed="0"/>
+    <w:lsdException w:name="Colorful Grid Accent 5" w:semiHidden="0" w:uiPriority="73" w:unhideWhenUsed="0"/>
+    <w:lsdException w:name="Light Shading Accent 6" w:semiHidden="0" w:uiPriority="60" w:unhideWhenUsed="0"/>
+    <w:lsdException w:name="Light List Accent 6" w:semiHidden="0" w:uiPriority="61" w:unhideWhenUsed="0"/>
+    <w:lsdException w:name="Light Grid Accent 6" w:semiHidden="0" w:uiPriority="62" w:unhideWhenUsed="0"/>
+    <w:lsdException w:name="Medium Shading 1 Accent 6" w:semiHidden="0" w:uiPriority="63" w:unhideWhenUsed="0"/>
+    <w:lsdException w:name="Medium Shading 2 Accent 6" w:semiHidden="0" w:uiPriority="64" w:unhideWhenUsed="0"/>
+    <w:lsdException w:name="Medium List 1 Accent 6" w:semiHidden="0" w:uiPriority="65" w:unhideWhenUsed="0"/>
+    <w:lsdException w:name="Medium List 2 Accent 6" w:semiHidden="0" w:uiPriority="66" w:unhideWhenUsed="0"/>
+    <w:lsdException w:name="Medium Grid 1 Accent 6" w:semiHidden="0" w:uiPriority="67" w:unhideWhenUsed="0"/>
+    <w:lsdException w:name="Medium Grid 2 Accent 6" w:semiHidden="0" w:uiPriority="68" w:unhideWhenUsed="0"/>
+    <w:lsdException w:name="Medium Grid 3 Accent 6" w:semiHidden="0" w:uiPriority="69" w:unhideWhenUsed="0"/>
+    <w:lsdException w:name="Dark List Accent 6" w:semiHidden="0" w:uiPriority="70" w:unhideWhenUsed="0"/>
+    <w:lsdException w:name="Colorful Shading Accent 6" w:semiHidden="0" w:uiPriority="71" w:unhideWhenUsed="0"/>
+    <w:lsdException w:name="Colorful List Accent 6" w:semiHidden="0" w:uiPriority="72" w:unhideWhenUsed="0"/>
+    <w:lsdException w:name="Colorful Grid Accent 6" w:semiHidden="0" w:uiPriority="73" w:unhideWhenUsed="0"/>
+    <w:lsdException w:name="Subtle Emphasis" w:semiHidden="0" w:uiPriority="19" w:unhideWhenUsed="0" w:qFormat="1"/>
+    <w:lsdException w:name="Intense Emphasis" w:semiHidden="0" w:uiPriority="21" w:unhideWhenUsed="0" w:qFormat="1"/>
+    <w:lsdException w:name="Subtle Reference" w:semiHidden="0" w:uiPriority="31" w:unhideWhenUsed="0" w:qFormat="1"/>
+    <w:lsdException w:name="Intense Reference" w:semiHidden="0" w:uiPriority="32" w:unhideWhenUsed="0" w:qFormat="1"/>
+    <w:lsdException w:name="Book Title" w:semiHidden="0" w:uiPriority="33" w:unhideWhenUsed="0" w:qFormat="1"/>
+    <w:lsdException w:name="Bibliography" w:uiPriority="37"/>
+    <w:lsdException w:name="TOC Heading" w:uiPriority="39" w:qFormat="1"/>
   </w:latentStyles>
   <w:style w:type="paragraph" w:default="1" w:styleId="Normal">
     <w:name w:val="Normal"/>
@@ -5317,6 +11379,390 @@
     <w:basedOn w:val="DefaultParagraphFont"/>
     <w:rsid w:val="00E07BA6"/>
   </w:style>
+  <w:style w:type="table" w:styleId="TableGrid">
+    <w:name w:val="Table Grid"/>
+    <w:basedOn w:val="TableNormal"/>
+    <w:uiPriority w:val="39"/>
+    <w:rsid w:val="009C6579"/>
+    <w:pPr>
+      <w:spacing w:after="0" w:line="240" w:lineRule="auto"/>
+    </w:pPr>
+    <w:tblPr>
+      <w:tblInd w:w="0" w:type="dxa"/>
+      <w:tblBorders>
+        <w:top w:val="single" w:sz="4" w:space="0" w:color="auto"/>
+        <w:left w:val="single" w:sz="4" w:space="0" w:color="auto"/>
+        <w:bottom w:val="single" w:sz="4" w:space="0" w:color="auto"/>
+        <w:right w:val="single" w:sz="4" w:space="0" w:color="auto"/>
+        <w:insideH w:val="single" w:sz="4" w:space="0" w:color="auto"/>
+        <w:insideV w:val="single" w:sz="4" w:space="0" w:color="auto"/>
+      </w:tblBorders>
+      <w:tblCellMar>
+        <w:top w:w="0" w:type="dxa"/>
+        <w:left w:w="108" w:type="dxa"/>
+        <w:bottom w:w="0" w:type="dxa"/>
+        <w:right w:w="108" w:type="dxa"/>
+      </w:tblCellMar>
+    </w:tblPr>
+  </w:style>
+</w:styles>
+</file>
+
+<file path=word/stylesWithEffects.xml><?xml version="1.0" encoding="utf-8"?>
+<w:styles xmlns:wpc="http://schemas.microsoft.com/office/word/2010/wordprocessingCanvas" xmlns:mc="http://schemas.openxmlformats.org/markup-compatibility/2006" xmlns:o="urn:schemas-microsoft-com:office:office" xmlns:r="http://schemas.openxmlformats.org/officeDocument/2006/relationships" xmlns:m="http://schemas.openxmlformats.org/officeDocument/2006/math" xmlns:v="urn:schemas-microsoft-com:vml" xmlns:wp14="http://schemas.microsoft.com/office/word/2010/wordprocessingDrawing" xmlns:wp="http://schemas.openxmlformats.org/drawingml/2006/wordprocessingDrawing" xmlns:w10="urn:schemas-microsoft-com:office:word" xmlns:w="http://schemas.openxmlformats.org/wordprocessingml/2006/main" xmlns:w14="http://schemas.microsoft.com/office/word/2010/wordml" xmlns:wpg="http://schemas.microsoft.com/office/word/2010/wordprocessingGroup" xmlns:wpi="http://schemas.microsoft.com/office/word/2010/wordprocessingInk" xmlns:wne="http://schemas.microsoft.com/office/word/2006/wordml" xmlns:wps="http://schemas.microsoft.com/office/word/2010/wordprocessingShape" mc:Ignorable="w14 wp14">
+  <w:docDefaults>
+    <w:rPrDefault>
+      <w:rPr>
+        <w:rFonts w:asciiTheme="minorHAnsi" w:eastAsiaTheme="minorHAnsi" w:hAnsiTheme="minorHAnsi" w:cstheme="minorBidi"/>
+        <w:sz w:val="22"/>
+        <w:szCs w:val="22"/>
+        <w:lang w:val="en-US" w:eastAsia="en-US" w:bidi="ar-SA"/>
+      </w:rPr>
+    </w:rPrDefault>
+    <w:pPrDefault>
+      <w:pPr>
+        <w:spacing w:after="160" w:line="259" w:lineRule="auto"/>
+      </w:pPr>
+    </w:pPrDefault>
+  </w:docDefaults>
+  <w:latentStyles w:defLockedState="0" w:defUIPriority="99" w:defSemiHidden="1" w:defUnhideWhenUsed="1" w:defQFormat="0" w:count="267">
+    <w:lsdException w:name="Normal" w:semiHidden="0" w:uiPriority="0" w:unhideWhenUsed="0" w:qFormat="1"/>
+    <w:lsdException w:name="heading 1" w:semiHidden="0" w:uiPriority="9" w:unhideWhenUsed="0" w:qFormat="1"/>
+    <w:lsdException w:name="heading 2" w:uiPriority="9" w:qFormat="1"/>
+    <w:lsdException w:name="heading 3" w:uiPriority="9" w:qFormat="1"/>
+    <w:lsdException w:name="heading 4" w:uiPriority="9" w:qFormat="1"/>
+    <w:lsdException w:name="heading 5" w:uiPriority="9" w:qFormat="1"/>
+    <w:lsdException w:name="heading 6" w:uiPriority="9" w:qFormat="1"/>
+    <w:lsdException w:name="heading 7" w:uiPriority="9" w:qFormat="1"/>
+    <w:lsdException w:name="heading 8" w:uiPriority="9" w:qFormat="1"/>
+    <w:lsdException w:name="heading 9" w:uiPriority="9" w:qFormat="1"/>
+    <w:lsdException w:name="toc 1" w:uiPriority="39"/>
+    <w:lsdException w:name="toc 2" w:uiPriority="39"/>
+    <w:lsdException w:name="toc 3" w:uiPriority="39"/>
+    <w:lsdException w:name="toc 4" w:uiPriority="39"/>
+    <w:lsdException w:name="toc 5" w:uiPriority="39"/>
+    <w:lsdException w:name="toc 6" w:uiPriority="39"/>
+    <w:lsdException w:name="toc 7" w:uiPriority="39"/>
+    <w:lsdException w:name="toc 8" w:uiPriority="39"/>
+    <w:lsdException w:name="toc 9" w:uiPriority="39"/>
+    <w:lsdException w:name="caption" w:uiPriority="35" w:qFormat="1"/>
+    <w:lsdException w:name="Title" w:semiHidden="0" w:uiPriority="10" w:unhideWhenUsed="0" w:qFormat="1"/>
+    <w:lsdException w:name="Default Paragraph Font" w:uiPriority="1"/>
+    <w:lsdException w:name="Subtitle" w:semiHidden="0" w:uiPriority="11" w:unhideWhenUsed="0" w:qFormat="1"/>
+    <w:lsdException w:name="Strong" w:semiHidden="0" w:uiPriority="22" w:unhideWhenUsed="0" w:qFormat="1"/>
+    <w:lsdException w:name="Emphasis" w:semiHidden="0" w:uiPriority="20" w:unhideWhenUsed="0" w:qFormat="1"/>
+    <w:lsdException w:name="Table Grid" w:semiHidden="0" w:uiPriority="39" w:unhideWhenUsed="0"/>
+    <w:lsdException w:name="Placeholder Text" w:unhideWhenUsed="0"/>
+    <w:lsdException w:name="No Spacing" w:semiHidden="0" w:uiPriority="1" w:unhideWhenUsed="0" w:qFormat="1"/>
+    <w:lsdException w:name="Light Shading" w:semiHidden="0" w:uiPriority="60" w:unhideWhenUsed="0"/>
+    <w:lsdException w:name="Light List" w:semiHidden="0" w:uiPriority="61" w:unhideWhenUsed="0"/>
+    <w:lsdException w:name="Light Grid" w:semiHidden="0" w:uiPriority="62" w:unhideWhenUsed="0"/>
+    <w:lsdException w:name="Medium Shading 1" w:semiHidden="0" w:uiPriority="63" w:unhideWhenUsed="0"/>
+    <w:lsdException w:name="Medium Shading 2" w:semiHidden="0" w:uiPriority="64" w:unhideWhenUsed="0"/>
+    <w:lsdException w:name="Medium List 1" w:semiHidden="0" w:uiPriority="65" w:unhideWhenUsed="0"/>
+    <w:lsdException w:name="Medium List 2" w:semiHidden="0" w:uiPriority="66" w:unhideWhenUsed="0"/>
+    <w:lsdException w:name="Medium Grid 1" w:semiHidden="0" w:uiPriority="67" w:unhideWhenUsed="0"/>
+    <w:lsdException w:name="Medium Grid 2" w:semiHidden="0" w:uiPriority="68" w:unhideWhenUsed="0"/>
+    <w:lsdException w:name="Medium Grid 3" w:semiHidden="0" w:uiPriority="69" w:unhideWhenUsed="0"/>
+    <w:lsdException w:name="Dark List" w:semiHidden="0" w:uiPriority="70" w:unhideWhenUsed="0"/>
+    <w:lsdException w:name="Colorful Shading" w:semiHidden="0" w:uiPriority="71" w:unhideWhenUsed="0"/>
+    <w:lsdException w:name="Colorful List" w:semiHidden="0" w:uiPriority="72" w:unhideWhenUsed="0"/>
+    <w:lsdException w:name="Colorful Grid" w:semiHidden="0" w:uiPriority="73" w:unhideWhenUsed="0"/>
+    <w:lsdException w:name="Light Shading Accent 1" w:semiHidden="0" w:uiPriority="60" w:unhideWhenUsed="0"/>
+    <w:lsdException w:name="Light List Accent 1" w:semiHidden="0" w:uiPriority="61" w:unhideWhenUsed="0"/>
+    <w:lsdException w:name="Light Grid Accent 1" w:semiHidden="0" w:uiPriority="62" w:unhideWhenUsed="0"/>
+    <w:lsdException w:name="Medium Shading 1 Accent 1" w:semiHidden="0" w:uiPriority="63" w:unhideWhenUsed="0"/>
+    <w:lsdException w:name="Medium Shading 2 Accent 1" w:semiHidden="0" w:uiPriority="64" w:unhideWhenUsed="0"/>
+    <w:lsdException w:name="Medium List 1 Accent 1" w:semiHidden="0" w:uiPriority="65" w:unhideWhenUsed="0"/>
+    <w:lsdException w:name="Revision" w:unhideWhenUsed="0"/>
+    <w:lsdException w:name="List Paragraph" w:semiHidden="0" w:uiPriority="34" w:unhideWhenUsed="0" w:qFormat="1"/>
+    <w:lsdException w:name="Quote" w:semiHidden="0" w:uiPriority="29" w:unhideWhenUsed="0" w:qFormat="1"/>
+    <w:lsdException w:name="Intense Quote" w:semiHidden="0" w:uiPriority="30" w:unhideWhenUsed="0" w:qFormat="1"/>
+    <w:lsdException w:name="Medium List 2 Accent 1" w:semiHidden="0" w:uiPriority="66" w:unhideWhenUsed="0"/>
+    <w:lsdException w:name="Medium Grid 1 Accent 1" w:semiHidden="0" w:uiPriority="67" w:unhideWhenUsed="0"/>
+    <w:lsdException w:name="Medium Grid 2 Accent 1" w:semiHidden="0" w:uiPriority="68" w:unhideWhenUsed="0"/>
+    <w:lsdException w:name="Medium Grid 3 Accent 1" w:semiHidden="0" w:uiPriority="69" w:unhideWhenUsed="0"/>
+    <w:lsdException w:name="Dark List Accent 1" w:semiHidden="0" w:uiPriority="70" w:unhideWhenUsed="0"/>
+    <w:lsdException w:name="Colorful Shading Accent 1" w:semiHidden="0" w:uiPriority="71" w:unhideWhenUsed="0"/>
+    <w:lsdException w:name="Colorful List Accent 1" w:semiHidden="0" w:uiPriority="72" w:unhideWhenUsed="0"/>
+    <w:lsdException w:name="Colorful Grid Accent 1" w:semiHidden="0" w:uiPriority="73" w:unhideWhenUsed="0"/>
+    <w:lsdException w:name="Light Shading Accent 2" w:semiHidden="0" w:uiPriority="60" w:unhideWhenUsed="0"/>
+    <w:lsdException w:name="Light List Accent 2" w:semiHidden="0" w:uiPriority="61" w:unhideWhenUsed="0"/>
+    <w:lsdException w:name="Light Grid Accent 2" w:semiHidden="0" w:uiPriority="62" w:unhideWhenUsed="0"/>
+    <w:lsdException w:name="Medium Shading 1 Accent 2" w:semiHidden="0" w:uiPriority="63" w:unhideWhenUsed="0"/>
+    <w:lsdException w:name="Medium Shading 2 Accent 2" w:semiHidden="0" w:uiPriority="64" w:unhideWhenUsed="0"/>
+    <w:lsdException w:name="Medium List 1 Accent 2" w:semiHidden="0" w:uiPriority="65" w:unhideWhenUsed="0"/>
+    <w:lsdException w:name="Medium List 2 Accent 2" w:semiHidden="0" w:uiPriority="66" w:unhideWhenUsed="0"/>
+    <w:lsdException w:name="Medium Grid 1 Accent 2" w:semiHidden="0" w:uiPriority="67" w:unhideWhenUsed="0"/>
+    <w:lsdException w:name="Medium Grid 2 Accent 2" w:semiHidden="0" w:uiPriority="68" w:unhideWhenUsed="0"/>
+    <w:lsdException w:name="Medium Grid 3 Accent 2" w:semiHidden="0" w:uiPriority="69" w:unhideWhenUsed="0"/>
+    <w:lsdException w:name="Dark List Accent 2" w:semiHidden="0" w:uiPriority="70" w:unhideWhenUsed="0"/>
+    <w:lsdException w:name="Colorful Shading Accent 2" w:semiHidden="0" w:uiPriority="71" w:unhideWhenUsed="0"/>
+    <w:lsdException w:name="Colorful List Accent 2" w:semiHidden="0" w:uiPriority="72" w:unhideWhenUsed="0"/>
+    <w:lsdException w:name="Colorful Grid Accent 2" w:semiHidden="0" w:uiPriority="73" w:unhideWhenUsed="0"/>
+    <w:lsdException w:name="Light Shading Accent 3" w:semiHidden="0" w:uiPriority="60" w:unhideWhenUsed="0"/>
+    <w:lsdException w:name="Light List Accent 3" w:semiHidden="0" w:uiPriority="61" w:unhideWhenUsed="0"/>
+    <w:lsdException w:name="Light Grid Accent 3" w:semiHidden="0" w:uiPriority="62" w:unhideWhenUsed="0"/>
+    <w:lsdException w:name="Medium Shading 1 Accent 3" w:semiHidden="0" w:uiPriority="63" w:unhideWhenUsed="0"/>
+    <w:lsdException w:name="Medium Shading 2 Accent 3" w:semiHidden="0" w:uiPriority="64" w:unhideWhenUsed="0"/>
+    <w:lsdException w:name="Medium List 1 Accent 3" w:semiHidden="0" w:uiPriority="65" w:unhideWhenUsed="0"/>
+    <w:lsdException w:name="Medium List 2 Accent 3" w:semiHidden="0" w:uiPriority="66" w:unhideWhenUsed="0"/>
+    <w:lsdException w:name="Medium Grid 1 Accent 3" w:semiHidden="0" w:uiPriority="67" w:unhideWhenUsed="0"/>
+    <w:lsdException w:name="Medium Grid 2 Accent 3" w:semiHidden="0" w:uiPriority="68" w:unhideWhenUsed="0"/>
+    <w:lsdException w:name="Medium Grid 3 Accent 3" w:semiHidden="0" w:uiPriority="69" w:unhideWhenUsed="0"/>
+    <w:lsdException w:name="Dark List Accent 3" w:semiHidden="0" w:uiPriority="70" w:unhideWhenUsed="0"/>
+    <w:lsdException w:name="Colorful Shading Accent 3" w:semiHidden="0" w:uiPriority="71" w:unhideWhenUsed="0"/>
+    <w:lsdException w:name="Colorful List Accent 3" w:semiHidden="0" w:uiPriority="72" w:unhideWhenUsed="0"/>
+    <w:lsdException w:name="Colorful Grid Accent 3" w:semiHidden="0" w:uiPriority="73" w:unhideWhenUsed="0"/>
+    <w:lsdException w:name="Light Shading Accent 4" w:semiHidden="0" w:uiPriority="60" w:unhideWhenUsed="0"/>
+    <w:lsdException w:name="Light List Accent 4" w:semiHidden="0" w:uiPriority="61" w:unhideWhenUsed="0"/>
+    <w:lsdException w:name="Light Grid Accent 4" w:semiHidden="0" w:uiPriority="62" w:unhideWhenUsed="0"/>
+    <w:lsdException w:name="Medium Shading 1 Accent 4" w:semiHidden="0" w:uiPriority="63" w:unhideWhenUsed="0"/>
+    <w:lsdException w:name="Medium Shading 2 Accent 4" w:semiHidden="0" w:uiPriority="64" w:unhideWhenUsed="0"/>
+    <w:lsdException w:name="Medium List 1 Accent 4" w:semiHidden="0" w:uiPriority="65" w:unhideWhenUsed="0"/>
+    <w:lsdException w:name="Medium List 2 Accent 4" w:semiHidden="0" w:uiPriority="66" w:unhideWhenUsed="0"/>
+    <w:lsdException w:name="Medium Grid 1 Accent 4" w:semiHidden="0" w:uiPriority="67" w:unhideWhenUsed="0"/>
+    <w:lsdException w:name="Medium Grid 2 Accent 4" w:semiHidden="0" w:uiPriority="68" w:unhideWhenUsed="0"/>
+    <w:lsdException w:name="Medium Grid 3 Accent 4" w:semiHidden="0" w:uiPriority="69" w:unhideWhenUsed="0"/>
+    <w:lsdException w:name="Dark List Accent 4" w:semiHidden="0" w:uiPriority="70" w:unhideWhenUsed="0"/>
+    <w:lsdException w:name="Colorful Shading Accent 4" w:semiHidden="0" w:uiPriority="71" w:unhideWhenUsed="0"/>
+    <w:lsdException w:name="Colorful List Accent 4" w:semiHidden="0" w:uiPriority="72" w:unhideWhenUsed="0"/>
+    <w:lsdException w:name="Colorful Grid Accent 4" w:semiHidden="0" w:uiPriority="73" w:unhideWhenUsed="0"/>
+    <w:lsdException w:name="Light Shading Accent 5" w:semiHidden="0" w:uiPriority="60" w:unhideWhenUsed="0"/>
+    <w:lsdException w:name="Light List Accent 5" w:semiHidden="0" w:uiPriority="61" w:unhideWhenUsed="0"/>
+    <w:lsdException w:name="Light Grid Accent 5" w:semiHidden="0" w:uiPriority="62" w:unhideWhenUsed="0"/>
+    <w:lsdException w:name="Medium Shading 1 Accent 5" w:semiHidden="0" w:uiPriority="63" w:unhideWhenUsed="0"/>
+    <w:lsdException w:name="Medium Shading 2 Accent 5" w:semiHidden="0" w:uiPriority="64" w:unhideWhenUsed="0"/>
+    <w:lsdException w:name="Medium List 1 Accent 5" w:semiHidden="0" w:uiPriority="65" w:unhideWhenUsed="0"/>
+    <w:lsdException w:name="Medium List 2 Accent 5" w:semiHidden="0" w:uiPriority="66" w:unhideWhenUsed="0"/>
+    <w:lsdException w:name="Medium Grid 1 Accent 5" w:semiHidden="0" w:uiPriority="67" w:unhideWhenUsed="0"/>
+    <w:lsdException w:name="Medium Grid 2 Accent 5" w:semiHidden="0" w:uiPriority="68" w:unhideWhenUsed="0"/>
+    <w:lsdException w:name="Medium Grid 3 Accent 5" w:semiHidden="0" w:uiPriority="69" w:unhideWhenUsed="0"/>
+    <w:lsdException w:name="Dark List Accent 5" w:semiHidden="0" w:uiPriority="70" w:unhideWhenUsed="0"/>
+    <w:lsdException w:name="Colorful Shading Accent 5" w:semiHidden="0" w:uiPriority="71" w:unhideWhenUsed="0"/>
+    <w:lsdException w:name="Colorful List Accent 5" w:semiHidden="0" w:uiPriority="72" w:unhideWhenUsed="0"/>
+    <w:lsdException w:name="Colorful Grid Accent 5" w:semiHidden="0" w:uiPriority="73" w:unhideWhenUsed="0"/>
+    <w:lsdException w:name="Light Shading Accent 6" w:semiHidden="0" w:uiPriority="60" w:unhideWhenUsed="0"/>
+    <w:lsdException w:name="Light List Accent 6" w:semiHidden="0" w:uiPriority="61" w:unhideWhenUsed="0"/>
+    <w:lsdException w:name="Light Grid Accent 6" w:semiHidden="0" w:uiPriority="62" w:unhideWhenUsed="0"/>
+    <w:lsdException w:name="Medium Shading 1 Accent 6" w:semiHidden="0" w:uiPriority="63" w:unhideWhenUsed="0"/>
+    <w:lsdException w:name="Medium Shading 2 Accent 6" w:semiHidden="0" w:uiPriority="64" w:unhideWhenUsed="0"/>
+    <w:lsdException w:name="Medium List 1 Accent 6" w:semiHidden="0" w:uiPriority="65" w:unhideWhenUsed="0"/>
+    <w:lsdException w:name="Medium List 2 Accent 6" w:semiHidden="0" w:uiPriority="66" w:unhideWhenUsed="0"/>
+    <w:lsdException w:name="Medium Grid 1 Accent 6" w:semiHidden="0" w:uiPriority="67" w:unhideWhenUsed="0"/>
+    <w:lsdException w:name="Medium Grid 2 Accent 6" w:semiHidden="0" w:uiPriority="68" w:unhideWhenUsed="0"/>
+    <w:lsdException w:name="Medium Grid 3 Accent 6" w:semiHidden="0" w:uiPriority="69" w:unhideWhenUsed="0"/>
+    <w:lsdException w:name="Dark List Accent 6" w:semiHidden="0" w:uiPriority="70" w:unhideWhenUsed="0"/>
+    <w:lsdException w:name="Colorful Shading Accent 6" w:semiHidden="0" w:uiPriority="71" w:unhideWhenUsed="0"/>
+    <w:lsdException w:name="Colorful List Accent 6" w:semiHidden="0" w:uiPriority="72" w:unhideWhenUsed="0"/>
+    <w:lsdException w:name="Colorful Grid Accent 6" w:semiHidden="0" w:uiPriority="73" w:unhideWhenUsed="0"/>
+    <w:lsdException w:name="Subtle Emphasis" w:semiHidden="0" w:uiPriority="19" w:unhideWhenUsed="0" w:qFormat="1"/>
+    <w:lsdException w:name="Intense Emphasis" w:semiHidden="0" w:uiPriority="21" w:unhideWhenUsed="0" w:qFormat="1"/>
+    <w:lsdException w:name="Subtle Reference" w:semiHidden="0" w:uiPriority="31" w:unhideWhenUsed="0" w:qFormat="1"/>
+    <w:lsdException w:name="Intense Reference" w:semiHidden="0" w:uiPriority="32" w:unhideWhenUsed="0" w:qFormat="1"/>
+    <w:lsdException w:name="Book Title" w:semiHidden="0" w:uiPriority="33" w:unhideWhenUsed="0" w:qFormat="1"/>
+    <w:lsdException w:name="Bibliography" w:uiPriority="37"/>
+    <w:lsdException w:name="TOC Heading" w:uiPriority="39" w:qFormat="1"/>
+  </w:latentStyles>
+  <w:style w:type="paragraph" w:default="1" w:styleId="Normal">
+    <w:name w:val="Normal"/>
+    <w:qFormat/>
+  </w:style>
+  <w:style w:type="character" w:default="1" w:styleId="DefaultParagraphFont">
+    <w:name w:val="Default Paragraph Font"/>
+    <w:uiPriority w:val="1"/>
+    <w:semiHidden/>
+    <w:unhideWhenUsed/>
+  </w:style>
+  <w:style w:type="table" w:default="1" w:styleId="TableNormal">
+    <w:name w:val="Normal Table"/>
+    <w:uiPriority w:val="99"/>
+    <w:semiHidden/>
+    <w:unhideWhenUsed/>
+    <w:tblPr>
+      <w:tblInd w:w="0" w:type="dxa"/>
+      <w:tblCellMar>
+        <w:top w:w="0" w:type="dxa"/>
+        <w:left w:w="108" w:type="dxa"/>
+        <w:bottom w:w="0" w:type="dxa"/>
+        <w:right w:w="108" w:type="dxa"/>
+      </w:tblCellMar>
+    </w:tblPr>
+  </w:style>
+  <w:style w:type="numbering" w:default="1" w:styleId="NoList">
+    <w:name w:val="No List"/>
+    <w:uiPriority w:val="99"/>
+    <w:semiHidden/>
+    <w:unhideWhenUsed/>
+  </w:style>
+  <w:style w:type="paragraph" w:styleId="ListParagraph">
+    <w:name w:val="List Paragraph"/>
+    <w:basedOn w:val="Normal"/>
+    <w:uiPriority w:val="34"/>
+    <w:qFormat/>
+    <w:rsid w:val="005D671F"/>
+    <w:pPr>
+      <w:ind w:left="720"/>
+      <w:contextualSpacing/>
+    </w:pPr>
+  </w:style>
+  <w:style w:type="character" w:styleId="Hyperlink">
+    <w:name w:val="Hyperlink"/>
+    <w:basedOn w:val="DefaultParagraphFont"/>
+    <w:uiPriority w:val="99"/>
+    <w:unhideWhenUsed/>
+    <w:rsid w:val="009A7464"/>
+    <w:rPr>
+      <w:color w:val="0563C1" w:themeColor="hyperlink"/>
+      <w:u w:val="single"/>
+    </w:rPr>
+  </w:style>
+  <w:style w:type="character" w:customStyle="1" w:styleId="tag">
+    <w:name w:val="tag"/>
+    <w:basedOn w:val="DefaultParagraphFont"/>
+    <w:rsid w:val="001A5CB0"/>
+  </w:style>
+  <w:style w:type="character" w:styleId="Strong">
+    <w:name w:val="Strong"/>
+    <w:basedOn w:val="DefaultParagraphFont"/>
+    <w:uiPriority w:val="22"/>
+    <w:qFormat/>
+    <w:rsid w:val="000C65AF"/>
+    <w:rPr>
+      <w:b/>
+      <w:bCs/>
+    </w:rPr>
+  </w:style>
+  <w:style w:type="character" w:styleId="HTMLCode">
+    <w:name w:val="HTML Code"/>
+    <w:basedOn w:val="DefaultParagraphFont"/>
+    <w:uiPriority w:val="99"/>
+    <w:semiHidden/>
+    <w:unhideWhenUsed/>
+    <w:rsid w:val="000C65AF"/>
+    <w:rPr>
+      <w:rFonts w:ascii="Courier New" w:eastAsia="Times New Roman" w:hAnsi="Courier New" w:cs="Courier New"/>
+      <w:sz w:val="20"/>
+      <w:szCs w:val="20"/>
+    </w:rPr>
+  </w:style>
+  <w:style w:type="character" w:styleId="Emphasis">
+    <w:name w:val="Emphasis"/>
+    <w:basedOn w:val="DefaultParagraphFont"/>
+    <w:uiPriority w:val="20"/>
+    <w:qFormat/>
+    <w:rsid w:val="000C65AF"/>
+    <w:rPr>
+      <w:i/>
+      <w:iCs/>
+    </w:rPr>
+  </w:style>
+  <w:style w:type="paragraph" w:styleId="NoSpacing">
+    <w:name w:val="No Spacing"/>
+    <w:uiPriority w:val="1"/>
+    <w:qFormat/>
+    <w:rsid w:val="00AD2394"/>
+    <w:pPr>
+      <w:spacing w:after="0" w:line="240" w:lineRule="auto"/>
+    </w:pPr>
+  </w:style>
+  <w:style w:type="paragraph" w:styleId="HTMLPreformatted">
+    <w:name w:val="HTML Preformatted"/>
+    <w:basedOn w:val="Normal"/>
+    <w:link w:val="HTMLPreformattedChar"/>
+    <w:uiPriority w:val="99"/>
+    <w:unhideWhenUsed/>
+    <w:rsid w:val="003738A1"/>
+    <w:pPr>
+      <w:tabs>
+        <w:tab w:val="left" w:pos="916"/>
+        <w:tab w:val="left" w:pos="1832"/>
+        <w:tab w:val="left" w:pos="2748"/>
+        <w:tab w:val="left" w:pos="3664"/>
+        <w:tab w:val="left" w:pos="4580"/>
+        <w:tab w:val="left" w:pos="5496"/>
+        <w:tab w:val="left" w:pos="6412"/>
+        <w:tab w:val="left" w:pos="7328"/>
+        <w:tab w:val="left" w:pos="8244"/>
+        <w:tab w:val="left" w:pos="9160"/>
+        <w:tab w:val="left" w:pos="10076"/>
+        <w:tab w:val="left" w:pos="10992"/>
+        <w:tab w:val="left" w:pos="11908"/>
+        <w:tab w:val="left" w:pos="12824"/>
+        <w:tab w:val="left" w:pos="13740"/>
+        <w:tab w:val="left" w:pos="14656"/>
+      </w:tabs>
+      <w:spacing w:after="0" w:line="240" w:lineRule="auto"/>
+    </w:pPr>
+    <w:rPr>
+      <w:rFonts w:ascii="Courier New" w:eastAsia="Times New Roman" w:hAnsi="Courier New" w:cs="Courier New"/>
+      <w:sz w:val="20"/>
+      <w:szCs w:val="20"/>
+    </w:rPr>
+  </w:style>
+  <w:style w:type="character" w:customStyle="1" w:styleId="HTMLPreformattedChar">
+    <w:name w:val="HTML Preformatted Char"/>
+    <w:basedOn w:val="DefaultParagraphFont"/>
+    <w:link w:val="HTMLPreformatted"/>
+    <w:uiPriority w:val="99"/>
+    <w:rsid w:val="003738A1"/>
+    <w:rPr>
+      <w:rFonts w:ascii="Courier New" w:eastAsia="Times New Roman" w:hAnsi="Courier New" w:cs="Courier New"/>
+      <w:sz w:val="20"/>
+      <w:szCs w:val="20"/>
+    </w:rPr>
+  </w:style>
+  <w:style w:type="character" w:customStyle="1" w:styleId="hljs-tag">
+    <w:name w:val="hljs-tag"/>
+    <w:basedOn w:val="DefaultParagraphFont"/>
+    <w:rsid w:val="00E07BA6"/>
+  </w:style>
+  <w:style w:type="character" w:customStyle="1" w:styleId="hljs-name">
+    <w:name w:val="hljs-name"/>
+    <w:basedOn w:val="DefaultParagraphFont"/>
+    <w:rsid w:val="00E07BA6"/>
+  </w:style>
+  <w:style w:type="character" w:customStyle="1" w:styleId="hljs-attr">
+    <w:name w:val="hljs-attr"/>
+    <w:basedOn w:val="DefaultParagraphFont"/>
+    <w:rsid w:val="00E07BA6"/>
+  </w:style>
+  <w:style w:type="character" w:customStyle="1" w:styleId="hljs-string">
+    <w:name w:val="hljs-string"/>
+    <w:basedOn w:val="DefaultParagraphFont"/>
+    <w:rsid w:val="00E07BA6"/>
+  </w:style>
+  <w:style w:type="character" w:customStyle="1" w:styleId="hljs-template-variable">
+    <w:name w:val="hljs-template-variable"/>
+    <w:basedOn w:val="DefaultParagraphFont"/>
+    <w:rsid w:val="00E07BA6"/>
+  </w:style>
+  <w:style w:type="table" w:styleId="TableGrid">
+    <w:name w:val="Table Grid"/>
+    <w:basedOn w:val="TableNormal"/>
+    <w:uiPriority w:val="39"/>
+    <w:rsid w:val="009C6579"/>
+    <w:pPr>
+      <w:spacing w:after="0" w:line="240" w:lineRule="auto"/>
+    </w:pPr>
+    <w:tblPr>
+      <w:tblInd w:w="0" w:type="dxa"/>
+      <w:tblBorders>
+        <w:top w:val="single" w:sz="4" w:space="0" w:color="auto"/>
+        <w:left w:val="single" w:sz="4" w:space="0" w:color="auto"/>
+        <w:bottom w:val="single" w:sz="4" w:space="0" w:color="auto"/>
+        <w:right w:val="single" w:sz="4" w:space="0" w:color="auto"/>
+        <w:insideH w:val="single" w:sz="4" w:space="0" w:color="auto"/>
+        <w:insideV w:val="single" w:sz="4" w:space="0" w:color="auto"/>
+      </w:tblBorders>
+      <w:tblCellMar>
+        <w:top w:w="0" w:type="dxa"/>
+        <w:left w:w="108" w:type="dxa"/>
+        <w:bottom w:w="0" w:type="dxa"/>
+        <w:right w:w="108" w:type="dxa"/>
+      </w:tblCellMar>
+    </w:tblPr>
+  </w:style>
 </w:styles>
 </file>
 
@@ -5363,7 +11809,7 @@
     </a:clrScheme>
     <a:fontScheme name="Office">
       <a:majorFont>
-        <a:latin typeface="Calibri Light" panose="020F0302020204030204"/>
+        <a:latin typeface="Calibri Light"/>
         <a:ea typeface=""/>
         <a:cs typeface=""/>
         <a:font script="Jpan" typeface="ＭＳ ゴシック"/>
@@ -5398,7 +11844,7 @@
         <a:font script="Geor" typeface="Sylfaen"/>
       </a:majorFont>
       <a:minorFont>
-        <a:latin typeface="Calibri" panose="020F0502020204030204"/>
+        <a:latin typeface="Calibri"/>
         <a:ea typeface=""/>
         <a:cs typeface=""/>
         <a:font script="Jpan" typeface="ＭＳ 明朝"/>
@@ -5575,7 +12021,7 @@
   <a:extraClrSchemeLst/>
   <a:extLst>
     <a:ext uri="{05A4C25C-085E-4340-85A3-A5531E510DB2}">
-      <thm15:themeFamily xmlns:thm15="http://schemas.microsoft.com/office/thememl/2012/main" name="Office Theme" id="{62F939B6-93AF-4DB8-9C6B-D6C7DFDC589F}" vid="{4A3C46E8-61CC-4603-A589-7422A47A8E4A}"/>
+      <thm15:themeFamily xmlns:thm15="http://schemas.microsoft.com/office/thememl/2012/main" xmlns="" name="Office Theme" id="{62F939B6-93AF-4DB8-9C6B-D6C7DFDC589F}" vid="{4A3C46E8-61CC-4603-A589-7422A47A8E4A}"/>
     </a:ext>
   </a:extLst>
 </a:theme>
